--- a/Reports/Phase1-Report.docx
+++ b/Reports/Phase1-Report.docx
@@ -193,7 +193,7 @@
           <w:noProof/>
         </w:rPr>
         <w:drawing>
-          <wp:anchor distT="0" distB="0" distL="114300" distR="114300" simplePos="0" relativeHeight="251649536" behindDoc="1" locked="0" layoutInCell="1" allowOverlap="1" wp14:anchorId="530016FA" wp14:editId="457E516F">
+          <wp:anchor distT="0" distB="0" distL="114300" distR="114300" simplePos="0" relativeHeight="251648512" behindDoc="1" locked="0" layoutInCell="1" allowOverlap="1" wp14:anchorId="53972BB1" wp14:editId="6973FF36">
             <wp:simplePos x="0" y="0"/>
             <wp:positionH relativeFrom="column">
               <wp:posOffset>1016635</wp:posOffset>
@@ -270,7 +270,7 @@
         <mc:AlternateContent>
           <mc:Choice Requires="wps">
             <w:drawing>
-              <wp:anchor distT="0" distB="0" distL="114300" distR="114300" simplePos="0" relativeHeight="251650560" behindDoc="1" locked="0" layoutInCell="1" allowOverlap="1" wp14:anchorId="1A06D649" wp14:editId="13576286">
+              <wp:anchor distT="0" distB="0" distL="114300" distR="114300" simplePos="0" relativeHeight="251649536" behindDoc="1" locked="0" layoutInCell="1" allowOverlap="1" wp14:anchorId="2212B99F" wp14:editId="4367DE08">
                 <wp:simplePos x="0" y="0"/>
                 <wp:positionH relativeFrom="column">
                   <wp:posOffset>1016635</wp:posOffset>
@@ -483,7 +483,7 @@
                 <v:stroke joinstyle="miter"/>
                 <v:path gradientshapeok="t" o:connecttype="rect"/>
               </v:shapetype>
-              <v:shape id="Text Box 2" o:spid="_x0000_s1026" type="#_x0000_t202" style="position:absolute;left:0;text-align:left;margin-left:80.05pt;margin-top:279.2pt;width:295.25pt;height:15pt;z-index:-251665920;visibility:visible;mso-wrap-style:square;mso-width-percent:0;mso-height-percent:0;mso-wrap-distance-left:9pt;mso-wrap-distance-top:0;mso-wrap-distance-right:9pt;mso-wrap-distance-bottom:0;mso-position-horizontal:absolute;mso-position-horizontal-relative:text;mso-position-vertical:absolute;mso-position-vertical-relative:text;mso-width-percent:0;mso-height-percent:0;mso-width-relative:page;mso-height-relative:page;v-text-anchor:top" o:gfxdata="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" stroked="f">
+              <v:shape id="Text Box 2" o:spid="_x0000_s1026" type="#_x0000_t202" style="position:absolute;left:0;text-align:left;margin-left:80.05pt;margin-top:279.2pt;width:295.25pt;height:15pt;z-index:-251666944;visibility:visible;mso-wrap-style:square;mso-width-percent:0;mso-height-percent:0;mso-wrap-distance-left:9pt;mso-wrap-distance-top:0;mso-wrap-distance-right:9pt;mso-wrap-distance-bottom:0;mso-position-horizontal:absolute;mso-position-horizontal-relative:text;mso-position-vertical:absolute;mso-position-vertical-relative:text;mso-width-percent:0;mso-height-percent:0;mso-width-relative:page;mso-height-relative:page;v-text-anchor:top" o:gfxdata="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" stroked="f">
                 <v:textbox style="mso-fit-shape-to-text:t" inset="0,0,0,0">
                   <w:txbxContent>
                     <w:p>
@@ -634,17 +634,69 @@
           <w:rtl/>
           <w:lang w:bidi="fa-IR"/>
         </w:rPr>
-        <w:t>حال در این مرحله، سورس کد ورودی معتبر و مطابق با گرامر زبان، گرفته می‌شود و گراف‌های مورد نیاز برای تحلیل ساخته می‌شود.</w:t>
-      </w:r>
-      <w:r>
-        <w:rPr>
-          <w:rFonts w:asciiTheme="majorBidi" w:hAnsiTheme="majorBidi" w:cs="B Nazanin"/>
-          <w:sz w:val="28"/>
-          <w:szCs w:val="28"/>
-          <w:rtl/>
-          <w:lang w:bidi="fa-IR"/>
-        </w:rPr>
-        <w:t xml:space="preserve"> هدف، تولید گراف وابستگی برنامه است که بدین منظور، مطابق به شکل زیر انجام شد:</w:t>
+        <w:t>حال در این مرحله، سورس ک</w:t>
+      </w:r>
+      <w:bookmarkStart w:id="0" w:name="_GoBack"/>
+      <w:bookmarkEnd w:id="0"/>
+      <w:r>
+        <w:rPr>
+          <w:rFonts w:asciiTheme="majorBidi" w:hAnsiTheme="majorBidi" w:cs="B Nazanin"/>
+          <w:sz w:val="28"/>
+          <w:szCs w:val="28"/>
+          <w:rtl/>
+          <w:lang w:bidi="fa-IR"/>
+        </w:rPr>
+        <w:t>د ورودی معتبر و مطابق با گرامر زبان، گرفته می‌شود و گراف‌های مورد نیاز برای تحلیل ساخته می‌شود.</w:t>
+      </w:r>
+      <w:r>
+        <w:rPr>
+          <w:rFonts w:asciiTheme="majorBidi" w:hAnsiTheme="majorBidi" w:cs="B Nazanin"/>
+          <w:sz w:val="28"/>
+          <w:szCs w:val="28"/>
+          <w:rtl/>
+          <w:lang w:bidi="fa-IR"/>
+        </w:rPr>
+        <w:t xml:space="preserve"> هدف، تولید گراف وابستگی برنامه است که بدین منظور، </w:t>
+      </w:r>
+      <w:r>
+        <w:rPr>
+          <w:rFonts w:asciiTheme="majorBidi" w:hAnsiTheme="majorBidi" w:cs="B Nazanin" w:hint="cs"/>
+          <w:sz w:val="28"/>
+          <w:szCs w:val="28"/>
+          <w:rtl/>
+          <w:lang w:bidi="fa-IR"/>
+        </w:rPr>
+        <w:t xml:space="preserve">فرایندهایی </w:t>
+      </w:r>
+      <w:r>
+        <w:rPr>
+          <w:rFonts w:asciiTheme="majorBidi" w:hAnsiTheme="majorBidi" w:cs="B Nazanin"/>
+          <w:sz w:val="28"/>
+          <w:szCs w:val="28"/>
+          <w:rtl/>
+          <w:lang w:bidi="fa-IR"/>
+        </w:rPr>
+        <w:t xml:space="preserve">مطابق به شکل زیر انجام </w:t>
+      </w:r>
+      <w:r>
+        <w:rPr>
+          <w:rFonts w:asciiTheme="majorBidi" w:hAnsiTheme="majorBidi" w:cs="B Nazanin" w:hint="cs"/>
+          <w:sz w:val="28"/>
+          <w:szCs w:val="28"/>
+          <w:rtl/>
+          <w:lang w:bidi="fa-IR"/>
+        </w:rPr>
+        <w:t>گرفت</w:t>
+      </w:r>
+      <w:r>
+        <w:rPr>
+          <w:rFonts w:asciiTheme="majorBidi" w:hAnsiTheme="majorBidi" w:cs="B Nazanin"/>
+          <w:sz w:val="28"/>
+          <w:szCs w:val="28"/>
+          <w:rtl/>
+          <w:lang w:bidi="fa-IR"/>
+        </w:rPr>
+        <w:t>:</w:t>
       </w:r>
     </w:p>
     <w:p>
@@ -792,18 +844,30 @@
       </w:r>
       <w:r>
         <w:rPr>
-          <w:rFonts w:asciiTheme="majorBidi" w:hAnsiTheme="majorBidi" w:cs="B Nazanin"/>
-          <w:sz w:val="24"/>
-          <w:szCs w:val="24"/>
-          <w:lang w:bidi="fa-IR"/>
-        </w:rPr>
-        <w:t>Control Flow Graph</w:t>
-      </w:r>
-      <w:r>
-        <w:rPr>
-          <w:rFonts w:asciiTheme="majorBidi" w:hAnsiTheme="majorBidi" w:cs="B Nazanin"/>
-          <w:sz w:val="24"/>
-          <w:szCs w:val="24"/>
+          <w:rFonts w:asciiTheme="majorBidi" w:hAnsiTheme="majorBidi" w:cs="B Nazanin" w:hint="cs"/>
+          <w:sz w:val="28"/>
+          <w:szCs w:val="28"/>
+          <w:rtl/>
+          <w:lang w:bidi="fa-IR"/>
+        </w:rPr>
+        <w:t>گراف جریان کنترل</w:t>
+      </w:r>
+      <w:r>
+        <w:rPr>
+          <w:rStyle w:val="FootnoteReference"/>
+          <w:rFonts w:asciiTheme="majorBidi" w:hAnsiTheme="majorBidi" w:cs="B Nazanin"/>
+          <w:sz w:val="28"/>
+          <w:szCs w:val="28"/>
+          <w:rtl/>
+          <w:lang w:bidi="fa-IR"/>
+        </w:rPr>
+        <w:footnoteReference w:id="1"/>
+      </w:r>
+      <w:r>
+        <w:rPr>
+          <w:rFonts w:asciiTheme="majorBidi" w:hAnsiTheme="majorBidi" w:cs="B Nazanin" w:hint="cs"/>
+          <w:sz w:val="28"/>
+          <w:szCs w:val="28"/>
           <w:rtl/>
           <w:lang w:bidi="fa-IR"/>
         </w:rPr>
@@ -867,7 +931,7 @@
           <w:rtl/>
           <w:lang w:bidi="fa-IR"/>
         </w:rPr>
-        <w:footnoteReference w:id="1"/>
+        <w:footnoteReference w:id="2"/>
       </w:r>
       <w:r>
         <w:rPr>
@@ -908,7 +972,7 @@
           <w:rtl/>
           <w:lang w:bidi="fa-IR"/>
         </w:rPr>
-        <w:footnoteReference w:id="2"/>
+        <w:footnoteReference w:id="3"/>
       </w:r>
       <w:r>
         <w:rPr>
@@ -939,7 +1003,7 @@
           <w:rtl/>
           <w:lang w:bidi="fa-IR"/>
         </w:rPr>
-        <w:footnoteReference w:id="3"/>
+        <w:footnoteReference w:id="4"/>
       </w:r>
       <w:r>
         <w:rPr>
@@ -990,7 +1054,7 @@
           <w:rtl/>
           <w:lang w:bidi="fa-IR"/>
         </w:rPr>
-        <w:footnoteReference w:id="4"/>
+        <w:footnoteReference w:id="5"/>
       </w:r>
       <w:r>
         <w:rPr>
@@ -1020,6 +1084,7 @@
           <w:rtl/>
           <w:lang w:bidi="fa-IR"/>
         </w:rPr>
+        <w:lastRenderedPageBreak/>
         <w:t xml:space="preserve">هر بلوک پایه، فقط </w:t>
       </w:r>
       <w:r>
@@ -1040,17 +1105,47 @@
           <w:rtl/>
           <w:lang w:bidi="fa-IR"/>
         </w:rPr>
-        <w:t>برای این منظور، به شکل‌های زیر عمل شد که برای گزاره‌</w:t>
-      </w:r>
-      <w:r>
-        <w:rPr>
-          <w:rFonts w:asciiTheme="majorBidi" w:hAnsiTheme="majorBidi" w:cs="B Nazanin"/>
-          <w:sz w:val="28"/>
-          <w:szCs w:val="28"/>
-          <w:rtl/>
-          <w:lang w:bidi="fa-IR"/>
-        </w:rPr>
-        <w:t>‌های ساده که اجرای آن‌ها مشروط نیست، به صورت دنباله گره‌ها در نظر گرفته می‌شود.</w:t>
+        <w:t xml:space="preserve">برای این منظور، </w:t>
+      </w:r>
+      <w:r>
+        <w:rPr>
+          <w:rFonts w:asciiTheme="majorBidi" w:hAnsiTheme="majorBidi" w:cs="B Nazanin"/>
+          <w:sz w:val="28"/>
+          <w:szCs w:val="28"/>
+          <w:rtl/>
+          <w:lang w:bidi="fa-IR"/>
+        </w:rPr>
+        <w:t>برای گزاره‌</w:t>
+      </w:r>
+      <w:r>
+        <w:rPr>
+          <w:rFonts w:asciiTheme="majorBidi" w:hAnsiTheme="majorBidi" w:cs="B Nazanin"/>
+          <w:sz w:val="28"/>
+          <w:szCs w:val="28"/>
+          <w:rtl/>
+          <w:lang w:bidi="fa-IR"/>
+        </w:rPr>
+        <w:t>‌های ساده که اجرای آن‌ها مشروط نیست، به صورت دنباله</w:t>
+      </w:r>
+      <w:r>
+        <w:rPr>
+          <w:rFonts w:asciiTheme="majorBidi" w:hAnsiTheme="majorBidi" w:cs="B Nazanin" w:hint="cs"/>
+          <w:sz w:val="28"/>
+          <w:szCs w:val="28"/>
+          <w:rtl/>
+          <w:lang w:bidi="fa-IR"/>
+        </w:rPr>
+        <w:t xml:space="preserve"> پشت سر هم</w:t>
+      </w:r>
+      <w:r>
+        <w:rPr>
+          <w:rFonts w:asciiTheme="majorBidi" w:hAnsiTheme="majorBidi" w:cs="B Nazanin"/>
+          <w:sz w:val="28"/>
+          <w:szCs w:val="28"/>
+          <w:rtl/>
+          <w:lang w:bidi="fa-IR"/>
+        </w:rPr>
+        <w:t xml:space="preserve"> گره‌ها در نظر گرفته می‌شود.</w:t>
       </w:r>
     </w:p>
     <w:p>
@@ -1072,15 +1167,14 @@
           <w:rFonts w:asciiTheme="majorBidi" w:hAnsiTheme="majorBidi" w:cs="B Nazanin"/>
           <w:noProof/>
         </w:rPr>
-        <w:lastRenderedPageBreak/>
         <w:drawing>
-          <wp:anchor distT="0" distB="0" distL="114300" distR="114300" simplePos="0" relativeHeight="251651584" behindDoc="1" locked="0" layoutInCell="1" allowOverlap="1" wp14:anchorId="1A6B6468" wp14:editId="24F7A653">
+          <wp:anchor distT="0" distB="0" distL="114300" distR="114300" simplePos="0" relativeHeight="251650560" behindDoc="1" locked="0" layoutInCell="1" allowOverlap="1" wp14:anchorId="26B6608E" wp14:editId="3DA300E7">
             <wp:simplePos x="0" y="0"/>
             <wp:positionH relativeFrom="column">
-              <wp:posOffset>1442720</wp:posOffset>
+              <wp:posOffset>1528445</wp:posOffset>
             </wp:positionH>
             <wp:positionV relativeFrom="paragraph">
-              <wp:posOffset>-149225</wp:posOffset>
+              <wp:posOffset>95885</wp:posOffset>
             </wp:positionV>
             <wp:extent cx="2880995" cy="2334895"/>
             <wp:effectExtent l="0" t="0" r="0" b="8255"/>
@@ -1219,13 +1313,13 @@
         <mc:AlternateContent>
           <mc:Choice Requires="wps">
             <w:drawing>
-              <wp:anchor distT="0" distB="0" distL="114300" distR="114300" simplePos="0" relativeHeight="251654656" behindDoc="0" locked="0" layoutInCell="1" allowOverlap="1" wp14:anchorId="4BB48F00" wp14:editId="68DECC76">
+              <wp:anchor distT="0" distB="0" distL="114300" distR="114300" simplePos="0" relativeHeight="251653632" behindDoc="0" locked="0" layoutInCell="1" allowOverlap="1" wp14:anchorId="7F1B0540" wp14:editId="4AA5569E">
                 <wp:simplePos x="0" y="0"/>
                 <wp:positionH relativeFrom="column">
-                  <wp:posOffset>-2667000</wp:posOffset>
+                  <wp:posOffset>-2905125</wp:posOffset>
                 </wp:positionH>
                 <wp:positionV relativeFrom="paragraph">
-                  <wp:posOffset>346075</wp:posOffset>
+                  <wp:posOffset>480060</wp:posOffset>
                 </wp:positionV>
                 <wp:extent cx="2562225" cy="635"/>
                 <wp:effectExtent l="0" t="0" r="9525" b="8255"/>
@@ -1380,7 +1474,7 @@
           </mc:Choice>
           <mc:Fallback>
             <w:pict>
-              <v:shape id="Text Box 11" o:spid="_x0000_s1027" type="#_x0000_t202" style="position:absolute;left:0;text-align:left;margin-left:-210pt;margin-top:27.25pt;width:201.75pt;height:.05pt;z-index:251654656;visibility:visible;mso-wrap-style:square;mso-wrap-distance-left:9pt;mso-wrap-distance-top:0;mso-wrap-distance-right:9pt;mso-wrap-distance-bottom:0;mso-position-horizontal:absolute;mso-position-horizontal-relative:text;mso-position-vertical:absolute;mso-position-vertical-relative:text;v-text-anchor:top" o:gfxdata="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" stroked="f">
+              <v:shape id="Text Box 11" o:spid="_x0000_s1027" type="#_x0000_t202" style="position:absolute;left:0;text-align:left;margin-left:-228.75pt;margin-top:37.8pt;width:201.75pt;height:.05pt;z-index:251653632;visibility:visible;mso-wrap-style:square;mso-wrap-distance-left:9pt;mso-wrap-distance-top:0;mso-wrap-distance-right:9pt;mso-wrap-distance-bottom:0;mso-position-horizontal:absolute;mso-position-horizontal-relative:text;mso-position-vertical:absolute;mso-position-vertical-relative:text;v-text-anchor:top" o:gfxdata="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" stroked="f">
                 <v:textbox style="mso-fit-shape-to-text:t" inset="0,0,0,0">
                   <w:txbxContent>
                     <w:p>
@@ -1555,7 +1649,47 @@
           <w:szCs w:val="28"/>
           <w:rtl/>
         </w:rPr>
-        <w:t>برای گزاره‌های شرطی، دو شکل زیر در نظر گرفته می‌</w:t>
+        <w:t xml:space="preserve">برای گزاره‌های شرطی، دو </w:t>
+      </w:r>
+      <w:r>
+        <w:rPr>
+          <w:rFonts w:asciiTheme="majorBidi" w:hAnsiTheme="majorBidi" w:cs="B Nazanin" w:hint="cs"/>
+          <w:noProof/>
+          <w:sz w:val="28"/>
+          <w:szCs w:val="28"/>
+          <w:rtl/>
+        </w:rPr>
+        <w:t>حالت</w:t>
+      </w:r>
+      <w:r>
+        <w:rPr>
+          <w:rFonts w:asciiTheme="majorBidi" w:hAnsiTheme="majorBidi" w:cs="B Nazanin"/>
+          <w:noProof/>
+          <w:sz w:val="28"/>
+          <w:szCs w:val="28"/>
+          <w:rtl/>
+        </w:rPr>
+        <w:t xml:space="preserve"> </w:t>
+      </w:r>
+      <w:r>
+        <w:rPr>
+          <w:rFonts w:asciiTheme="majorBidi" w:hAnsiTheme="majorBidi" w:cs="B Nazanin" w:hint="cs"/>
+          <w:noProof/>
+          <w:sz w:val="28"/>
+          <w:szCs w:val="28"/>
+          <w:rtl/>
+        </w:rPr>
+        <w:t>زیر</w:t>
+      </w:r>
+      <w:r>
+        <w:rPr>
+          <w:rFonts w:asciiTheme="majorBidi" w:hAnsiTheme="majorBidi" w:cs="B Nazanin"/>
+          <w:noProof/>
+          <w:sz w:val="28"/>
+          <w:szCs w:val="28"/>
+          <w:rtl/>
+        </w:rPr>
+        <w:t xml:space="preserve"> در نظر گرفته می‌</w:t>
       </w:r>
       <w:r>
         <w:rPr>
@@ -1593,121 +1727,238 @@
       <w:pPr>
         <w:bidi/>
         <w:spacing w:line="300" w:lineRule="atLeast"/>
-        <w:ind w:firstLine="720"/>
-        <w:jc w:val="both"/>
-        <w:rPr>
-          <w:rFonts w:asciiTheme="majorBidi" w:hAnsiTheme="majorBidi" w:cs="B Nazanin"/>
-          <w:noProof/>
-          <w:sz w:val="28"/>
-          <w:szCs w:val="28"/>
-          <w:rtl/>
-        </w:rPr>
-      </w:pPr>
-      <w:r>
-        <w:rPr>
-          <w:rFonts w:asciiTheme="majorBidi" w:hAnsiTheme="majorBidi" w:cs="B Nazanin"/>
-          <w:noProof/>
-          <w:sz w:val="28"/>
-          <w:szCs w:val="28"/>
-          <w:rtl/>
+        <w:jc w:val="both"/>
+        <w:rPr>
+          <w:rFonts w:asciiTheme="majorBidi" w:hAnsiTheme="majorBidi" w:cs="B Nazanin" w:hint="cs"/>
+          <w:noProof/>
+          <w:sz w:val="28"/>
+          <w:szCs w:val="28"/>
+          <w:rtl/>
+        </w:rPr>
+      </w:pPr>
+      <w:r>
+        <w:rPr>
+          <w:rFonts w:asciiTheme="majorBidi" w:hAnsiTheme="majorBidi" w:cs="B Nazanin" w:hint="cs"/>
+          <w:noProof/>
+          <w:sz w:val="28"/>
+          <w:szCs w:val="28"/>
+          <w:rtl/>
+        </w:rPr>
+        <w:drawing>
+          <wp:anchor distT="0" distB="0" distL="114300" distR="114300" simplePos="0" relativeHeight="251655680" behindDoc="0" locked="0" layoutInCell="1" allowOverlap="1" wp14:anchorId="5BF361C2" wp14:editId="22FA481D">
+            <wp:simplePos x="0" y="0"/>
+            <wp:positionH relativeFrom="column">
+              <wp:posOffset>1647825</wp:posOffset>
+            </wp:positionH>
+            <wp:positionV relativeFrom="paragraph">
+              <wp:posOffset>80645</wp:posOffset>
+            </wp:positionV>
+            <wp:extent cx="2752725" cy="2190750"/>
+            <wp:effectExtent l="0" t="0" r="9525" b="0"/>
+            <wp:wrapTight wrapText="bothSides">
+              <wp:wrapPolygon edited="0">
+                <wp:start x="0" y="0"/>
+                <wp:lineTo x="0" y="21412"/>
+                <wp:lineTo x="21525" y="21412"/>
+                <wp:lineTo x="21525" y="0"/>
+                <wp:lineTo x="0" y="0"/>
+              </wp:wrapPolygon>
+            </wp:wrapTight>
+            <wp:docPr id="6" name="Picture 6"/>
+            <wp:cNvGraphicFramePr>
+              <a:graphicFrameLocks xmlns:a="http://schemas.openxmlformats.org/drawingml/2006/main" noChangeAspect="1"/>
+            </wp:cNvGraphicFramePr>
+            <a:graphic xmlns:a="http://schemas.openxmlformats.org/drawingml/2006/main">
+              <a:graphicData uri="http://schemas.openxmlformats.org/drawingml/2006/picture">
+                <pic:pic xmlns:pic="http://schemas.openxmlformats.org/drawingml/2006/picture">
+                  <pic:nvPicPr>
+                    <pic:cNvPr id="6" name="Picture 6"/>
+                    <pic:cNvPicPr>
+                      <a:picLocks noChangeAspect="1"/>
+                    </pic:cNvPicPr>
+                  </pic:nvPicPr>
+                  <pic:blipFill>
+                    <a:blip r:embed="rId11">
+                      <a:extLst>
+                        <a:ext uri="{28A0092B-C50C-407E-A947-70E740481C1C}">
+                          <a14:useLocalDpi xmlns:a14="http://schemas.microsoft.com/office/drawing/2010/main" val="0"/>
+                        </a:ext>
+                      </a:extLst>
+                    </a:blip>
+                    <a:stretch>
+                      <a:fillRect/>
+                    </a:stretch>
+                  </pic:blipFill>
+                  <pic:spPr>
+                    <a:xfrm>
+                      <a:off x="0" y="0"/>
+                      <a:ext cx="2752725" cy="2190750"/>
+                    </a:xfrm>
+                    <a:prstGeom prst="rect">
+                      <a:avLst/>
+                    </a:prstGeom>
+                  </pic:spPr>
+                </pic:pic>
+              </a:graphicData>
+            </a:graphic>
+          </wp:anchor>
+        </w:drawing>
+      </w:r>
+      <w:r>
+        <w:rPr>
+          <w:noProof/>
         </w:rPr>
         <mc:AlternateContent>
-          <mc:Choice Requires="wpg">
+          <mc:Choice Requires="wps">
             <w:drawing>
-              <wp:anchor distT="0" distB="0" distL="114300" distR="114300" simplePos="0" relativeHeight="251655680" behindDoc="0" locked="0" layoutInCell="1" allowOverlap="1" wp14:anchorId="4656C66D" wp14:editId="0A070B3C">
+              <wp:anchor distT="0" distB="0" distL="114300" distR="114300" simplePos="0" relativeHeight="251667968" behindDoc="0" locked="0" layoutInCell="1" allowOverlap="1" wp14:anchorId="09E1BA3C" wp14:editId="33B25854">
                 <wp:simplePos x="0" y="0"/>
                 <wp:positionH relativeFrom="column">
-                  <wp:posOffset>1647825</wp:posOffset>
+                  <wp:posOffset>1524000</wp:posOffset>
                 </wp:positionH>
                 <wp:positionV relativeFrom="paragraph">
-                  <wp:posOffset>97155</wp:posOffset>
+                  <wp:posOffset>2271395</wp:posOffset>
                 </wp:positionV>
-                <wp:extent cx="2952750" cy="4352925"/>
-                <wp:effectExtent l="0" t="0" r="0" b="9525"/>
+                <wp:extent cx="2752725" cy="635"/>
+                <wp:effectExtent l="0" t="0" r="0" b="0"/>
                 <wp:wrapTight wrapText="bothSides">
                   <wp:wrapPolygon edited="0">
                     <wp:start x="0" y="0"/>
-                    <wp:lineTo x="0" y="21553"/>
-                    <wp:lineTo x="20346" y="21553"/>
-                    <wp:lineTo x="20346" y="12100"/>
-                    <wp:lineTo x="21461" y="10776"/>
-                    <wp:lineTo x="21461" y="0"/>
-                    <wp:lineTo x="0" y="0"/>
+                    <wp:lineTo x="0" y="21600"/>
+                    <wp:lineTo x="21600" y="21600"/>
+                    <wp:lineTo x="21600" y="0"/>
                   </wp:wrapPolygon>
                 </wp:wrapTight>
-                <wp:docPr id="12" name="Group 12"/>
+                <wp:docPr id="3" name="Text Box 3"/>
                 <wp:cNvGraphicFramePr/>
                 <a:graphic xmlns:a="http://schemas.openxmlformats.org/drawingml/2006/main">
-                  <a:graphicData uri="http://schemas.microsoft.com/office/word/2010/wordprocessingGroup">
-                    <wpg:wgp>
-                      <wpg:cNvGrpSpPr/>
-                      <wpg:grpSpPr>
+                  <a:graphicData uri="http://schemas.microsoft.com/office/word/2010/wordprocessingShape">
+                    <wps:wsp>
+                      <wps:cNvSpPr txBox="1"/>
+                      <wps:spPr>
                         <a:xfrm>
                           <a:off x="0" y="0"/>
-                          <a:ext cx="2952750" cy="4352925"/>
-                          <a:chOff x="0" y="0"/>
-                          <a:chExt cx="2952750" cy="4352925"/>
+                          <a:ext cx="2752725" cy="635"/>
                         </a:xfrm>
-                      </wpg:grpSpPr>
-                      <pic:pic xmlns:pic="http://schemas.openxmlformats.org/drawingml/2006/picture">
-                        <pic:nvPicPr>
-                          <pic:cNvPr id="5" name="Picture 5"/>
-                          <pic:cNvPicPr>
-                            <a:picLocks noChangeAspect="1"/>
-                          </pic:cNvPicPr>
-                        </pic:nvPicPr>
-                        <pic:blipFill>
-                          <a:blip r:embed="rId11">
-                            <a:extLst>
-                              <a:ext uri="{28A0092B-C50C-407E-A947-70E740481C1C}">
-                                <a14:useLocalDpi xmlns:a14="http://schemas.microsoft.com/office/drawing/2010/main" val="0"/>
-                              </a:ext>
-                            </a:extLst>
-                          </a:blip>
-                          <a:stretch>
-                            <a:fillRect/>
-                          </a:stretch>
-                        </pic:blipFill>
-                        <pic:spPr>
-                          <a:xfrm>
-                            <a:off x="0" y="0"/>
-                            <a:ext cx="2952750" cy="2162175"/>
-                          </a:xfrm>
-                          <a:prstGeom prst="rect">
-                            <a:avLst/>
-                          </a:prstGeom>
-                        </pic:spPr>
-                      </pic:pic>
-                      <pic:pic xmlns:pic="http://schemas.openxmlformats.org/drawingml/2006/picture">
-                        <pic:nvPicPr>
-                          <pic:cNvPr id="6" name="Picture 6"/>
-                          <pic:cNvPicPr>
-                            <a:picLocks noChangeAspect="1"/>
-                          </pic:cNvPicPr>
-                        </pic:nvPicPr>
-                        <pic:blipFill>
-                          <a:blip r:embed="rId12">
-                            <a:extLst>
-                              <a:ext uri="{28A0092B-C50C-407E-A947-70E740481C1C}">
-                                <a14:useLocalDpi xmlns:a14="http://schemas.microsoft.com/office/drawing/2010/main" val="0"/>
-                              </a:ext>
-                            </a:extLst>
-                          </a:blip>
-                          <a:stretch>
-                            <a:fillRect/>
-                          </a:stretch>
-                        </pic:blipFill>
-                        <pic:spPr>
-                          <a:xfrm>
-                            <a:off x="0" y="2162175"/>
-                            <a:ext cx="2752725" cy="2190750"/>
-                          </a:xfrm>
-                          <a:prstGeom prst="rect">
-                            <a:avLst/>
-                          </a:prstGeom>
-                        </pic:spPr>
-                      </pic:pic>
-                    </wpg:wgp>
+                        <a:prstGeom prst="rect">
+                          <a:avLst/>
+                        </a:prstGeom>
+                        <a:solidFill>
+                          <a:prstClr val="white"/>
+                        </a:solidFill>
+                        <a:ln>
+                          <a:noFill/>
+                        </a:ln>
+                        <a:effectLst/>
+                      </wps:spPr>
+                      <wps:txbx>
+                        <w:txbxContent>
+                          <w:p>
+                            <w:pPr>
+                              <w:pStyle w:val="Caption"/>
+                              <w:bidi/>
+                              <w:rPr>
+                                <w:rFonts w:asciiTheme="majorBidi" w:eastAsiaTheme="minorHAnsi" w:hAnsiTheme="majorBidi" w:cs="B Nazanin"/>
+                                <w:noProof/>
+                                <w:sz w:val="28"/>
+                                <w:szCs w:val="28"/>
+                              </w:rPr>
+                            </w:pPr>
+                            <w:r>
+                              <w:rPr>
+                                <w:rFonts w:cs="B Nazanin" w:hint="cs"/>
+                                <w:rtl/>
+                              </w:rPr>
+                              <w:t>شکل</w:t>
+                            </w:r>
+                            <w:r>
+                              <w:rPr>
+                                <w:rFonts w:cs="B Nazanin"/>
+                                <w:rtl/>
+                              </w:rPr>
+                              <w:t xml:space="preserve"> </w:t>
+                            </w:r>
+                            <w:r>
+                              <w:rPr>
+                                <w:rFonts w:cs="B Nazanin"/>
+                                <w:rtl/>
+                              </w:rPr>
+                              <w:fldChar w:fldCharType="begin"/>
+                            </w:r>
+                            <w:r>
+                              <w:rPr>
+                                <w:rFonts w:cs="B Nazanin"/>
+                                <w:rtl/>
+                              </w:rPr>
+                              <w:instrText xml:space="preserve"> </w:instrText>
+                            </w:r>
+                            <w:r>
+                              <w:rPr>
+                                <w:rFonts w:cs="B Nazanin"/>
+                              </w:rPr>
+                              <w:instrText>SEQ</w:instrText>
+                            </w:r>
+                            <w:r>
+                              <w:rPr>
+                                <w:rFonts w:cs="B Nazanin"/>
+                                <w:rtl/>
+                              </w:rPr>
+                              <w:instrText xml:space="preserve"> شکل \* </w:instrText>
+                            </w:r>
+                            <w:r>
+                              <w:rPr>
+                                <w:rFonts w:cs="B Nazanin"/>
+                              </w:rPr>
+                              <w:instrText>ARABIC</w:instrText>
+                            </w:r>
+                            <w:r>
+                              <w:rPr>
+                                <w:rFonts w:cs="B Nazanin"/>
+                                <w:rtl/>
+                              </w:rPr>
+                              <w:instrText xml:space="preserve"> </w:instrText>
+                            </w:r>
+                            <w:r>
+                              <w:rPr>
+                                <w:rFonts w:cs="B Nazanin"/>
+                                <w:rtl/>
+                              </w:rPr>
+                              <w:fldChar w:fldCharType="separate"/>
+                            </w:r>
+                            <w:r>
+                              <w:rPr>
+                                <w:rFonts w:cs="B Nazanin"/>
+                                <w:noProof/>
+                                <w:rtl/>
+                              </w:rPr>
+                              <w:t>3</w:t>
+                            </w:r>
+                            <w:r>
+                              <w:rPr>
+                                <w:rFonts w:cs="B Nazanin"/>
+                                <w:rtl/>
+                              </w:rPr>
+                              <w:fldChar w:fldCharType="end"/>
+                            </w:r>
+                            <w:r>
+                              <w:rPr>
+                                <w:rFonts w:cs="B Nazanin" w:hint="cs"/>
+                                <w:noProof/>
+                                <w:rtl/>
+                                <w:lang w:bidi="fa-IR"/>
+                              </w:rPr>
+                              <w:t>- نحوه تولید زیرگراف گزاره های شرطی - الف</w:t>
+                            </w:r>
+                          </w:p>
+                        </w:txbxContent>
+                      </wps:txbx>
+                      <wps:bodyPr rot="0" spcFirstLastPara="0" vertOverflow="overflow" horzOverflow="overflow" vert="horz" wrap="square" lIns="0" tIns="0" rIns="0" bIns="0" numCol="1" spcCol="0" rtlCol="0" fromWordArt="0" anchor="t" anchorCtr="0" forceAA="0" compatLnSpc="1">
+                        <a:prstTxWarp prst="textNoShape">
+                          <a:avLst/>
+                        </a:prstTxWarp>
+                        <a:spAutoFit/>
+                      </wps:bodyPr>
+                    </wps:wsp>
                   </a:graphicData>
                 </a:graphic>
               </wp:anchor>
@@ -1715,36 +1966,110 @@
           </mc:Choice>
           <mc:Fallback>
             <w:pict>
-              <v:group id="Group 12" o:spid="_x0000_s1026" style="position:absolute;margin-left:129.75pt;margin-top:7.65pt;width:232.5pt;height:342.75pt;z-index:251665408" coordsize="29527,43529" o:gfxdata="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">
-                <v:shapetype id="_x0000_t75" coordsize="21600,21600" o:spt="75" o:preferrelative="t" path="m@4@5l@4@11@9@11@9@5xe" filled="f" stroked="f">
-                  <v:stroke joinstyle="miter"/>
-                  <v:formulas>
-                    <v:f eqn="if lineDrawn pixelLineWidth 0"/>
-                    <v:f eqn="sum @0 1 0"/>
-                    <v:f eqn="sum 0 0 @1"/>
-                    <v:f eqn="prod @2 1 2"/>
-                    <v:f eqn="prod @3 21600 pixelWidth"/>
-                    <v:f eqn="prod @3 21600 pixelHeight"/>
-                    <v:f eqn="sum @0 0 1"/>
-                    <v:f eqn="prod @6 1 2"/>
-                    <v:f eqn="prod @7 21600 pixelWidth"/>
-                    <v:f eqn="sum @8 21600 0"/>
-                    <v:f eqn="prod @7 21600 pixelHeight"/>
-                    <v:f eqn="sum @10 21600 0"/>
-                  </v:formulas>
-                  <v:path o:extrusionok="f" gradientshapeok="t" o:connecttype="rect"/>
-                  <o:lock v:ext="edit" aspectratio="t"/>
-                </v:shapetype>
-                <v:shape id="Picture 5" o:spid="_x0000_s1027" type="#_x0000_t75" style="position:absolute;width:29527;height:21621;visibility:visible;mso-wrap-style:square" o:gfxdata="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">
-                  <v:imagedata r:id="rId13" o:title=""/>
-                  <v:path arrowok="t"/>
-                </v:shape>
-                <v:shape id="Picture 6" o:spid="_x0000_s1028" type="#_x0000_t75" style="position:absolute;top:21621;width:27527;height:21908;visibility:visible;mso-wrap-style:square" o:gfxdata="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">
-                  <v:imagedata r:id="rId14" o:title=""/>
-                  <v:path arrowok="t"/>
-                </v:shape>
+              <v:shape id="Text Box 3" o:spid="_x0000_s1028" type="#_x0000_t202" style="position:absolute;left:0;text-align:left;margin-left:120pt;margin-top:178.85pt;width:216.75pt;height:.05pt;z-index:251667968;visibility:visible;mso-wrap-style:square;mso-wrap-distance-left:9pt;mso-wrap-distance-top:0;mso-wrap-distance-right:9pt;mso-wrap-distance-bottom:0;mso-position-horizontal:absolute;mso-position-horizontal-relative:text;mso-position-vertical:absolute;mso-position-vertical-relative:text;v-text-anchor:top" o:gfxdata="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" stroked="f">
+                <v:textbox style="mso-fit-shape-to-text:t" inset="0,0,0,0">
+                  <w:txbxContent>
+                    <w:p>
+                      <w:pPr>
+                        <w:pStyle w:val="Caption"/>
+                        <w:bidi/>
+                        <w:rPr>
+                          <w:rFonts w:asciiTheme="majorBidi" w:eastAsiaTheme="minorHAnsi" w:hAnsiTheme="majorBidi" w:cs="B Nazanin"/>
+                          <w:noProof/>
+                          <w:sz w:val="28"/>
+                          <w:szCs w:val="28"/>
+                        </w:rPr>
+                      </w:pPr>
+                      <w:r>
+                        <w:rPr>
+                          <w:rFonts w:cs="B Nazanin" w:hint="cs"/>
+                          <w:rtl/>
+                        </w:rPr>
+                        <w:t>شکل</w:t>
+                      </w:r>
+                      <w:r>
+                        <w:rPr>
+                          <w:rFonts w:cs="B Nazanin"/>
+                          <w:rtl/>
+                        </w:rPr>
+                        <w:t xml:space="preserve"> </w:t>
+                      </w:r>
+                      <w:r>
+                        <w:rPr>
+                          <w:rFonts w:cs="B Nazanin"/>
+                          <w:rtl/>
+                        </w:rPr>
+                        <w:fldChar w:fldCharType="begin"/>
+                      </w:r>
+                      <w:r>
+                        <w:rPr>
+                          <w:rFonts w:cs="B Nazanin"/>
+                          <w:rtl/>
+                        </w:rPr>
+                        <w:instrText xml:space="preserve"> </w:instrText>
+                      </w:r>
+                      <w:r>
+                        <w:rPr>
+                          <w:rFonts w:cs="B Nazanin"/>
+                        </w:rPr>
+                        <w:instrText>SEQ</w:instrText>
+                      </w:r>
+                      <w:r>
+                        <w:rPr>
+                          <w:rFonts w:cs="B Nazanin"/>
+                          <w:rtl/>
+                        </w:rPr>
+                        <w:instrText xml:space="preserve"> شکل \* </w:instrText>
+                      </w:r>
+                      <w:r>
+                        <w:rPr>
+                          <w:rFonts w:cs="B Nazanin"/>
+                        </w:rPr>
+                        <w:instrText>ARABIC</w:instrText>
+                      </w:r>
+                      <w:r>
+                        <w:rPr>
+                          <w:rFonts w:cs="B Nazanin"/>
+                          <w:rtl/>
+                        </w:rPr>
+                        <w:instrText xml:space="preserve"> </w:instrText>
+                      </w:r>
+                      <w:r>
+                        <w:rPr>
+                          <w:rFonts w:cs="B Nazanin"/>
+                          <w:rtl/>
+                        </w:rPr>
+                        <w:fldChar w:fldCharType="separate"/>
+                      </w:r>
+                      <w:r>
+                        <w:rPr>
+                          <w:rFonts w:cs="B Nazanin"/>
+                          <w:noProof/>
+                          <w:rtl/>
+                        </w:rPr>
+                        <w:t>3</w:t>
+                      </w:r>
+                      <w:r>
+                        <w:rPr>
+                          <w:rFonts w:cs="B Nazanin"/>
+                          <w:rtl/>
+                        </w:rPr>
+                        <w:fldChar w:fldCharType="end"/>
+                      </w:r>
+                      <w:r>
+                        <w:rPr>
+                          <w:rFonts w:cs="B Nazanin" w:hint="cs"/>
+                          <w:noProof/>
+                          <w:rtl/>
+                          <w:lang w:bidi="fa-IR"/>
+                        </w:rPr>
+                        <w:t>- نحوه تولید زیرگراف گزاره های شرطی - الف</w:t>
+                      </w:r>
+                    </w:p>
+                  </w:txbxContent>
+                </v:textbox>
                 <w10:wrap type="tight"/>
-              </v:group>
+              </v:shape>
             </w:pict>
           </mc:Fallback>
         </mc:AlternateContent>
@@ -1754,16 +2079,195 @@
       <w:pPr>
         <w:bidi/>
         <w:spacing w:line="300" w:lineRule="atLeast"/>
-        <w:ind w:firstLine="720"/>
-        <w:jc w:val="both"/>
-        <w:rPr>
-          <w:rFonts w:asciiTheme="majorBidi" w:hAnsiTheme="majorBidi" w:cs="B Nazanin"/>
-          <w:noProof/>
-          <w:sz w:val="28"/>
-          <w:szCs w:val="28"/>
-          <w:rtl/>
-        </w:rPr>
-      </w:pPr>
+        <w:jc w:val="both"/>
+        <w:rPr>
+          <w:rFonts w:asciiTheme="majorBidi" w:hAnsiTheme="majorBidi" w:cs="B Nazanin" w:hint="cs"/>
+          <w:noProof/>
+          <w:sz w:val="28"/>
+          <w:szCs w:val="28"/>
+          <w:rtl/>
+        </w:rPr>
+      </w:pPr>
+    </w:p>
+    <w:p>
+      <w:pPr>
+        <w:bidi/>
+        <w:spacing w:line="300" w:lineRule="atLeast"/>
+        <w:jc w:val="both"/>
+        <w:rPr>
+          <w:rFonts w:asciiTheme="majorBidi" w:hAnsiTheme="majorBidi" w:cs="B Nazanin" w:hint="cs"/>
+          <w:noProof/>
+          <w:sz w:val="28"/>
+          <w:szCs w:val="28"/>
+          <w:rtl/>
+        </w:rPr>
+      </w:pPr>
+    </w:p>
+    <w:p>
+      <w:pPr>
+        <w:bidi/>
+        <w:spacing w:line="300" w:lineRule="atLeast"/>
+        <w:jc w:val="both"/>
+        <w:rPr>
+          <w:rFonts w:asciiTheme="majorBidi" w:hAnsiTheme="majorBidi" w:cs="B Nazanin" w:hint="cs"/>
+          <w:noProof/>
+          <w:sz w:val="28"/>
+          <w:szCs w:val="28"/>
+          <w:rtl/>
+        </w:rPr>
+      </w:pPr>
+    </w:p>
+    <w:p>
+      <w:pPr>
+        <w:bidi/>
+        <w:spacing w:line="300" w:lineRule="atLeast"/>
+        <w:jc w:val="both"/>
+        <w:rPr>
+          <w:rFonts w:asciiTheme="majorBidi" w:hAnsiTheme="majorBidi" w:cs="B Nazanin" w:hint="cs"/>
+          <w:noProof/>
+          <w:sz w:val="28"/>
+          <w:szCs w:val="28"/>
+          <w:rtl/>
+        </w:rPr>
+      </w:pPr>
+    </w:p>
+    <w:p>
+      <w:pPr>
+        <w:bidi/>
+        <w:spacing w:line="300" w:lineRule="atLeast"/>
+        <w:jc w:val="both"/>
+        <w:rPr>
+          <w:rFonts w:asciiTheme="majorBidi" w:hAnsiTheme="majorBidi" w:cs="B Nazanin" w:hint="cs"/>
+          <w:noProof/>
+          <w:sz w:val="28"/>
+          <w:szCs w:val="28"/>
+          <w:rtl/>
+        </w:rPr>
+      </w:pPr>
+    </w:p>
+    <w:p>
+      <w:pPr>
+        <w:bidi/>
+        <w:spacing w:line="300" w:lineRule="atLeast"/>
+        <w:jc w:val="both"/>
+        <w:rPr>
+          <w:rFonts w:asciiTheme="majorBidi" w:hAnsiTheme="majorBidi" w:cs="B Nazanin" w:hint="cs"/>
+          <w:noProof/>
+          <w:sz w:val="28"/>
+          <w:szCs w:val="28"/>
+          <w:rtl/>
+        </w:rPr>
+      </w:pPr>
+    </w:p>
+    <w:p>
+      <w:pPr>
+        <w:bidi/>
+        <w:spacing w:line="300" w:lineRule="atLeast"/>
+        <w:jc w:val="both"/>
+        <w:rPr>
+          <w:rFonts w:asciiTheme="majorBidi" w:hAnsiTheme="majorBidi" w:cs="B Nazanin" w:hint="cs"/>
+          <w:noProof/>
+          <w:sz w:val="28"/>
+          <w:szCs w:val="28"/>
+          <w:rtl/>
+        </w:rPr>
+      </w:pPr>
+    </w:p>
+    <w:p>
+      <w:pPr>
+        <w:bidi/>
+        <w:spacing w:line="300" w:lineRule="atLeast"/>
+        <w:jc w:val="both"/>
+        <w:rPr>
+          <w:rFonts w:asciiTheme="majorBidi" w:hAnsiTheme="majorBidi" w:cs="B Nazanin" w:hint="cs"/>
+          <w:noProof/>
+          <w:sz w:val="28"/>
+          <w:szCs w:val="28"/>
+          <w:rtl/>
+        </w:rPr>
+      </w:pPr>
+    </w:p>
+    <w:p>
+      <w:pPr>
+        <w:bidi/>
+        <w:spacing w:line="300" w:lineRule="atLeast"/>
+        <w:jc w:val="both"/>
+        <w:rPr>
+          <w:rFonts w:asciiTheme="majorBidi" w:hAnsiTheme="majorBidi" w:cs="B Nazanin" w:hint="cs"/>
+          <w:noProof/>
+          <w:sz w:val="28"/>
+          <w:szCs w:val="28"/>
+          <w:rtl/>
+        </w:rPr>
+      </w:pPr>
+      <w:r>
+        <w:rPr>
+          <w:rFonts w:asciiTheme="majorBidi" w:hAnsiTheme="majorBidi" w:cs="B Nazanin"/>
+          <w:noProof/>
+          <w:sz w:val="28"/>
+          <w:szCs w:val="28"/>
+        </w:rPr>
+        <w:lastRenderedPageBreak/>
+        <w:drawing>
+          <wp:anchor distT="0" distB="0" distL="114300" distR="114300" simplePos="0" relativeHeight="251654656" behindDoc="0" locked="0" layoutInCell="1" allowOverlap="1" wp14:anchorId="335B8A5A" wp14:editId="59D7610B">
+            <wp:simplePos x="0" y="0"/>
+            <wp:positionH relativeFrom="column">
+              <wp:posOffset>1533525</wp:posOffset>
+            </wp:positionH>
+            <wp:positionV relativeFrom="paragraph">
+              <wp:posOffset>88900</wp:posOffset>
+            </wp:positionV>
+            <wp:extent cx="2952750" cy="2162175"/>
+            <wp:effectExtent l="0" t="0" r="0" b="9525"/>
+            <wp:wrapTight wrapText="bothSides">
+              <wp:wrapPolygon edited="0">
+                <wp:start x="0" y="0"/>
+                <wp:lineTo x="0" y="21505"/>
+                <wp:lineTo x="21461" y="21505"/>
+                <wp:lineTo x="21461" y="0"/>
+                <wp:lineTo x="0" y="0"/>
+              </wp:wrapPolygon>
+            </wp:wrapTight>
+            <wp:docPr id="5" name="Picture 5"/>
+            <wp:cNvGraphicFramePr>
+              <a:graphicFrameLocks xmlns:a="http://schemas.openxmlformats.org/drawingml/2006/main" noChangeAspect="1"/>
+            </wp:cNvGraphicFramePr>
+            <a:graphic xmlns:a="http://schemas.openxmlformats.org/drawingml/2006/main">
+              <a:graphicData uri="http://schemas.openxmlformats.org/drawingml/2006/picture">
+                <pic:pic xmlns:pic="http://schemas.openxmlformats.org/drawingml/2006/picture">
+                  <pic:nvPicPr>
+                    <pic:cNvPr id="5" name="Picture 5"/>
+                    <pic:cNvPicPr>
+                      <a:picLocks noChangeAspect="1"/>
+                    </pic:cNvPicPr>
+                  </pic:nvPicPr>
+                  <pic:blipFill>
+                    <a:blip r:embed="rId12">
+                      <a:extLst>
+                        <a:ext uri="{28A0092B-C50C-407E-A947-70E740481C1C}">
+                          <a14:useLocalDpi xmlns:a14="http://schemas.microsoft.com/office/drawing/2010/main" val="0"/>
+                        </a:ext>
+                      </a:extLst>
+                    </a:blip>
+                    <a:stretch>
+                      <a:fillRect/>
+                    </a:stretch>
+                  </pic:blipFill>
+                  <pic:spPr>
+                    <a:xfrm>
+                      <a:off x="0" y="0"/>
+                      <a:ext cx="2952750" cy="2162175"/>
+                    </a:xfrm>
+                    <a:prstGeom prst="rect">
+                      <a:avLst/>
+                    </a:prstGeom>
+                  </pic:spPr>
+                </pic:pic>
+              </a:graphicData>
+            </a:graphic>
+          </wp:anchor>
+        </w:drawing>
+      </w:r>
     </w:p>
     <w:p>
       <w:pPr>
@@ -1772,7 +2276,7 @@
         <w:ind w:firstLine="720"/>
         <w:jc w:val="both"/>
         <w:rPr>
-          <w:rFonts w:asciiTheme="majorBidi" w:hAnsiTheme="majorBidi" w:cs="B Nazanin"/>
+          <w:rFonts w:asciiTheme="majorBidi" w:hAnsiTheme="majorBidi" w:cs="B Nazanin" w:hint="cs"/>
           <w:noProof/>
           <w:sz w:val="28"/>
           <w:szCs w:val="28"/>
@@ -1787,7 +2291,7 @@
         <w:ind w:firstLine="720"/>
         <w:jc w:val="both"/>
         <w:rPr>
-          <w:rFonts w:asciiTheme="majorBidi" w:hAnsiTheme="majorBidi" w:cs="B Nazanin"/>
+          <w:rFonts w:asciiTheme="majorBidi" w:hAnsiTheme="majorBidi" w:cs="B Nazanin" w:hint="cs"/>
           <w:noProof/>
           <w:sz w:val="28"/>
           <w:szCs w:val="28"/>
@@ -1802,7 +2306,7 @@
         <w:ind w:firstLine="720"/>
         <w:jc w:val="both"/>
         <w:rPr>
-          <w:rFonts w:asciiTheme="majorBidi" w:hAnsiTheme="majorBidi" w:cs="B Nazanin"/>
+          <w:rFonts w:asciiTheme="majorBidi" w:hAnsiTheme="majorBidi" w:cs="B Nazanin" w:hint="cs"/>
           <w:noProof/>
           <w:sz w:val="28"/>
           <w:szCs w:val="28"/>
@@ -1817,7 +2321,7 @@
         <w:ind w:firstLine="720"/>
         <w:jc w:val="both"/>
         <w:rPr>
-          <w:rFonts w:asciiTheme="majorBidi" w:hAnsiTheme="majorBidi" w:cs="B Nazanin"/>
+          <w:rFonts w:asciiTheme="majorBidi" w:hAnsiTheme="majorBidi" w:cs="B Nazanin" w:hint="cs"/>
           <w:noProof/>
           <w:sz w:val="28"/>
           <w:szCs w:val="28"/>
@@ -1832,7 +2336,7 @@
         <w:ind w:firstLine="720"/>
         <w:jc w:val="both"/>
         <w:rPr>
-          <w:rFonts w:asciiTheme="majorBidi" w:hAnsiTheme="majorBidi" w:cs="B Nazanin"/>
+          <w:rFonts w:asciiTheme="majorBidi" w:hAnsiTheme="majorBidi" w:cs="B Nazanin" w:hint="cs"/>
           <w:noProof/>
           <w:sz w:val="28"/>
           <w:szCs w:val="28"/>
@@ -1851,67 +2355,6 @@
           <w:noProof/>
           <w:sz w:val="28"/>
           <w:szCs w:val="28"/>
-          <w:rtl/>
-        </w:rPr>
-      </w:pPr>
-    </w:p>
-    <w:p>
-      <w:pPr>
-        <w:bidi/>
-        <w:spacing w:line="300" w:lineRule="atLeast"/>
-        <w:ind w:firstLine="720"/>
-        <w:jc w:val="both"/>
-        <w:rPr>
-          <w:rFonts w:asciiTheme="majorBidi" w:hAnsiTheme="majorBidi" w:cs="B Nazanin"/>
-          <w:noProof/>
-          <w:sz w:val="28"/>
-          <w:szCs w:val="28"/>
-          <w:rtl/>
-        </w:rPr>
-      </w:pPr>
-    </w:p>
-    <w:p>
-      <w:pPr>
-        <w:bidi/>
-        <w:spacing w:line="300" w:lineRule="atLeast"/>
-        <w:ind w:firstLine="720"/>
-        <w:jc w:val="both"/>
-        <w:rPr>
-          <w:rFonts w:asciiTheme="majorBidi" w:hAnsiTheme="majorBidi" w:cs="B Nazanin"/>
-          <w:noProof/>
-          <w:sz w:val="28"/>
-          <w:szCs w:val="28"/>
-          <w:rtl/>
-        </w:rPr>
-      </w:pPr>
-    </w:p>
-    <w:p>
-      <w:pPr>
-        <w:bidi/>
-        <w:spacing w:line="300" w:lineRule="atLeast"/>
-        <w:ind w:firstLine="720"/>
-        <w:jc w:val="both"/>
-        <w:rPr>
-          <w:rFonts w:asciiTheme="majorBidi" w:hAnsiTheme="majorBidi" w:cs="B Nazanin"/>
-          <w:noProof/>
-          <w:sz w:val="28"/>
-          <w:szCs w:val="28"/>
-          <w:rtl/>
-        </w:rPr>
-      </w:pPr>
-    </w:p>
-    <w:p>
-      <w:pPr>
-        <w:bidi/>
-        <w:spacing w:line="300" w:lineRule="atLeast"/>
-        <w:ind w:firstLine="720"/>
-        <w:jc w:val="both"/>
-        <w:rPr>
-          <w:rFonts w:asciiTheme="majorBidi" w:hAnsiTheme="majorBidi" w:cs="B Nazanin"/>
-          <w:noProof/>
-          <w:sz w:val="28"/>
-          <w:szCs w:val="28"/>
-          <w:rtl/>
         </w:rPr>
       </w:pPr>
       <w:r>
@@ -1922,13 +2365,13 @@
         <mc:AlternateContent>
           <mc:Choice Requires="wps">
             <w:drawing>
-              <wp:anchor distT="0" distB="0" distL="114300" distR="114300" simplePos="0" relativeHeight="251656704" behindDoc="0" locked="0" layoutInCell="1" allowOverlap="1" wp14:anchorId="4B46A2C9" wp14:editId="6FDFD661">
+              <wp:anchor distT="0" distB="0" distL="114300" distR="114300" simplePos="0" relativeHeight="251656704" behindDoc="0" locked="0" layoutInCell="1" allowOverlap="1" wp14:anchorId="4A2DBEE4" wp14:editId="580109EB">
                 <wp:simplePos x="0" y="0"/>
                 <wp:positionH relativeFrom="column">
-                  <wp:posOffset>-2895600</wp:posOffset>
+                  <wp:posOffset>-3048000</wp:posOffset>
                 </wp:positionH>
                 <wp:positionV relativeFrom="paragraph">
-                  <wp:posOffset>434340</wp:posOffset>
+                  <wp:posOffset>158750</wp:posOffset>
                 </wp:positionV>
                 <wp:extent cx="2952750" cy="635"/>
                 <wp:effectExtent l="0" t="0" r="0" b="8255"/>
@@ -1971,10 +2414,11 @@
                               <w:bidi/>
                               <w:jc w:val="center"/>
                               <w:rPr>
-                                <w:rFonts w:asciiTheme="majorBidi" w:eastAsiaTheme="minorHAnsi" w:hAnsiTheme="majorBidi" w:cs="B Nazanin"/>
+                                <w:rFonts w:asciiTheme="majorBidi" w:eastAsiaTheme="minorHAnsi" w:hAnsiTheme="majorBidi" w:cs="B Nazanin" w:hint="cs"/>
                                 <w:noProof/>
                                 <w:sz w:val="28"/>
                                 <w:szCs w:val="28"/>
+                                <w:rtl/>
                               </w:rPr>
                             </w:pPr>
                             <w:r>
@@ -2044,7 +2488,7 @@
                                 <w:noProof/>
                                 <w:rtl/>
                               </w:rPr>
-                              <w:t>3</w:t>
+                              <w:t>4</w:t>
                             </w:r>
                             <w:r>
                               <w:rPr>
@@ -2060,6 +2504,21 @@
                                 <w:lang w:bidi="fa-IR"/>
                               </w:rPr>
                               <w:t>- نحوه تولید زیرگراف گزاره‌های شرطی</w:t>
+                            </w:r>
+                            <w:r>
+                              <w:rPr>
+                                <w:rFonts w:cs="B Nazanin"/>
+                                <w:lang w:bidi="fa-IR"/>
+                              </w:rPr>
+                              <w:t xml:space="preserve"> </w:t>
+                            </w:r>
+                            <w:r>
+                              <w:rPr>
+                                <w:rFonts w:cs="B Nazanin" w:hint="cs"/>
+                                <w:rtl/>
+                                <w:lang w:bidi="fa-IR"/>
+                              </w:rPr>
+                              <w:t>- ب</w:t>
                             </w:r>
                           </w:p>
                         </w:txbxContent>
@@ -2078,7 +2537,7 @@
           </mc:Choice>
           <mc:Fallback>
             <w:pict>
-              <v:shape id="Text Box 13" o:spid="_x0000_s1028" type="#_x0000_t202" style="position:absolute;left:0;text-align:left;margin-left:-228pt;margin-top:34.2pt;width:232.5pt;height:.05pt;z-index:251656704;visibility:visible;mso-wrap-style:square;mso-wrap-distance-left:9pt;mso-wrap-distance-top:0;mso-wrap-distance-right:9pt;mso-wrap-distance-bottom:0;mso-position-horizontal:absolute;mso-position-horizontal-relative:text;mso-position-vertical:absolute;mso-position-vertical-relative:text;v-text-anchor:top" o:gfxdata="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" stroked="f">
+              <v:shape id="Text Box 13" o:spid="_x0000_s1029" type="#_x0000_t202" style="position:absolute;left:0;text-align:left;margin-left:-240pt;margin-top:12.5pt;width:232.5pt;height:.05pt;z-index:251656704;visibility:visible;mso-wrap-style:square;mso-wrap-distance-left:9pt;mso-wrap-distance-top:0;mso-wrap-distance-right:9pt;mso-wrap-distance-bottom:0;mso-position-horizontal:absolute;mso-position-horizontal-relative:text;mso-position-vertical:absolute;mso-position-vertical-relative:text;v-text-anchor:top" o:gfxdata="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" stroked="f">
                 <v:textbox style="mso-fit-shape-to-text:t" inset="0,0,0,0">
                   <w:txbxContent>
                     <w:p>
@@ -2087,10 +2546,11 @@
                         <w:bidi/>
                         <w:jc w:val="center"/>
                         <w:rPr>
-                          <w:rFonts w:asciiTheme="majorBidi" w:eastAsiaTheme="minorHAnsi" w:hAnsiTheme="majorBidi" w:cs="B Nazanin"/>
+                          <w:rFonts w:asciiTheme="majorBidi" w:eastAsiaTheme="minorHAnsi" w:hAnsiTheme="majorBidi" w:cs="B Nazanin" w:hint="cs"/>
                           <w:noProof/>
                           <w:sz w:val="28"/>
                           <w:szCs w:val="28"/>
+                          <w:rtl/>
                         </w:rPr>
                       </w:pPr>
                       <w:r>
@@ -2160,7 +2620,7 @@
                           <w:noProof/>
                           <w:rtl/>
                         </w:rPr>
-                        <w:t>3</w:t>
+                        <w:t>4</w:t>
                       </w:r>
                       <w:r>
                         <w:rPr>
@@ -2176,6 +2636,21 @@
                           <w:lang w:bidi="fa-IR"/>
                         </w:rPr>
                         <w:t>- نحوه تولید زیرگراف گزاره‌های شرطی</w:t>
+                      </w:r>
+                      <w:r>
+                        <w:rPr>
+                          <w:rFonts w:cs="B Nazanin"/>
+                          <w:lang w:bidi="fa-IR"/>
+                        </w:rPr>
+                        <w:t xml:space="preserve"> </w:t>
+                      </w:r>
+                      <w:r>
+                        <w:rPr>
+                          <w:rFonts w:cs="B Nazanin" w:hint="cs"/>
+                          <w:rtl/>
+                          <w:lang w:bidi="fa-IR"/>
+                        </w:rPr>
+                        <w:t>- ب</w:t>
                       </w:r>
                     </w:p>
                   </w:txbxContent>
@@ -2209,7 +2684,6 @@
           <w:szCs w:val="28"/>
           <w:rtl/>
         </w:rPr>
-        <w:lastRenderedPageBreak/>
         <w:t>پس برای گره‌ عبارت شرطی، دو پیوند برای برقراری و عدم برقراری شرط در نظر گرفته می‌شود. ضمنا به دلیل اینکه می‌‌خواهیم قالب کلی زیرگراف کنترل همه گزاره‌ها مشابه باشد، یک گره مجازی</w:t>
       </w:r>
       <w:r>
@@ -2221,17 +2695,37 @@
           <w:szCs w:val="28"/>
           <w:rtl/>
         </w:rPr>
-        <w:footnoteReference w:id="5"/>
-      </w:r>
-      <w:r>
-        <w:rPr>
-          <w:rFonts w:asciiTheme="majorBidi" w:hAnsiTheme="majorBidi" w:cs="B Nazanin"/>
-          <w:noProof/>
-          <w:sz w:val="28"/>
-          <w:szCs w:val="28"/>
-          <w:rtl/>
-        </w:rPr>
-        <w:t xml:space="preserve"> در انتهای این گونه زیرگراف‌ها ایجاد می‌کنیم که مطمئن باشیم هر زیرگراف تنها یک مجرای خروجی دارد.</w:t>
+        <w:footnoteReference w:id="6"/>
+      </w:r>
+      <w:r>
+        <w:rPr>
+          <w:rFonts w:asciiTheme="majorBidi" w:hAnsiTheme="majorBidi" w:cs="B Nazanin"/>
+          <w:noProof/>
+          <w:sz w:val="28"/>
+          <w:szCs w:val="28"/>
+          <w:rtl/>
+        </w:rPr>
+        <w:t xml:space="preserve"> در انتهای این</w:t>
+      </w:r>
+      <w:r>
+        <w:rPr>
+          <w:rFonts w:asciiTheme="majorBidi" w:hAnsiTheme="majorBidi" w:cs="B Nazanin" w:hint="cs"/>
+          <w:noProof/>
+          <w:sz w:val="28"/>
+          <w:szCs w:val="28"/>
+          <w:rtl/>
+        </w:rPr>
+        <w:t>‌</w:t>
+      </w:r>
+      <w:r>
+        <w:rPr>
+          <w:rFonts w:asciiTheme="majorBidi" w:hAnsiTheme="majorBidi" w:cs="B Nazanin"/>
+          <w:noProof/>
+          <w:sz w:val="28"/>
+          <w:szCs w:val="28"/>
+          <w:rtl/>
+        </w:rPr>
+        <w:t>گونه زیرگراف‌ها ایجاد می‌کنیم که مطمئن باشیم هر زیرگراف تنها یک مجرای خروجی دارد.</w:t>
       </w:r>
     </w:p>
     <w:p>
@@ -2279,7 +2773,7 @@
           <w:noProof/>
         </w:rPr>
         <w:drawing>
-          <wp:anchor distT="0" distB="0" distL="114300" distR="114300" simplePos="0" relativeHeight="251657728" behindDoc="0" locked="0" layoutInCell="1" allowOverlap="1" wp14:anchorId="79302D83" wp14:editId="484EF88B">
+          <wp:anchor distT="0" distB="0" distL="114300" distR="114300" simplePos="0" relativeHeight="251657728" behindDoc="0" locked="0" layoutInCell="1" allowOverlap="1" wp14:anchorId="73B8B0A4" wp14:editId="0F5D703A">
             <wp:simplePos x="0" y="0"/>
             <wp:positionH relativeFrom="column">
               <wp:posOffset>1428750</wp:posOffset>
@@ -2302,7 +2796,7 @@
                     <pic:cNvPicPr/>
                   </pic:nvPicPr>
                   <pic:blipFill>
-                    <a:blip r:embed="rId15">
+                    <a:blip r:embed="rId13">
                       <a:extLst>
                         <a:ext uri="{28A0092B-C50C-407E-A947-70E740481C1C}">
                           <a14:useLocalDpi xmlns:a14="http://schemas.microsoft.com/office/drawing/2010/main" val="0"/>
@@ -2342,7 +2836,7 @@
         <mc:AlternateContent>
           <mc:Choice Requires="wps">
             <w:drawing>
-              <wp:anchor distT="0" distB="0" distL="114300" distR="114300" simplePos="0" relativeHeight="251658752" behindDoc="0" locked="0" layoutInCell="1" allowOverlap="1" wp14:anchorId="18A1D360" wp14:editId="1336CC6A">
+              <wp:anchor distT="0" distB="0" distL="114300" distR="114300" simplePos="0" relativeHeight="251658752" behindDoc="0" locked="0" layoutInCell="1" allowOverlap="1" wp14:anchorId="0EA7233C" wp14:editId="3CFF772F">
                 <wp:simplePos x="0" y="0"/>
                 <wp:positionH relativeFrom="column">
                   <wp:posOffset>1428750</wp:posOffset>
@@ -2454,7 +2948,7 @@
                                 <w:noProof/>
                                 <w:rtl/>
                               </w:rPr>
-                              <w:t>4</w:t>
+                              <w:t>5</w:t>
                             </w:r>
                             <w:r>
                               <w:rPr>
@@ -2495,7 +2989,7 @@
           </mc:Choice>
           <mc:Fallback>
             <w:pict>
-              <v:shape id="Text Box 14" o:spid="_x0000_s1029" type="#_x0000_t202" style="position:absolute;left:0;text-align:left;margin-left:112.5pt;margin-top:185.1pt;width:240.75pt;height:.05pt;z-index:251658752;visibility:visible;mso-wrap-style:square;mso-wrap-distance-left:9pt;mso-wrap-distance-top:0;mso-wrap-distance-right:9pt;mso-wrap-distance-bottom:0;mso-position-horizontal:absolute;mso-position-horizontal-relative:text;mso-position-vertical:absolute;mso-position-vertical-relative:text;v-text-anchor:top" o:gfxdata="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" stroked="f">
+              <v:shape id="Text Box 14" o:spid="_x0000_s1030" type="#_x0000_t202" style="position:absolute;left:0;text-align:left;margin-left:112.5pt;margin-top:185.1pt;width:240.75pt;height:.05pt;z-index:251658752;visibility:visible;mso-wrap-style:square;mso-wrap-distance-left:9pt;mso-wrap-distance-top:0;mso-wrap-distance-right:9pt;mso-wrap-distance-bottom:0;mso-position-horizontal:absolute;mso-position-horizontal-relative:text;mso-position-vertical:absolute;mso-position-vertical-relative:text;v-text-anchor:top" o:gfxdata="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" stroked="f">
                 <v:textbox style="mso-fit-shape-to-text:t" inset="0,0,0,0">
                   <w:txbxContent>
                     <w:p>
@@ -2575,7 +3069,7 @@
                           <w:noProof/>
                           <w:rtl/>
                         </w:rPr>
-                        <w:t>4</w:t>
+                        <w:t>5</w:t>
                       </w:r>
                       <w:r>
                         <w:rPr>
@@ -2767,72 +3261,8 @@
           <w:noProof/>
           <w:sz w:val="28"/>
           <w:szCs w:val="28"/>
-          <w:rtl/>
-          <w:lang w:bidi="fa-IR"/>
-        </w:rPr>
-      </w:pPr>
-      <w:r>
-        <w:rPr>
-          <w:rFonts w:asciiTheme="majorBidi" w:hAnsiTheme="majorBidi" w:cs="B Nazanin"/>
-          <w:noProof/>
-          <w:sz w:val="28"/>
-          <w:szCs w:val="28"/>
-          <w:rtl/>
-        </w:rPr>
-        <w:t>با توجه به زیرگراف‌های پایه‌ای فوق، در هر کدام از قاعد‌ه‌های موجود در گرامر زبان، حالت‌های بالا را ایجاد می‌کنیم و همزمان با ساخته شدن درخت تجزیه</w:t>
-      </w:r>
-      <w:r>
-        <w:rPr>
-          <w:rStyle w:val="FootnoteReference"/>
-          <w:rFonts w:asciiTheme="majorBidi" w:hAnsiTheme="majorBidi" w:cs="B Nazanin"/>
-          <w:noProof/>
-          <w:sz w:val="28"/>
-          <w:szCs w:val="28"/>
-          <w:rtl/>
-        </w:rPr>
-        <w:footnoteReference w:id="6"/>
-      </w:r>
-      <w:r>
-        <w:rPr>
-          <w:rFonts w:asciiTheme="majorBidi" w:hAnsiTheme="majorBidi" w:cs="B Nazanin"/>
-          <w:noProof/>
-          <w:sz w:val="28"/>
-          <w:szCs w:val="28"/>
-          <w:rtl/>
-        </w:rPr>
-        <w:t xml:space="preserve">، </w:t>
-      </w:r>
-      <w:r>
-        <w:rPr>
-          <w:rFonts w:asciiTheme="majorBidi" w:hAnsiTheme="majorBidi" w:cs="B Nazanin"/>
-          <w:noProof/>
-          <w:sz w:val="24"/>
-          <w:szCs w:val="24"/>
-        </w:rPr>
-        <w:t>CFG</w:t>
-      </w:r>
-      <w:r>
-        <w:rPr>
-          <w:rFonts w:asciiTheme="majorBidi" w:hAnsiTheme="majorBidi" w:cs="B Nazanin"/>
-          <w:noProof/>
-          <w:sz w:val="24"/>
-          <w:szCs w:val="24"/>
-          <w:rtl/>
-          <w:lang w:bidi="fa-IR"/>
-        </w:rPr>
-        <w:t xml:space="preserve"> </w:t>
-      </w:r>
-      <w:r>
-        <w:rPr>
-          <w:rFonts w:asciiTheme="majorBidi" w:hAnsiTheme="majorBidi" w:cs="B Nazanin"/>
-          <w:noProof/>
-          <w:sz w:val="28"/>
-          <w:szCs w:val="28"/>
-          <w:rtl/>
-          <w:lang w:bidi="fa-IR"/>
-        </w:rPr>
-        <w:t>تولید می‌شود.</w:t>
-      </w:r>
+        </w:rPr>
+      </w:pPr>
     </w:p>
     <w:p>
       <w:pPr>
@@ -2856,19 +3286,39 @@
           <w:sz w:val="28"/>
           <w:szCs w:val="28"/>
           <w:rtl/>
-          <w:lang w:bidi="fa-IR"/>
-        </w:rPr>
-        <w:t xml:space="preserve">حال برای تولید </w:t>
-      </w:r>
-      <w:r>
-        <w:rPr>
-          <w:rFonts w:asciiTheme="majorBidi" w:hAnsiTheme="majorBidi" w:cs="B Nazanin"/>
-          <w:noProof/>
-          <w:sz w:val="24"/>
-          <w:szCs w:val="24"/>
-          <w:lang w:bidi="fa-IR"/>
-        </w:rPr>
-        <w:t>Control Dependence Graph</w:t>
+        </w:rPr>
+        <w:lastRenderedPageBreak/>
+        <w:t>با توجه به زیرگراف‌های پایه‌ای فوق، در هر کدام از قاعد‌ه‌های موجود در گرامر زبان، حالت‌های بالا را ایجاد می‌کنیم و همزمان با ساخته شدن درخت تجزیه</w:t>
+      </w:r>
+      <w:r>
+        <w:rPr>
+          <w:rStyle w:val="FootnoteReference"/>
+          <w:rFonts w:asciiTheme="majorBidi" w:hAnsiTheme="majorBidi" w:cs="B Nazanin"/>
+          <w:noProof/>
+          <w:sz w:val="28"/>
+          <w:szCs w:val="28"/>
+          <w:rtl/>
+        </w:rPr>
+        <w:footnoteReference w:id="7"/>
+      </w:r>
+      <w:r>
+        <w:rPr>
+          <w:rFonts w:asciiTheme="majorBidi" w:hAnsiTheme="majorBidi" w:cs="B Nazanin"/>
+          <w:noProof/>
+          <w:sz w:val="28"/>
+          <w:szCs w:val="28"/>
+          <w:rtl/>
+        </w:rPr>
+        <w:t xml:space="preserve">، </w:t>
+      </w:r>
+      <w:r>
+        <w:rPr>
+          <w:rFonts w:asciiTheme="majorBidi" w:hAnsiTheme="majorBidi" w:cs="B Nazanin"/>
+          <w:noProof/>
+          <w:sz w:val="24"/>
+          <w:szCs w:val="24"/>
+        </w:rPr>
+        <w:t>CFG</w:t>
       </w:r>
       <w:r>
         <w:rPr>
@@ -2890,156 +3340,7 @@
           <w:rtl/>
           <w:lang w:bidi="fa-IR"/>
         </w:rPr>
-        <w:t xml:space="preserve">یا </w:t>
-      </w:r>
-      <w:r>
-        <w:rPr>
-          <w:rFonts w:asciiTheme="majorBidi" w:hAnsiTheme="majorBidi" w:cs="B Nazanin"/>
-          <w:noProof/>
-          <w:sz w:val="24"/>
-          <w:szCs w:val="24"/>
-          <w:lang w:bidi="fa-IR"/>
-        </w:rPr>
-        <w:t>CDG</w:t>
-      </w:r>
-      <w:r>
-        <w:rPr>
-          <w:rFonts w:asciiTheme="majorBidi" w:hAnsiTheme="majorBidi" w:cs="B Nazanin"/>
-          <w:noProof/>
-          <w:sz w:val="28"/>
-          <w:szCs w:val="28"/>
-          <w:rtl/>
-          <w:lang w:bidi="fa-IR"/>
-        </w:rPr>
-        <w:t xml:space="preserve">، نیاز به </w:t>
-      </w:r>
-      <w:r>
-        <w:rPr>
-          <w:rFonts w:asciiTheme="majorBidi" w:hAnsiTheme="majorBidi" w:cs="B Nazanin"/>
-          <w:noProof/>
-          <w:sz w:val="24"/>
-          <w:szCs w:val="24"/>
-          <w:lang w:bidi="fa-IR"/>
-        </w:rPr>
-        <w:t>Forward Dominance Tree</w:t>
-      </w:r>
-      <w:r>
-        <w:rPr>
-          <w:rFonts w:asciiTheme="majorBidi" w:hAnsiTheme="majorBidi" w:cs="B Nazanin"/>
-          <w:noProof/>
-          <w:sz w:val="24"/>
-          <w:szCs w:val="24"/>
-          <w:rtl/>
-          <w:lang w:bidi="fa-IR"/>
-        </w:rPr>
-        <w:t xml:space="preserve"> </w:t>
-      </w:r>
-      <w:r>
-        <w:rPr>
-          <w:rFonts w:asciiTheme="majorBidi" w:hAnsiTheme="majorBidi" w:cs="B Nazanin"/>
-          <w:noProof/>
-          <w:sz w:val="28"/>
-          <w:szCs w:val="28"/>
-          <w:rtl/>
-          <w:lang w:bidi="fa-IR"/>
-        </w:rPr>
-        <w:t xml:space="preserve">یا  </w:t>
-      </w:r>
-      <w:r>
-        <w:rPr>
-          <w:rFonts w:asciiTheme="majorBidi" w:hAnsiTheme="majorBidi" w:cs="B Nazanin"/>
-          <w:noProof/>
-          <w:sz w:val="24"/>
-          <w:szCs w:val="24"/>
-          <w:lang w:bidi="fa-IR"/>
-        </w:rPr>
-        <w:t>Post Dominance Tree</w:t>
-      </w:r>
-      <w:r>
-        <w:rPr>
-          <w:rFonts w:asciiTheme="majorBidi" w:hAnsiTheme="majorBidi" w:cs="B Nazanin"/>
-          <w:noProof/>
-          <w:sz w:val="24"/>
-          <w:szCs w:val="24"/>
-          <w:rtl/>
-          <w:lang w:bidi="fa-IR"/>
-        </w:rPr>
-        <w:t xml:space="preserve"> </w:t>
-      </w:r>
-      <w:r>
-        <w:rPr>
-          <w:rFonts w:asciiTheme="majorBidi" w:hAnsiTheme="majorBidi" w:cs="B Nazanin"/>
-          <w:noProof/>
-          <w:sz w:val="28"/>
-          <w:szCs w:val="28"/>
-          <w:rtl/>
-          <w:lang w:bidi="fa-IR"/>
-        </w:rPr>
-        <w:t xml:space="preserve">خواهیم داشت. </w:t>
-      </w:r>
-      <w:r>
-        <w:rPr>
-          <w:rFonts w:asciiTheme="majorBidi" w:hAnsiTheme="majorBidi" w:cs="B Nazanin"/>
-          <w:noProof/>
-          <w:sz w:val="28"/>
-          <w:szCs w:val="28"/>
-          <w:rtl/>
-          <w:lang w:bidi="fa-IR"/>
-        </w:rPr>
-        <w:t xml:space="preserve">برای تولید این درخت، الگوریتم ساخت </w:t>
-      </w:r>
-      <w:r>
-        <w:rPr>
-          <w:rFonts w:asciiTheme="majorBidi" w:hAnsiTheme="majorBidi" w:cs="B Nazanin"/>
-          <w:noProof/>
-          <w:sz w:val="24"/>
-          <w:szCs w:val="24"/>
-          <w:lang w:bidi="fa-IR"/>
-        </w:rPr>
-        <w:t>Dominance Tree</w:t>
-      </w:r>
-      <w:r>
-        <w:rPr>
-          <w:rFonts w:asciiTheme="majorBidi" w:hAnsiTheme="majorBidi" w:cs="B Nazanin"/>
-          <w:noProof/>
-          <w:sz w:val="24"/>
-          <w:szCs w:val="24"/>
-          <w:rtl/>
-          <w:lang w:bidi="fa-IR"/>
-        </w:rPr>
-        <w:t xml:space="preserve"> </w:t>
-      </w:r>
-      <w:r>
-        <w:rPr>
-          <w:rFonts w:asciiTheme="majorBidi" w:hAnsiTheme="majorBidi" w:cs="B Nazanin"/>
-          <w:noProof/>
-          <w:sz w:val="28"/>
-          <w:szCs w:val="28"/>
-          <w:rtl/>
-          <w:lang w:bidi="fa-IR"/>
-        </w:rPr>
-        <w:t xml:space="preserve">را بر روی معکوس </w:t>
-      </w:r>
-      <w:r>
-        <w:rPr>
-          <w:rFonts w:asciiTheme="majorBidi" w:hAnsiTheme="majorBidi" w:cs="B Nazanin"/>
-          <w:noProof/>
-          <w:sz w:val="24"/>
-          <w:szCs w:val="24"/>
-          <w:lang w:bidi="fa-IR"/>
-        </w:rPr>
-        <w:t>CFG</w:t>
-      </w:r>
-      <w:r>
-        <w:rPr>
-          <w:rFonts w:asciiTheme="majorBidi" w:hAnsiTheme="majorBidi" w:cs="B Nazanin"/>
-          <w:noProof/>
-          <w:sz w:val="28"/>
-          <w:szCs w:val="28"/>
-          <w:rtl/>
-          <w:lang w:bidi="fa-IR"/>
-        </w:rPr>
-        <w:t xml:space="preserve">؛ یعنی همان گره‌ها ولی با جهت یال‌های معکوس شده، اعمال می‌کنیم. </w:t>
+        <w:t>تولید می‌شود.</w:t>
       </w:r>
     </w:p>
     <w:p>
@@ -3066,6 +3367,266 @@
           <w:rtl/>
           <w:lang w:bidi="fa-IR"/>
         </w:rPr>
+        <w:t xml:space="preserve">حال برای تولید </w:t>
+      </w:r>
+      <w:r>
+        <w:rPr>
+          <w:rFonts w:asciiTheme="majorBidi" w:hAnsiTheme="majorBidi" w:cs="B Nazanin" w:hint="cs"/>
+          <w:noProof/>
+          <w:sz w:val="28"/>
+          <w:szCs w:val="28"/>
+          <w:rtl/>
+          <w:lang w:bidi="fa-IR"/>
+        </w:rPr>
+        <w:t>گراف وابستگی کنترل</w:t>
+      </w:r>
+      <w:r>
+        <w:rPr>
+          <w:rStyle w:val="FootnoteReference"/>
+          <w:rFonts w:asciiTheme="majorBidi" w:hAnsiTheme="majorBidi" w:cs="B Nazanin"/>
+          <w:noProof/>
+          <w:sz w:val="28"/>
+          <w:szCs w:val="28"/>
+          <w:rtl/>
+          <w:lang w:bidi="fa-IR"/>
+        </w:rPr>
+        <w:footnoteReference w:id="8"/>
+      </w:r>
+      <w:r>
+        <w:rPr>
+          <w:rFonts w:asciiTheme="majorBidi" w:hAnsiTheme="majorBidi" w:cs="B Nazanin" w:hint="cs"/>
+          <w:noProof/>
+          <w:sz w:val="28"/>
+          <w:szCs w:val="28"/>
+          <w:rtl/>
+          <w:lang w:bidi="fa-IR"/>
+        </w:rPr>
+        <w:t xml:space="preserve"> </w:t>
+      </w:r>
+      <w:r>
+        <w:rPr>
+          <w:rFonts w:asciiTheme="majorBidi" w:hAnsiTheme="majorBidi" w:cs="B Nazanin"/>
+          <w:noProof/>
+          <w:sz w:val="28"/>
+          <w:szCs w:val="28"/>
+          <w:rtl/>
+          <w:lang w:bidi="fa-IR"/>
+        </w:rPr>
+        <w:t xml:space="preserve">یا </w:t>
+      </w:r>
+      <w:r>
+        <w:rPr>
+          <w:rFonts w:asciiTheme="majorBidi" w:hAnsiTheme="majorBidi" w:cs="B Nazanin"/>
+          <w:noProof/>
+          <w:sz w:val="24"/>
+          <w:szCs w:val="24"/>
+          <w:lang w:bidi="fa-IR"/>
+        </w:rPr>
+        <w:t>CDG</w:t>
+      </w:r>
+      <w:r>
+        <w:rPr>
+          <w:rFonts w:asciiTheme="majorBidi" w:hAnsiTheme="majorBidi" w:cs="B Nazanin"/>
+          <w:noProof/>
+          <w:sz w:val="28"/>
+          <w:szCs w:val="28"/>
+          <w:rtl/>
+          <w:lang w:bidi="fa-IR"/>
+        </w:rPr>
+        <w:t xml:space="preserve">، نیاز به </w:t>
+      </w:r>
+      <w:r>
+        <w:rPr>
+          <w:rFonts w:asciiTheme="majorBidi" w:hAnsiTheme="majorBidi" w:cs="B Nazanin" w:hint="cs"/>
+          <w:noProof/>
+          <w:sz w:val="28"/>
+          <w:szCs w:val="28"/>
+          <w:rtl/>
+          <w:lang w:bidi="fa-IR"/>
+        </w:rPr>
+        <w:t>درخت غلبه رو به جلو</w:t>
+      </w:r>
+      <w:r>
+        <w:rPr>
+          <w:rStyle w:val="FootnoteReference"/>
+          <w:rFonts w:asciiTheme="majorBidi" w:hAnsiTheme="majorBidi" w:cs="B Nazanin"/>
+          <w:noProof/>
+          <w:sz w:val="28"/>
+          <w:szCs w:val="28"/>
+          <w:rtl/>
+          <w:lang w:bidi="fa-IR"/>
+        </w:rPr>
+        <w:footnoteReference w:id="9"/>
+      </w:r>
+      <w:r>
+        <w:rPr>
+          <w:rFonts w:asciiTheme="majorBidi" w:hAnsiTheme="majorBidi" w:cs="B Nazanin" w:hint="cs"/>
+          <w:noProof/>
+          <w:sz w:val="28"/>
+          <w:szCs w:val="28"/>
+          <w:rtl/>
+          <w:lang w:bidi="fa-IR"/>
+        </w:rPr>
+        <w:t xml:space="preserve"> </w:t>
+      </w:r>
+      <w:r>
+        <w:rPr>
+          <w:rFonts w:asciiTheme="majorBidi" w:hAnsiTheme="majorBidi" w:cs="B Nazanin"/>
+          <w:noProof/>
+          <w:sz w:val="28"/>
+          <w:szCs w:val="28"/>
+          <w:rtl/>
+          <w:lang w:bidi="fa-IR"/>
+        </w:rPr>
+        <w:t xml:space="preserve">یا  </w:t>
+      </w:r>
+      <w:r>
+        <w:rPr>
+          <w:rFonts w:asciiTheme="majorBidi" w:hAnsiTheme="majorBidi" w:cs="B Nazanin" w:hint="cs"/>
+          <w:noProof/>
+          <w:sz w:val="28"/>
+          <w:szCs w:val="28"/>
+          <w:rtl/>
+          <w:lang w:bidi="fa-IR"/>
+        </w:rPr>
+        <w:t>درخت پس‌غلبه</w:t>
+      </w:r>
+      <w:r>
+        <w:rPr>
+          <w:rStyle w:val="FootnoteReference"/>
+          <w:rFonts w:asciiTheme="majorBidi" w:hAnsiTheme="majorBidi" w:cs="B Nazanin"/>
+          <w:noProof/>
+          <w:sz w:val="28"/>
+          <w:szCs w:val="28"/>
+          <w:rtl/>
+          <w:lang w:bidi="fa-IR"/>
+        </w:rPr>
+        <w:footnoteReference w:id="10"/>
+      </w:r>
+      <w:r>
+        <w:rPr>
+          <w:rFonts w:asciiTheme="majorBidi" w:hAnsiTheme="majorBidi" w:cs="B Nazanin" w:hint="cs"/>
+          <w:noProof/>
+          <w:sz w:val="28"/>
+          <w:szCs w:val="28"/>
+          <w:rtl/>
+          <w:lang w:bidi="fa-IR"/>
+        </w:rPr>
+        <w:t xml:space="preserve"> </w:t>
+      </w:r>
+      <w:r>
+        <w:rPr>
+          <w:rFonts w:asciiTheme="majorBidi" w:hAnsiTheme="majorBidi" w:cs="B Nazanin"/>
+          <w:noProof/>
+          <w:sz w:val="28"/>
+          <w:szCs w:val="28"/>
+          <w:rtl/>
+          <w:lang w:bidi="fa-IR"/>
+        </w:rPr>
+        <w:t xml:space="preserve">خواهیم داشت. </w:t>
+      </w:r>
+      <w:r>
+        <w:rPr>
+          <w:rFonts w:asciiTheme="majorBidi" w:hAnsiTheme="majorBidi" w:cs="B Nazanin"/>
+          <w:noProof/>
+          <w:sz w:val="28"/>
+          <w:szCs w:val="28"/>
+          <w:rtl/>
+          <w:lang w:bidi="fa-IR"/>
+        </w:rPr>
+        <w:t xml:space="preserve">برای تولید این درخت، الگوریتم ساخت </w:t>
+      </w:r>
+      <w:r>
+        <w:rPr>
+          <w:rFonts w:asciiTheme="majorBidi" w:hAnsiTheme="majorBidi" w:cs="B Nazanin" w:hint="cs"/>
+          <w:noProof/>
+          <w:sz w:val="28"/>
+          <w:szCs w:val="28"/>
+          <w:rtl/>
+          <w:lang w:bidi="fa-IR"/>
+        </w:rPr>
+        <w:t>درخت غلبه</w:t>
+      </w:r>
+      <w:r>
+        <w:rPr>
+          <w:rStyle w:val="FootnoteReference"/>
+          <w:rFonts w:asciiTheme="majorBidi" w:hAnsiTheme="majorBidi" w:cs="B Nazanin"/>
+          <w:noProof/>
+          <w:sz w:val="28"/>
+          <w:szCs w:val="28"/>
+          <w:rtl/>
+          <w:lang w:bidi="fa-IR"/>
+        </w:rPr>
+        <w:footnoteReference w:id="11"/>
+      </w:r>
+      <w:r>
+        <w:rPr>
+          <w:rFonts w:asciiTheme="majorBidi" w:hAnsiTheme="majorBidi" w:cs="B Nazanin" w:hint="cs"/>
+          <w:noProof/>
+          <w:sz w:val="28"/>
+          <w:szCs w:val="28"/>
+          <w:rtl/>
+          <w:lang w:bidi="fa-IR"/>
+        </w:rPr>
+        <w:t xml:space="preserve"> </w:t>
+      </w:r>
+      <w:r>
+        <w:rPr>
+          <w:rFonts w:asciiTheme="majorBidi" w:hAnsiTheme="majorBidi" w:cs="B Nazanin"/>
+          <w:noProof/>
+          <w:sz w:val="28"/>
+          <w:szCs w:val="28"/>
+          <w:rtl/>
+          <w:lang w:bidi="fa-IR"/>
+        </w:rPr>
+        <w:t xml:space="preserve">را بر روی معکوس </w:t>
+      </w:r>
+      <w:r>
+        <w:rPr>
+          <w:rFonts w:asciiTheme="majorBidi" w:hAnsiTheme="majorBidi" w:cs="B Nazanin"/>
+          <w:noProof/>
+          <w:sz w:val="24"/>
+          <w:szCs w:val="24"/>
+          <w:lang w:bidi="fa-IR"/>
+        </w:rPr>
+        <w:t>CFG</w:t>
+      </w:r>
+      <w:r>
+        <w:rPr>
+          <w:rFonts w:asciiTheme="majorBidi" w:hAnsiTheme="majorBidi" w:cs="B Nazanin"/>
+          <w:noProof/>
+          <w:sz w:val="28"/>
+          <w:szCs w:val="28"/>
+          <w:rtl/>
+          <w:lang w:bidi="fa-IR"/>
+        </w:rPr>
+        <w:t xml:space="preserve">؛ یعنی همان گره‌ها ولی با جهت یال‌های معکوس شده، اعمال می‌کنیم. </w:t>
+      </w:r>
+    </w:p>
+    <w:p>
+      <w:pPr>
+        <w:bidi/>
+        <w:spacing w:line="300" w:lineRule="atLeast"/>
+        <w:ind w:firstLine="720"/>
+        <w:jc w:val="both"/>
+        <w:rPr>
+          <w:rFonts w:asciiTheme="majorBidi" w:hAnsiTheme="majorBidi" w:cs="B Nazanin"/>
+          <w:noProof/>
+          <w:sz w:val="28"/>
+          <w:szCs w:val="28"/>
+          <w:rtl/>
+          <w:lang w:bidi="fa-IR"/>
+        </w:rPr>
+      </w:pPr>
+      <w:r>
+        <w:rPr>
+          <w:rFonts w:asciiTheme="majorBidi" w:hAnsiTheme="majorBidi" w:cs="B Nazanin"/>
+          <w:noProof/>
+          <w:sz w:val="28"/>
+          <w:szCs w:val="28"/>
+          <w:rtl/>
+          <w:lang w:bidi="fa-IR"/>
+        </w:rPr>
         <w:t xml:space="preserve">در </w:t>
       </w:r>
       <w:r>
@@ -3163,7 +3724,7 @@
           <w:rtl/>
           <w:lang w:bidi="fa-IR"/>
         </w:rPr>
-        <w:footnoteReference w:id="7"/>
+        <w:footnoteReference w:id="12"/>
       </w:r>
       <w:r>
         <w:rPr>
@@ -3291,7 +3852,30 @@
           <w:rtl/>
           <w:lang w:bidi="fa-IR"/>
         </w:rPr>
-        <w:t xml:space="preserve">اکیداً غلبه می‌کند، اگر و تنها اگر بر آن گره غلبه کند و </w:t>
+        <w:t>اکیداً غلبه</w:t>
+      </w:r>
+      <w:r>
+        <w:rPr>
+          <w:rStyle w:val="FootnoteReference"/>
+          <w:rFonts w:asciiTheme="majorBidi" w:hAnsiTheme="majorBidi" w:cs="B Nazanin"/>
+          <w:noProof/>
+          <w:sz w:val="28"/>
+          <w:szCs w:val="28"/>
+          <w:rtl/>
+          <w:lang w:bidi="fa-IR"/>
+        </w:rPr>
+        <w:footnoteReference w:id="13"/>
+      </w:r>
+      <w:r>
+        <w:rPr>
+          <w:rFonts w:asciiTheme="majorBidi" w:hAnsiTheme="majorBidi" w:cs="B Nazanin"/>
+          <w:noProof/>
+          <w:sz w:val="28"/>
+          <w:szCs w:val="28"/>
+          <w:rtl/>
+          <w:lang w:bidi="fa-IR"/>
+        </w:rPr>
+        <w:t xml:space="preserve"> می‌کند، اگر و تنها اگر بر آن گره غلبه کند و </w:t>
       </w:r>
       <w:r>
         <w:rPr>
@@ -3399,7 +3983,7 @@
           <w:rtl/>
           <w:lang w:bidi="fa-IR"/>
         </w:rPr>
-        <w:footnoteReference w:id="8"/>
+        <w:footnoteReference w:id="14"/>
       </w:r>
       <w:r>
         <w:rPr>
@@ -3431,19 +4015,7 @@
           <w:rtl/>
           <w:lang w:bidi="fa-IR"/>
         </w:rPr>
-        <w:t xml:space="preserve">داشته باشد، اما برای تولید درخت </w:t>
-      </w:r>
-      <w:r>
-        <w:rPr>
-          <w:rFonts w:asciiTheme="majorBidi" w:hAnsiTheme="majorBidi" w:cs="B Nazanin"/>
-          <w:noProof/>
-          <w:sz w:val="28"/>
-          <w:szCs w:val="28"/>
-          <w:rtl/>
-          <w:lang w:bidi="fa-IR"/>
-        </w:rPr>
-        <w:lastRenderedPageBreak/>
-        <w:t>غلبه، نزدیک‌ترین غلبه‌کننده که غلبه‌کننده بی‌درنگ</w:t>
+        <w:t>داشته باشد، اما برای تولید درخت غلبه، نزدیک‌ترین غلبه‌کننده که غلبه‌کننده بی‌درنگ</w:t>
       </w:r>
       <w:r>
         <w:rPr>
@@ -3455,7 +4027,7 @@
           <w:rtl/>
           <w:lang w:bidi="fa-IR"/>
         </w:rPr>
-        <w:footnoteReference w:id="9"/>
+        <w:footnoteReference w:id="15"/>
       </w:r>
       <w:r>
         <w:rPr>
@@ -4241,7 +4813,7 @@
           </mc:Choice>
           <mc:Fallback>
             <w:pict>
-              <v:shape id="Text Box 15" o:spid="_x0000_s1030" type="#_x0000_t202" style="position:absolute;margin-left:105.75pt;margin-top:16.2pt;width:240.75pt;height:.05pt;z-index:251659776;visibility:visible;mso-wrap-style:square;mso-wrap-distance-left:9pt;mso-wrap-distance-top:0;mso-wrap-distance-right:9pt;mso-wrap-distance-bottom:0;mso-position-horizontal:absolute;mso-position-horizontal-relative:text;mso-position-vertical:absolute;mso-position-vertical-relative:text;v-text-anchor:top" o:gfxdata="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" stroked="f">
+              <v:shape id="Text Box 15" o:spid="_x0000_s1031" type="#_x0000_t202" style="position:absolute;margin-left:105.75pt;margin-top:16.2pt;width:240.75pt;height:.05pt;z-index:251659776;visibility:visible;mso-wrap-style:square;mso-wrap-distance-left:9pt;mso-wrap-distance-top:0;mso-wrap-distance-right:9pt;mso-wrap-distance-bottom:0;mso-position-horizontal:absolute;mso-position-horizontal-relative:text;mso-position-vertical:absolute;mso-position-vertical-relative:text;v-text-anchor:top" o:gfxdata="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" stroked="f">
                 <v:textbox style="mso-fit-shape-to-text:t" inset="0,0,0,0">
                   <w:txbxContent>
                     <w:p>
@@ -4346,6 +4918,845 @@
       <w:pPr>
         <w:bidi/>
         <w:spacing w:line="300" w:lineRule="atLeast"/>
+        <w:ind w:firstLine="720"/>
+        <w:jc w:val="both"/>
+        <w:rPr>
+          <w:rFonts w:asciiTheme="majorBidi" w:hAnsiTheme="majorBidi" w:cs="B Nazanin"/>
+          <w:sz w:val="28"/>
+          <w:szCs w:val="28"/>
+          <w:rtl/>
+          <w:lang w:bidi="fa-IR"/>
+        </w:rPr>
+      </w:pPr>
+      <w:r>
+        <w:rPr>
+          <w:rFonts w:asciiTheme="majorBidi" w:hAnsiTheme="majorBidi" w:cs="B Nazanin"/>
+          <w:sz w:val="28"/>
+          <w:szCs w:val="28"/>
+          <w:rtl/>
+          <w:lang w:bidi="fa-IR"/>
+        </w:rPr>
+        <w:lastRenderedPageBreak/>
+        <w:t>سپس با توجه به مجموعه غلبه‌کنندگان به دست آمده از الگوریتم بالا و مقایسه با مجموعه غلبه‌کنندگان سایر گره‌ها، می‌توان گره غلبه‌کننده بی‌درنگ ر</w:t>
+      </w:r>
+      <w:r>
+        <w:rPr>
+          <w:rFonts w:asciiTheme="majorBidi" w:hAnsiTheme="majorBidi" w:cs="B Nazanin"/>
+          <w:sz w:val="28"/>
+          <w:szCs w:val="28"/>
+          <w:rtl/>
+          <w:lang w:bidi="fa-IR"/>
+        </w:rPr>
+        <w:t>ا یافت و درخت غلبه را تشکیل داد اما برای ما، درخت پس‌غلبه</w:t>
+      </w:r>
+      <w:r>
+        <w:rPr>
+          <w:rStyle w:val="FootnoteReference"/>
+          <w:rFonts w:asciiTheme="majorBidi" w:hAnsiTheme="majorBidi" w:cs="B Nazanin"/>
+          <w:sz w:val="28"/>
+          <w:szCs w:val="28"/>
+          <w:rtl/>
+          <w:lang w:bidi="fa-IR"/>
+        </w:rPr>
+        <w:footnoteReference w:id="16"/>
+      </w:r>
+      <w:r>
+        <w:rPr>
+          <w:rFonts w:asciiTheme="majorBidi" w:hAnsiTheme="majorBidi" w:cs="B Nazanin"/>
+          <w:sz w:val="28"/>
+          <w:szCs w:val="28"/>
+          <w:rtl/>
+          <w:lang w:bidi="fa-IR"/>
+        </w:rPr>
+        <w:t xml:space="preserve"> </w:t>
+      </w:r>
+      <w:r>
+        <w:rPr>
+          <w:rFonts w:asciiTheme="majorBidi" w:hAnsiTheme="majorBidi" w:cs="B Nazanin" w:hint="cs"/>
+          <w:sz w:val="28"/>
+          <w:szCs w:val="28"/>
+          <w:rtl/>
+          <w:lang w:bidi="fa-IR"/>
+        </w:rPr>
+        <w:t>کاربرد</w:t>
+      </w:r>
+      <w:r>
+        <w:rPr>
+          <w:rFonts w:asciiTheme="majorBidi" w:hAnsiTheme="majorBidi" w:cs="B Nazanin"/>
+          <w:sz w:val="28"/>
+          <w:szCs w:val="28"/>
+          <w:rtl/>
+          <w:lang w:bidi="fa-IR"/>
+        </w:rPr>
+        <w:t xml:space="preserve"> دارد. </w:t>
+      </w:r>
+    </w:p>
+    <w:p>
+      <w:pPr>
+        <w:bidi/>
+        <w:spacing w:line="300" w:lineRule="atLeast"/>
+        <w:ind w:firstLine="720"/>
+        <w:jc w:val="both"/>
+        <w:rPr>
+          <w:rFonts w:asciiTheme="majorBidi" w:hAnsiTheme="majorBidi" w:cs="B Nazanin"/>
+          <w:sz w:val="28"/>
+          <w:szCs w:val="28"/>
+          <w:rtl/>
+          <w:lang w:bidi="fa-IR"/>
+        </w:rPr>
+      </w:pPr>
+      <w:r>
+        <w:rPr>
+          <w:rFonts w:asciiTheme="majorBidi" w:hAnsiTheme="majorBidi" w:cs="B Nazanin"/>
+          <w:sz w:val="28"/>
+          <w:szCs w:val="28"/>
+          <w:rtl/>
+          <w:lang w:bidi="fa-IR"/>
+        </w:rPr>
+        <w:t xml:space="preserve">به این صورت که، </w:t>
+      </w:r>
+      <w:r>
+        <w:rPr>
+          <w:rFonts w:asciiTheme="majorBidi" w:hAnsiTheme="majorBidi" w:cs="B Nazanin"/>
+          <w:sz w:val="28"/>
+          <w:szCs w:val="28"/>
+          <w:rtl/>
+          <w:lang w:bidi="fa-IR"/>
+        </w:rPr>
+        <w:t xml:space="preserve">گره </w:t>
+      </w:r>
+      <w:r>
+        <w:rPr>
+          <w:rFonts w:asciiTheme="majorBidi" w:hAnsiTheme="majorBidi" w:cs="B Nazanin"/>
+          <w:lang w:bidi="fa-IR"/>
+        </w:rPr>
+        <w:t>Z</w:t>
+      </w:r>
+      <w:r>
+        <w:rPr>
+          <w:rFonts w:asciiTheme="majorBidi" w:hAnsiTheme="majorBidi" w:cs="B Nazanin"/>
+          <w:sz w:val="28"/>
+          <w:szCs w:val="28"/>
+          <w:rtl/>
+          <w:lang w:bidi="fa-IR"/>
+        </w:rPr>
+        <w:t xml:space="preserve">، گره </w:t>
+      </w:r>
+      <w:r>
+        <w:rPr>
+          <w:rFonts w:asciiTheme="majorBidi" w:hAnsiTheme="majorBidi" w:cs="B Nazanin"/>
+          <w:lang w:bidi="fa-IR"/>
+        </w:rPr>
+        <w:t>Y</w:t>
+      </w:r>
+      <w:r>
+        <w:rPr>
+          <w:rFonts w:asciiTheme="majorBidi" w:hAnsiTheme="majorBidi" w:cs="B Nazanin"/>
+          <w:sz w:val="28"/>
+          <w:szCs w:val="28"/>
+          <w:rtl/>
+          <w:lang w:bidi="fa-IR"/>
+        </w:rPr>
+        <w:t xml:space="preserve"> را پس‌غلبه می‌کند اگر و تنها اگر همه مسیرهای از </w:t>
+      </w:r>
+      <w:r>
+        <w:rPr>
+          <w:rFonts w:asciiTheme="majorBidi" w:hAnsiTheme="majorBidi" w:cs="B Nazanin"/>
+          <w:lang w:bidi="fa-IR"/>
+        </w:rPr>
+        <w:t>Y</w:t>
+      </w:r>
+      <w:r>
+        <w:rPr>
+          <w:rFonts w:asciiTheme="majorBidi" w:hAnsiTheme="majorBidi" w:cs="B Nazanin"/>
+          <w:rtl/>
+          <w:lang w:bidi="fa-IR"/>
+        </w:rPr>
+        <w:t xml:space="preserve"> </w:t>
+      </w:r>
+      <w:r>
+        <w:rPr>
+          <w:rFonts w:asciiTheme="majorBidi" w:hAnsiTheme="majorBidi" w:cs="B Nazanin"/>
+          <w:sz w:val="28"/>
+          <w:szCs w:val="28"/>
+          <w:rtl/>
+          <w:lang w:bidi="fa-IR"/>
+        </w:rPr>
+        <w:t xml:space="preserve">تا گره پایانی، حتما و الزاماً از </w:t>
+      </w:r>
+      <w:r>
+        <w:rPr>
+          <w:rFonts w:asciiTheme="majorBidi" w:hAnsiTheme="majorBidi" w:cs="B Nazanin"/>
+          <w:lang w:bidi="fa-IR"/>
+        </w:rPr>
+        <w:t>Z</w:t>
+      </w:r>
+      <w:r>
+        <w:rPr>
+          <w:rFonts w:asciiTheme="majorBidi" w:hAnsiTheme="majorBidi" w:cs="B Nazanin"/>
+          <w:rtl/>
+          <w:lang w:bidi="fa-IR"/>
+        </w:rPr>
+        <w:t xml:space="preserve"> </w:t>
+      </w:r>
+      <w:r>
+        <w:rPr>
+          <w:rFonts w:asciiTheme="majorBidi" w:hAnsiTheme="majorBidi" w:cs="B Nazanin"/>
+          <w:sz w:val="28"/>
+          <w:szCs w:val="28"/>
+          <w:rtl/>
+          <w:lang w:bidi="fa-IR"/>
+        </w:rPr>
+        <w:t>عبور کنند.</w:t>
+      </w:r>
+      <w:r>
+        <w:rPr>
+          <w:rFonts w:asciiTheme="majorBidi" w:hAnsiTheme="majorBidi" w:cs="B Nazanin"/>
+          <w:sz w:val="28"/>
+          <w:szCs w:val="28"/>
+          <w:rtl/>
+          <w:lang w:bidi="fa-IR"/>
+        </w:rPr>
+        <w:t xml:space="preserve"> </w:t>
+      </w:r>
+      <w:r>
+        <w:rPr>
+          <w:rFonts w:asciiTheme="majorBidi" w:hAnsiTheme="majorBidi" w:cs="B Nazanin"/>
+          <w:sz w:val="28"/>
+          <w:szCs w:val="28"/>
+          <w:rtl/>
+          <w:lang w:bidi="fa-IR"/>
+        </w:rPr>
+        <w:t xml:space="preserve">حال، در صورتی که این الگوریتم را برای معکوس </w:t>
+      </w:r>
+      <w:r>
+        <w:rPr>
+          <w:rFonts w:asciiTheme="majorBidi" w:hAnsiTheme="majorBidi" w:cs="B Nazanin"/>
+          <w:lang w:bidi="fa-IR"/>
+        </w:rPr>
+        <w:t>CFG</w:t>
+      </w:r>
+      <w:r>
+        <w:rPr>
+          <w:rFonts w:asciiTheme="majorBidi" w:hAnsiTheme="majorBidi" w:cs="B Nazanin"/>
+          <w:rtl/>
+          <w:lang w:bidi="fa-IR"/>
+        </w:rPr>
+        <w:t xml:space="preserve"> </w:t>
+      </w:r>
+      <w:r>
+        <w:rPr>
+          <w:rFonts w:asciiTheme="majorBidi" w:hAnsiTheme="majorBidi" w:cs="B Nazanin"/>
+          <w:sz w:val="28"/>
+          <w:szCs w:val="28"/>
+          <w:rtl/>
+          <w:lang w:bidi="fa-IR"/>
+        </w:rPr>
+        <w:t>اعمال کنیم، درخت پس‌غلبه تولید می‌</w:t>
+      </w:r>
+      <w:r>
+        <w:rPr>
+          <w:rFonts w:asciiTheme="majorBidi" w:hAnsiTheme="majorBidi" w:cs="B Nazanin"/>
+          <w:sz w:val="28"/>
+          <w:szCs w:val="28"/>
+          <w:rtl/>
+          <w:lang w:bidi="fa-IR"/>
+        </w:rPr>
+        <w:t xml:space="preserve">شود. </w:t>
+      </w:r>
+    </w:p>
+    <w:p>
+      <w:pPr>
+        <w:bidi/>
+        <w:spacing w:line="300" w:lineRule="atLeast"/>
+        <w:ind w:firstLine="720"/>
+        <w:jc w:val="both"/>
+        <w:rPr>
+          <w:rFonts w:asciiTheme="majorBidi" w:hAnsiTheme="majorBidi" w:cs="B Nazanin"/>
+          <w:sz w:val="28"/>
+          <w:szCs w:val="28"/>
+          <w:rtl/>
+          <w:lang w:bidi="fa-IR"/>
+        </w:rPr>
+      </w:pPr>
+      <w:r>
+        <w:rPr>
+          <w:rFonts w:asciiTheme="majorBidi" w:hAnsiTheme="majorBidi" w:cs="B Nazanin"/>
+          <w:sz w:val="28"/>
+          <w:szCs w:val="28"/>
+          <w:rtl/>
+          <w:lang w:bidi="fa-IR"/>
+        </w:rPr>
+        <w:t xml:space="preserve">پس از این، برای ساخت </w:t>
+      </w:r>
+      <w:r>
+        <w:rPr>
+          <w:rFonts w:asciiTheme="majorBidi" w:hAnsiTheme="majorBidi" w:cs="B Nazanin"/>
+          <w:lang w:bidi="fa-IR"/>
+        </w:rPr>
+        <w:t>CDG</w:t>
+      </w:r>
+      <w:r>
+        <w:rPr>
+          <w:rFonts w:asciiTheme="majorBidi" w:hAnsiTheme="majorBidi" w:cs="B Nazanin"/>
+          <w:sz w:val="28"/>
+          <w:szCs w:val="28"/>
+          <w:rtl/>
+          <w:lang w:bidi="fa-IR"/>
+        </w:rPr>
+        <w:t>، به مرز پس‌غلبه</w:t>
+      </w:r>
+      <w:r>
+        <w:rPr>
+          <w:rStyle w:val="FootnoteReference"/>
+          <w:rFonts w:asciiTheme="majorBidi" w:hAnsiTheme="majorBidi" w:cs="B Nazanin"/>
+          <w:sz w:val="28"/>
+          <w:szCs w:val="28"/>
+          <w:rtl/>
+          <w:lang w:bidi="fa-IR"/>
+        </w:rPr>
+        <w:footnoteReference w:id="17"/>
+      </w:r>
+      <w:r>
+        <w:rPr>
+          <w:rFonts w:asciiTheme="majorBidi" w:hAnsiTheme="majorBidi" w:cs="B Nazanin"/>
+          <w:sz w:val="28"/>
+          <w:szCs w:val="28"/>
+          <w:rtl/>
+          <w:lang w:bidi="fa-IR"/>
+        </w:rPr>
+        <w:t xml:space="preserve"> نیاز داریم. </w:t>
+      </w:r>
+      <w:r>
+        <w:rPr>
+          <w:rFonts w:asciiTheme="majorBidi" w:hAnsiTheme="majorBidi" w:cs="B Nazanin"/>
+          <w:sz w:val="28"/>
+          <w:szCs w:val="28"/>
+          <w:rtl/>
+          <w:lang w:bidi="fa-IR"/>
+        </w:rPr>
+        <w:t xml:space="preserve">مرز پس‌غلبه گره </w:t>
+      </w:r>
+      <w:r>
+        <w:rPr>
+          <w:rFonts w:asciiTheme="majorBidi" w:hAnsiTheme="majorBidi" w:cs="B Nazanin"/>
+          <w:lang w:bidi="fa-IR"/>
+        </w:rPr>
+        <w:t>X</w:t>
+      </w:r>
+      <w:r>
+        <w:rPr>
+          <w:rFonts w:asciiTheme="majorBidi" w:hAnsiTheme="majorBidi" w:cs="B Nazanin"/>
+          <w:rtl/>
+          <w:lang w:bidi="fa-IR"/>
+        </w:rPr>
+        <w:t xml:space="preserve">، </w:t>
+      </w:r>
+      <w:r>
+        <w:rPr>
+          <w:rFonts w:asciiTheme="majorBidi" w:hAnsiTheme="majorBidi" w:cs="B Nazanin"/>
+          <w:sz w:val="28"/>
+          <w:szCs w:val="28"/>
+          <w:rtl/>
+          <w:lang w:bidi="fa-IR"/>
+        </w:rPr>
+        <w:t xml:space="preserve">مجموعه‌ای از گره‌هایی هستند که توسط </w:t>
+      </w:r>
+      <w:r>
+        <w:rPr>
+          <w:rFonts w:asciiTheme="majorBidi" w:hAnsiTheme="majorBidi" w:cs="B Nazanin"/>
+          <w:lang w:bidi="fa-IR"/>
+        </w:rPr>
+        <w:t>X</w:t>
+      </w:r>
+      <w:r>
+        <w:rPr>
+          <w:rFonts w:asciiTheme="majorBidi" w:hAnsiTheme="majorBidi" w:cs="B Nazanin"/>
+          <w:rtl/>
+          <w:lang w:bidi="fa-IR"/>
+        </w:rPr>
+        <w:t xml:space="preserve"> </w:t>
+      </w:r>
+      <w:r>
+        <w:rPr>
+          <w:rFonts w:asciiTheme="majorBidi" w:hAnsiTheme="majorBidi" w:cs="B Nazanin"/>
+          <w:sz w:val="28"/>
+          <w:szCs w:val="28"/>
+          <w:rtl/>
+          <w:lang w:bidi="fa-IR"/>
+        </w:rPr>
+        <w:t>اکیدا پس‌غلبه نمی‌شوند اما گره‌های ما بَعد</w:t>
+      </w:r>
+      <w:r>
+        <w:rPr>
+          <w:rFonts w:asciiTheme="majorBidi" w:hAnsiTheme="majorBidi" w:cs="B Nazanin" w:hint="cs"/>
+          <w:sz w:val="28"/>
+          <w:szCs w:val="28"/>
+          <w:rtl/>
+          <w:lang w:bidi="fa-IR"/>
+        </w:rPr>
+        <w:t>ی</w:t>
+      </w:r>
+      <w:r>
+        <w:rPr>
+          <w:rStyle w:val="FootnoteReference"/>
+          <w:rFonts w:asciiTheme="majorBidi" w:hAnsiTheme="majorBidi" w:cs="B Nazanin"/>
+          <w:sz w:val="28"/>
+          <w:szCs w:val="28"/>
+          <w:rtl/>
+          <w:lang w:bidi="fa-IR"/>
+        </w:rPr>
+        <w:footnoteReference w:id="18"/>
+      </w:r>
+      <w:r>
+        <w:rPr>
+          <w:rFonts w:asciiTheme="majorBidi" w:hAnsiTheme="majorBidi" w:cs="B Nazanin"/>
+          <w:sz w:val="28"/>
+          <w:szCs w:val="28"/>
+          <w:rtl/>
+          <w:lang w:bidi="fa-IR"/>
+        </w:rPr>
+        <w:t xml:space="preserve"> دارند که توسط </w:t>
+      </w:r>
+      <w:r>
+        <w:rPr>
+          <w:rFonts w:asciiTheme="majorBidi" w:hAnsiTheme="majorBidi" w:cs="B Nazanin"/>
+          <w:lang w:bidi="fa-IR"/>
+        </w:rPr>
+        <w:t>X</w:t>
+      </w:r>
+      <w:r>
+        <w:rPr>
+          <w:rFonts w:asciiTheme="majorBidi" w:hAnsiTheme="majorBidi" w:cs="B Nazanin"/>
+          <w:sz w:val="28"/>
+          <w:szCs w:val="28"/>
+          <w:rtl/>
+          <w:lang w:bidi="fa-IR"/>
+        </w:rPr>
+        <w:t>، پس‌غلبه می‌شوند.</w:t>
+      </w:r>
+      <w:r>
+        <w:rPr>
+          <w:rFonts w:asciiTheme="majorBidi" w:hAnsiTheme="majorBidi" w:cs="B Nazanin"/>
+          <w:sz w:val="28"/>
+          <w:szCs w:val="28"/>
+          <w:rtl/>
+          <w:lang w:bidi="fa-IR"/>
+        </w:rPr>
+        <w:t xml:space="preserve"> تعریف ریاضی این گره‌ها بدین شرح است:</w:t>
+      </w:r>
+    </w:p>
+    <w:p>
+      <w:pPr>
+        <w:spacing w:line="300" w:lineRule="atLeast"/>
+        <w:jc w:val="both"/>
+        <w:rPr>
+          <w:rFonts w:asciiTheme="majorBidi" w:hAnsiTheme="majorBidi" w:cs="B Nazanin"/>
+          <w:sz w:val="24"/>
+          <w:szCs w:val="24"/>
+          <w:lang w:bidi="fa-IR"/>
+        </w:rPr>
+      </w:pPr>
+      <w:r>
+        <w:rPr>
+          <w:rFonts w:asciiTheme="majorBidi" w:hAnsiTheme="majorBidi" w:cs="B Nazanin"/>
+          <w:sz w:val="24"/>
+          <w:szCs w:val="24"/>
+          <w:lang w:bidi="fa-IR"/>
+        </w:rPr>
+        <w:t>PDF(X) = {</w:t>
+      </w:r>
+      <w:r>
+        <w:rPr>
+          <w:rFonts w:asciiTheme="majorBidi" w:hAnsiTheme="majorBidi" w:cs="B Nazanin"/>
+          <w:sz w:val="24"/>
+          <w:szCs w:val="24"/>
+          <w:lang w:bidi="fa-IR"/>
+        </w:rPr>
+        <w:t>y | (</w:t>
+      </w:r>
+      <w:r>
+        <w:rPr>
+          <w:rFonts w:asciiTheme="majorBidi" w:hAnsiTheme="majorBidi" w:cs="B Nazanin"/>
+          <w:sz w:val="24"/>
+          <w:szCs w:val="24"/>
+          <w:lang w:bidi="fa-IR"/>
+        </w:rPr>
+        <w:sym w:font="Symbol" w:char="F024"/>
+      </w:r>
+      <w:r>
+        <w:rPr>
+          <w:rFonts w:asciiTheme="majorBidi" w:hAnsiTheme="majorBidi" w:cs="B Nazanin"/>
+          <w:sz w:val="24"/>
+          <w:szCs w:val="24"/>
+          <w:lang w:bidi="fa-IR"/>
+        </w:rPr>
+        <w:t xml:space="preserve">z </w:t>
+      </w:r>
+      <w:r>
+        <w:rPr>
+          <w:rFonts w:asciiTheme="majorBidi" w:hAnsiTheme="majorBidi" w:cs="B Nazanin"/>
+          <w:sz w:val="24"/>
+          <w:szCs w:val="24"/>
+          <w:lang w:bidi="fa-IR"/>
+        </w:rPr>
+        <w:sym w:font="Symbol" w:char="F0CE"/>
+      </w:r>
+      <w:r>
+        <w:rPr>
+          <w:rFonts w:asciiTheme="majorBidi" w:hAnsiTheme="majorBidi" w:cs="B Nazanin"/>
+          <w:sz w:val="24"/>
+          <w:szCs w:val="24"/>
+          <w:lang w:bidi="fa-IR"/>
+        </w:rPr>
+        <w:t xml:space="preserve"> </w:t>
+      </w:r>
+      <w:proofErr w:type="spellStart"/>
+      <w:r>
+        <w:rPr>
+          <w:rFonts w:asciiTheme="majorBidi" w:hAnsiTheme="majorBidi" w:cs="B Nazanin"/>
+          <w:sz w:val="24"/>
+          <w:szCs w:val="24"/>
+          <w:lang w:bidi="fa-IR"/>
+        </w:rPr>
+        <w:t>Succ</w:t>
+      </w:r>
+      <w:proofErr w:type="spellEnd"/>
+      <w:r>
+        <w:rPr>
+          <w:rFonts w:asciiTheme="majorBidi" w:hAnsiTheme="majorBidi" w:cs="B Nazanin"/>
+          <w:sz w:val="24"/>
+          <w:szCs w:val="24"/>
+          <w:lang w:bidi="fa-IR"/>
+        </w:rPr>
+        <w:t>(y) such that x post-dominates z) and x do</w:t>
+      </w:r>
+      <w:r>
+        <w:rPr>
+          <w:rFonts w:asciiTheme="majorBidi" w:hAnsiTheme="majorBidi" w:cs="B Nazanin"/>
+          <w:sz w:val="24"/>
+          <w:szCs w:val="24"/>
+          <w:lang w:bidi="fa-IR"/>
+        </w:rPr>
+        <w:t>es not strictly post-dominate y</w:t>
+      </w:r>
+      <w:r>
+        <w:rPr>
+          <w:rFonts w:asciiTheme="majorBidi" w:hAnsiTheme="majorBidi" w:cs="B Nazanin"/>
+          <w:sz w:val="24"/>
+          <w:szCs w:val="24"/>
+          <w:lang w:bidi="fa-IR"/>
+        </w:rPr>
+        <w:t>}</w:t>
+      </w:r>
+    </w:p>
+    <w:p>
+      <w:pPr>
+        <w:bidi/>
+        <w:spacing w:line="300" w:lineRule="atLeast"/>
+        <w:ind w:firstLine="720"/>
+        <w:jc w:val="both"/>
+        <w:rPr>
+          <w:rFonts w:asciiTheme="majorBidi" w:hAnsiTheme="majorBidi" w:cs="B Nazanin"/>
+          <w:sz w:val="28"/>
+          <w:szCs w:val="28"/>
+          <w:rtl/>
+          <w:lang w:bidi="fa-IR"/>
+        </w:rPr>
+      </w:pPr>
+      <w:r>
+        <w:rPr>
+          <w:rFonts w:asciiTheme="majorBidi" w:hAnsiTheme="majorBidi" w:cs="B Nazanin"/>
+          <w:sz w:val="28"/>
+          <w:szCs w:val="28"/>
+          <w:rtl/>
+          <w:lang w:bidi="fa-IR"/>
+        </w:rPr>
+        <w:t>که این مجموعه بیانگر نزدیک‌ترین نقاط انشعابی</w:t>
+      </w:r>
+      <w:r>
+        <w:rPr>
+          <w:rStyle w:val="FootnoteReference"/>
+          <w:rFonts w:asciiTheme="majorBidi" w:hAnsiTheme="majorBidi" w:cs="B Nazanin"/>
+          <w:sz w:val="28"/>
+          <w:szCs w:val="28"/>
+          <w:rtl/>
+          <w:lang w:bidi="fa-IR"/>
+        </w:rPr>
+        <w:footnoteReference w:id="19"/>
+      </w:r>
+      <w:r>
+        <w:rPr>
+          <w:rFonts w:asciiTheme="majorBidi" w:hAnsiTheme="majorBidi" w:cs="B Nazanin"/>
+          <w:sz w:val="28"/>
+          <w:szCs w:val="28"/>
+          <w:rtl/>
+          <w:lang w:bidi="fa-IR"/>
+        </w:rPr>
+        <w:t xml:space="preserve"> است که به گره </w:t>
+      </w:r>
+      <w:r>
+        <w:rPr>
+          <w:rFonts w:asciiTheme="majorBidi" w:hAnsiTheme="majorBidi" w:cs="B Nazanin"/>
+          <w:sz w:val="24"/>
+          <w:szCs w:val="24"/>
+          <w:lang w:bidi="fa-IR"/>
+        </w:rPr>
+        <w:t>X</w:t>
+      </w:r>
+      <w:r>
+        <w:rPr>
+          <w:rFonts w:asciiTheme="majorBidi" w:hAnsiTheme="majorBidi" w:cs="B Nazanin"/>
+          <w:sz w:val="24"/>
+          <w:szCs w:val="24"/>
+          <w:rtl/>
+          <w:lang w:bidi="fa-IR"/>
+        </w:rPr>
+        <w:t xml:space="preserve"> </w:t>
+      </w:r>
+      <w:r>
+        <w:rPr>
+          <w:rFonts w:asciiTheme="majorBidi" w:hAnsiTheme="majorBidi" w:cs="B Nazanin"/>
+          <w:sz w:val="28"/>
+          <w:szCs w:val="28"/>
+          <w:rtl/>
+          <w:lang w:bidi="fa-IR"/>
+        </w:rPr>
+        <w:t>منجر می‌شوند</w:t>
+      </w:r>
+      <w:r>
+        <w:rPr>
+          <w:rFonts w:asciiTheme="majorBidi" w:hAnsiTheme="majorBidi" w:cs="B Nazanin"/>
+          <w:sz w:val="28"/>
+          <w:szCs w:val="28"/>
+          <w:rtl/>
+          <w:lang w:bidi="fa-IR"/>
+        </w:rPr>
+        <w:t>.</w:t>
+      </w:r>
+    </w:p>
+    <w:p>
+      <w:pPr>
+        <w:bidi/>
+        <w:spacing w:line="300" w:lineRule="atLeast"/>
+        <w:ind w:firstLine="720"/>
+        <w:jc w:val="both"/>
+        <w:rPr>
+          <w:rFonts w:asciiTheme="majorBidi" w:hAnsiTheme="majorBidi" w:cs="B Nazanin"/>
+          <w:sz w:val="28"/>
+          <w:szCs w:val="28"/>
+          <w:rtl/>
+          <w:lang w:bidi="fa-IR"/>
+        </w:rPr>
+      </w:pPr>
+      <w:r>
+        <w:rPr>
+          <w:rFonts w:asciiTheme="majorBidi" w:hAnsiTheme="majorBidi" w:cs="B Nazanin"/>
+          <w:sz w:val="28"/>
+          <w:szCs w:val="28"/>
+          <w:rtl/>
+          <w:lang w:bidi="fa-IR"/>
+        </w:rPr>
+        <w:t xml:space="preserve">طبق قضیه زیر، می‌توان وابستگی‌های کنترلی برنامه را برای هر گره موجود در </w:t>
+      </w:r>
+      <w:r>
+        <w:rPr>
+          <w:rFonts w:asciiTheme="majorBidi" w:hAnsiTheme="majorBidi" w:cs="B Nazanin"/>
+          <w:sz w:val="24"/>
+          <w:szCs w:val="24"/>
+          <w:lang w:bidi="fa-IR"/>
+        </w:rPr>
+        <w:t>CFG</w:t>
+      </w:r>
+      <w:r>
+        <w:rPr>
+          <w:rFonts w:asciiTheme="majorBidi" w:hAnsiTheme="majorBidi" w:cs="B Nazanin"/>
+          <w:sz w:val="28"/>
+          <w:szCs w:val="28"/>
+          <w:rtl/>
+          <w:lang w:bidi="fa-IR"/>
+        </w:rPr>
+        <w:t>، به دست آورد:</w:t>
+      </w:r>
+    </w:p>
+    <w:p>
+      <w:pPr>
+        <w:bidi/>
+        <w:spacing w:line="300" w:lineRule="atLeast"/>
+        <w:ind w:firstLine="720"/>
+        <w:jc w:val="both"/>
+        <w:rPr>
+          <w:rFonts w:asciiTheme="majorBidi" w:hAnsiTheme="majorBidi" w:cs="B Nazanin"/>
+          <w:sz w:val="28"/>
+          <w:szCs w:val="28"/>
+          <w:rtl/>
+          <w:lang w:bidi="fa-IR"/>
+        </w:rPr>
+      </w:pPr>
+      <w:r>
+        <w:rPr>
+          <w:rFonts w:asciiTheme="majorBidi" w:hAnsiTheme="majorBidi" w:cs="B Nazanin"/>
+          <w:b/>
+          <w:bCs/>
+          <w:sz w:val="28"/>
+          <w:szCs w:val="28"/>
+          <w:rtl/>
+          <w:lang w:bidi="fa-IR"/>
+        </w:rPr>
+        <w:t>قضیه</w:t>
+      </w:r>
+      <w:r>
+        <w:rPr>
+          <w:rFonts w:asciiTheme="majorBidi" w:hAnsiTheme="majorBidi" w:cs="B Nazanin"/>
+          <w:sz w:val="28"/>
+          <w:szCs w:val="28"/>
+          <w:rtl/>
+          <w:lang w:bidi="fa-IR"/>
+        </w:rPr>
+        <w:t xml:space="preserve"> </w:t>
+      </w:r>
+      <w:r>
+        <w:rPr>
+          <w:rFonts w:ascii="Times New Roman" w:hAnsi="Times New Roman" w:cs="Times New Roman" w:hint="cs"/>
+          <w:sz w:val="28"/>
+          <w:szCs w:val="28"/>
+          <w:rtl/>
+          <w:lang w:bidi="fa-IR"/>
+        </w:rPr>
+        <w:t>–</w:t>
+      </w:r>
+      <w:r>
+        <w:rPr>
+          <w:rFonts w:asciiTheme="majorBidi" w:hAnsiTheme="majorBidi" w:cs="B Nazanin"/>
+          <w:sz w:val="28"/>
+          <w:szCs w:val="28"/>
+          <w:rtl/>
+          <w:lang w:bidi="fa-IR"/>
+        </w:rPr>
+        <w:t xml:space="preserve"> گره </w:t>
+      </w:r>
+      <w:r>
+        <w:rPr>
+          <w:rFonts w:asciiTheme="majorBidi" w:hAnsiTheme="majorBidi" w:cs="B Nazanin"/>
+          <w:sz w:val="24"/>
+          <w:szCs w:val="24"/>
+          <w:lang w:bidi="fa-IR"/>
+        </w:rPr>
+        <w:t>y</w:t>
+      </w:r>
+      <w:r>
+        <w:rPr>
+          <w:rFonts w:asciiTheme="majorBidi" w:hAnsiTheme="majorBidi" w:cs="B Nazanin"/>
+          <w:sz w:val="24"/>
+          <w:szCs w:val="24"/>
+          <w:rtl/>
+          <w:lang w:bidi="fa-IR"/>
+        </w:rPr>
+        <w:t xml:space="preserve"> </w:t>
+      </w:r>
+      <w:r>
+        <w:rPr>
+          <w:rFonts w:asciiTheme="majorBidi" w:hAnsiTheme="majorBidi" w:cs="B Nazanin"/>
+          <w:sz w:val="28"/>
+          <w:szCs w:val="28"/>
+          <w:rtl/>
+          <w:lang w:bidi="fa-IR"/>
+        </w:rPr>
+        <w:t xml:space="preserve">تعلق دارد به مجموعه </w:t>
+      </w:r>
+      <w:r>
+        <w:rPr>
+          <w:rFonts w:asciiTheme="majorBidi" w:hAnsiTheme="majorBidi" w:cs="B Nazanin"/>
+          <w:sz w:val="24"/>
+          <w:szCs w:val="24"/>
+          <w:lang w:bidi="fa-IR"/>
+        </w:rPr>
+        <w:t>PDF(X)</w:t>
+      </w:r>
+      <w:r>
+        <w:rPr>
+          <w:rFonts w:asciiTheme="majorBidi" w:hAnsiTheme="majorBidi" w:cs="B Nazanin"/>
+          <w:sz w:val="24"/>
+          <w:szCs w:val="24"/>
+          <w:rtl/>
+          <w:lang w:bidi="fa-IR"/>
+        </w:rPr>
+        <w:t xml:space="preserve"> </w:t>
+      </w:r>
+      <w:r>
+        <w:rPr>
+          <w:rFonts w:asciiTheme="majorBidi" w:hAnsiTheme="majorBidi" w:cs="B Nazanin"/>
+          <w:sz w:val="28"/>
+          <w:szCs w:val="28"/>
+          <w:rtl/>
+          <w:lang w:bidi="fa-IR"/>
+        </w:rPr>
+        <w:t xml:space="preserve">اگر و تنها اگر </w:t>
+      </w:r>
+      <w:r>
+        <w:rPr>
+          <w:rFonts w:asciiTheme="majorBidi" w:hAnsiTheme="majorBidi" w:cs="B Nazanin"/>
+          <w:sz w:val="24"/>
+          <w:szCs w:val="24"/>
+          <w:lang w:bidi="fa-IR"/>
+        </w:rPr>
+        <w:t>X</w:t>
+      </w:r>
+      <w:r>
+        <w:rPr>
+          <w:rFonts w:asciiTheme="majorBidi" w:hAnsiTheme="majorBidi" w:cs="B Nazanin"/>
+          <w:sz w:val="24"/>
+          <w:szCs w:val="24"/>
+          <w:rtl/>
+          <w:lang w:bidi="fa-IR"/>
+        </w:rPr>
+        <w:t xml:space="preserve"> </w:t>
+      </w:r>
+      <w:r>
+        <w:rPr>
+          <w:rFonts w:asciiTheme="majorBidi" w:hAnsiTheme="majorBidi" w:cs="B Nazanin"/>
+          <w:sz w:val="28"/>
+          <w:szCs w:val="28"/>
+          <w:rtl/>
+          <w:lang w:bidi="fa-IR"/>
+        </w:rPr>
+        <w:t xml:space="preserve">به </w:t>
+      </w:r>
+      <w:r>
+        <w:rPr>
+          <w:rFonts w:asciiTheme="majorBidi" w:hAnsiTheme="majorBidi" w:cs="B Nazanin"/>
+          <w:sz w:val="24"/>
+          <w:szCs w:val="24"/>
+          <w:lang w:bidi="fa-IR"/>
+        </w:rPr>
+        <w:t>Y</w:t>
+      </w:r>
+      <w:r>
+        <w:rPr>
+          <w:rFonts w:asciiTheme="majorBidi" w:hAnsiTheme="majorBidi" w:cs="B Nazanin"/>
+          <w:sz w:val="24"/>
+          <w:szCs w:val="24"/>
+          <w:rtl/>
+          <w:lang w:bidi="fa-IR"/>
+        </w:rPr>
+        <w:t xml:space="preserve"> </w:t>
+      </w:r>
+      <w:r>
+        <w:rPr>
+          <w:rFonts w:asciiTheme="majorBidi" w:hAnsiTheme="majorBidi" w:cs="B Nazanin"/>
+          <w:sz w:val="28"/>
+          <w:szCs w:val="28"/>
+          <w:rtl/>
+          <w:lang w:bidi="fa-IR"/>
+        </w:rPr>
+        <w:t>وابستگی کنترلی داشته باشد.</w:t>
+      </w:r>
+    </w:p>
+    <w:p>
+      <w:pPr>
+        <w:bidi/>
+        <w:spacing w:line="300" w:lineRule="atLeast"/>
+        <w:ind w:firstLine="720"/>
         <w:jc w:val="both"/>
         <w:rPr>
           <w:rFonts w:asciiTheme="majorBidi" w:hAnsiTheme="majorBidi" w:cs="B Nazanin"/>
@@ -4358,105 +5769,21 @@
       <w:r>
         <w:rPr>
           <w:rFonts w:asciiTheme="majorBidi" w:hAnsiTheme="majorBidi" w:cs="B Nazanin"/>
-          <w:sz w:val="25"/>
-          <w:szCs w:val="25"/>
-          <w:rtl/>
-          <w:lang w:bidi="fa-IR"/>
-        </w:rPr>
-        <w:t>سپس با توجه به مجموعه غلبه‌کنندگان به دست آمده از الگوریتم بالا و مقایسه با مجموعه غلبه‌کنندگان سایر گره‌ها، می‌توان گره غلبه‌کننده بی‌درنگ ر</w:t>
-      </w:r>
-      <w:r>
-        <w:rPr>
-          <w:rFonts w:asciiTheme="majorBidi" w:hAnsiTheme="majorBidi" w:cs="B Nazanin"/>
-          <w:sz w:val="25"/>
-          <w:szCs w:val="25"/>
-          <w:rtl/>
-          <w:lang w:bidi="fa-IR"/>
-        </w:rPr>
-        <w:t>ا یافت و درخت غلبه را تشکیل داد اما برای ما، درخت پس‌غلبه</w:t>
-      </w:r>
-      <w:r>
-        <w:rPr>
-          <w:rStyle w:val="FootnoteReference"/>
-          <w:rFonts w:asciiTheme="majorBidi" w:hAnsiTheme="majorBidi" w:cs="B Nazanin"/>
-          <w:sz w:val="25"/>
-          <w:szCs w:val="25"/>
-          <w:rtl/>
-          <w:lang w:bidi="fa-IR"/>
-        </w:rPr>
-        <w:footnoteReference w:id="10"/>
-      </w:r>
-      <w:r>
-        <w:rPr>
-          <w:rFonts w:asciiTheme="majorBidi" w:hAnsiTheme="majorBidi" w:cs="B Nazanin"/>
-          <w:sz w:val="25"/>
-          <w:szCs w:val="25"/>
-          <w:rtl/>
-          <w:lang w:bidi="fa-IR"/>
-        </w:rPr>
-        <w:t xml:space="preserve"> اهمیت دارد. </w:t>
-      </w:r>
-    </w:p>
-    <w:p>
-      <w:pPr>
-        <w:bidi/>
-        <w:spacing w:line="300" w:lineRule="atLeast"/>
-        <w:jc w:val="both"/>
-        <w:rPr>
-          <w:rFonts w:asciiTheme="majorBidi" w:hAnsiTheme="majorBidi" w:cs="B Nazanin"/>
-          <w:sz w:val="25"/>
-          <w:szCs w:val="25"/>
-          <w:rtl/>
-          <w:lang w:bidi="fa-IR"/>
-        </w:rPr>
-      </w:pPr>
-      <w:r>
-        <w:rPr>
-          <w:rFonts w:asciiTheme="majorBidi" w:hAnsiTheme="majorBidi" w:cs="B Nazanin"/>
-          <w:sz w:val="25"/>
-          <w:szCs w:val="25"/>
-          <w:rtl/>
-          <w:lang w:bidi="fa-IR"/>
-        </w:rPr>
-        <w:t xml:space="preserve">به این صورت که، </w:t>
-      </w:r>
-      <w:r>
-        <w:rPr>
-          <w:rFonts w:asciiTheme="majorBidi" w:hAnsiTheme="majorBidi" w:cs="B Nazanin"/>
-          <w:sz w:val="25"/>
-          <w:szCs w:val="25"/>
-          <w:rtl/>
-          <w:lang w:bidi="fa-IR"/>
-        </w:rPr>
-        <w:t xml:space="preserve">گره </w:t>
-      </w:r>
-      <w:r>
-        <w:rPr>
-          <w:rFonts w:asciiTheme="majorBidi" w:hAnsiTheme="majorBidi" w:cs="B Nazanin"/>
-          <w:sz w:val="24"/>
-          <w:szCs w:val="24"/>
-          <w:lang w:bidi="fa-IR"/>
-        </w:rPr>
-        <w:t>Z</w:t>
-      </w:r>
-      <w:r>
-        <w:rPr>
-          <w:rFonts w:asciiTheme="majorBidi" w:hAnsiTheme="majorBidi" w:cs="B Nazanin"/>
-          <w:sz w:val="25"/>
-          <w:szCs w:val="25"/>
-          <w:rtl/>
-          <w:lang w:bidi="fa-IR"/>
-        </w:rPr>
-        <w:t xml:space="preserve">، گره </w:t>
-      </w:r>
-      <w:r>
-        <w:rPr>
-          <w:rFonts w:asciiTheme="majorBidi" w:hAnsiTheme="majorBidi" w:cs="B Nazanin"/>
-          <w:sz w:val="24"/>
-          <w:szCs w:val="24"/>
-          <w:lang w:bidi="fa-IR"/>
-        </w:rPr>
-        <w:t>Y</w:t>
+          <w:sz w:val="28"/>
+          <w:szCs w:val="28"/>
+          <w:rtl/>
+          <w:lang w:bidi="fa-IR"/>
+        </w:rPr>
+        <w:t xml:space="preserve">حال با استفاده از الگوریتم زیر، می‌توان مجموعه </w:t>
+      </w:r>
+      <w:r>
+        <w:rPr>
+          <w:rFonts w:asciiTheme="majorBidi" w:hAnsiTheme="majorBidi" w:cs="B Nazanin"/>
+          <w:sz w:val="24"/>
+          <w:szCs w:val="24"/>
+          <w:lang w:bidi="fa-IR"/>
+        </w:rPr>
+        <w:t>PDF</w:t>
       </w:r>
       <w:r>
         <w:rPr>
@@ -4471,699 +5798,32 @@
       <w:r>
         <w:rPr>
           <w:rFonts w:asciiTheme="majorBidi" w:hAnsiTheme="majorBidi" w:cs="B Nazanin"/>
-          <w:sz w:val="25"/>
-          <w:szCs w:val="25"/>
-          <w:rtl/>
-          <w:lang w:bidi="fa-IR"/>
-        </w:rPr>
-        <w:t xml:space="preserve">را پس‌غلبه می‌کند اگر و تنها اگر همه مسیرهای از </w:t>
-      </w:r>
-      <w:r>
-        <w:rPr>
-          <w:rFonts w:asciiTheme="majorBidi" w:hAnsiTheme="majorBidi" w:cs="B Nazanin"/>
-          <w:sz w:val="24"/>
-          <w:szCs w:val="24"/>
-          <w:lang w:bidi="fa-IR"/>
-        </w:rPr>
-        <w:t>Y</w:t>
-      </w:r>
-      <w:r>
-        <w:rPr>
-          <w:rFonts w:asciiTheme="majorBidi" w:hAnsiTheme="majorBidi" w:cs="B Nazanin"/>
-          <w:sz w:val="24"/>
-          <w:szCs w:val="24"/>
-          <w:rtl/>
-          <w:lang w:bidi="fa-IR"/>
-        </w:rPr>
-        <w:t xml:space="preserve"> </w:t>
-      </w:r>
-      <w:r>
-        <w:rPr>
-          <w:rFonts w:asciiTheme="majorBidi" w:hAnsiTheme="majorBidi" w:cs="B Nazanin"/>
-          <w:sz w:val="25"/>
-          <w:szCs w:val="25"/>
-          <w:rtl/>
-          <w:lang w:bidi="fa-IR"/>
-        </w:rPr>
-        <w:t xml:space="preserve">تا گره پایانی، حتما و الزاماً از </w:t>
-      </w:r>
-      <w:r>
-        <w:rPr>
-          <w:rFonts w:asciiTheme="majorBidi" w:hAnsiTheme="majorBidi" w:cs="B Nazanin"/>
-          <w:sz w:val="24"/>
-          <w:szCs w:val="24"/>
-          <w:lang w:bidi="fa-IR"/>
-        </w:rPr>
-        <w:t>Z</w:t>
-      </w:r>
-      <w:r>
-        <w:rPr>
-          <w:rFonts w:asciiTheme="majorBidi" w:hAnsiTheme="majorBidi" w:cs="B Nazanin"/>
-          <w:sz w:val="24"/>
-          <w:szCs w:val="24"/>
-          <w:rtl/>
-          <w:lang w:bidi="fa-IR"/>
-        </w:rPr>
-        <w:t xml:space="preserve"> </w:t>
-      </w:r>
-      <w:r>
-        <w:rPr>
-          <w:rFonts w:asciiTheme="majorBidi" w:hAnsiTheme="majorBidi" w:cs="B Nazanin"/>
-          <w:sz w:val="25"/>
-          <w:szCs w:val="25"/>
-          <w:rtl/>
-          <w:lang w:bidi="fa-IR"/>
-        </w:rPr>
-        <w:t>عبور کنند.</w:t>
-      </w:r>
-      <w:r>
-        <w:rPr>
-          <w:rFonts w:asciiTheme="majorBidi" w:hAnsiTheme="majorBidi" w:cs="B Nazanin"/>
-          <w:sz w:val="25"/>
-          <w:szCs w:val="25"/>
-          <w:rtl/>
-          <w:lang w:bidi="fa-IR"/>
-        </w:rPr>
-        <w:t xml:space="preserve"> </w:t>
-      </w:r>
-      <w:r>
-        <w:rPr>
-          <w:rFonts w:asciiTheme="majorBidi" w:hAnsiTheme="majorBidi" w:cs="B Nazanin"/>
-          <w:sz w:val="25"/>
-          <w:szCs w:val="25"/>
-          <w:rtl/>
-          <w:lang w:bidi="fa-IR"/>
-        </w:rPr>
-        <w:t xml:space="preserve">حال، در صورتی که این الگوریتم را برای معکوس </w:t>
-      </w:r>
-      <w:r>
-        <w:rPr>
-          <w:rFonts w:asciiTheme="majorBidi" w:hAnsiTheme="majorBidi" w:cs="B Nazanin"/>
-          <w:sz w:val="24"/>
-          <w:szCs w:val="24"/>
-          <w:lang w:bidi="fa-IR"/>
-        </w:rPr>
-        <w:t>CFG</w:t>
-      </w:r>
-      <w:r>
-        <w:rPr>
-          <w:rFonts w:asciiTheme="majorBidi" w:hAnsiTheme="majorBidi" w:cs="B Nazanin"/>
-          <w:sz w:val="24"/>
-          <w:szCs w:val="24"/>
-          <w:rtl/>
-          <w:lang w:bidi="fa-IR"/>
-        </w:rPr>
-        <w:t xml:space="preserve"> </w:t>
-      </w:r>
-      <w:r>
-        <w:rPr>
-          <w:rFonts w:asciiTheme="majorBidi" w:hAnsiTheme="majorBidi" w:cs="B Nazanin"/>
-          <w:sz w:val="25"/>
-          <w:szCs w:val="25"/>
-          <w:rtl/>
-          <w:lang w:bidi="fa-IR"/>
-        </w:rPr>
-        <w:t>اعمال کنیم، درخت پس‌غلبه تولید می‌</w:t>
-      </w:r>
-      <w:r>
-        <w:rPr>
-          <w:rFonts w:asciiTheme="majorBidi" w:hAnsiTheme="majorBidi" w:cs="B Nazanin"/>
-          <w:sz w:val="25"/>
-          <w:szCs w:val="25"/>
-          <w:rtl/>
-          <w:lang w:bidi="fa-IR"/>
-        </w:rPr>
-        <w:t xml:space="preserve">شود. </w:t>
-      </w:r>
-    </w:p>
-    <w:p>
-      <w:pPr>
-        <w:bidi/>
-        <w:spacing w:line="300" w:lineRule="atLeast"/>
-        <w:jc w:val="both"/>
-        <w:rPr>
-          <w:rFonts w:asciiTheme="majorBidi" w:hAnsiTheme="majorBidi" w:cs="B Nazanin"/>
-          <w:sz w:val="25"/>
-          <w:szCs w:val="25"/>
-          <w:rtl/>
-          <w:lang w:bidi="fa-IR"/>
-        </w:rPr>
-      </w:pPr>
-      <w:r>
-        <w:rPr>
-          <w:rFonts w:asciiTheme="majorBidi" w:hAnsiTheme="majorBidi" w:cs="B Nazanin"/>
-          <w:sz w:val="25"/>
-          <w:szCs w:val="25"/>
-          <w:rtl/>
-          <w:lang w:bidi="fa-IR"/>
-        </w:rPr>
-        <w:t xml:space="preserve">پس از این، برای ساخت </w:t>
-      </w:r>
-      <w:r>
-        <w:rPr>
-          <w:rFonts w:asciiTheme="majorBidi" w:hAnsiTheme="majorBidi" w:cs="B Nazanin"/>
-          <w:sz w:val="24"/>
-          <w:szCs w:val="24"/>
-          <w:lang w:bidi="fa-IR"/>
-        </w:rPr>
-        <w:t>CDG</w:t>
-      </w:r>
-      <w:r>
-        <w:rPr>
-          <w:rFonts w:asciiTheme="majorBidi" w:hAnsiTheme="majorBidi" w:cs="B Nazanin"/>
-          <w:sz w:val="25"/>
-          <w:szCs w:val="25"/>
-          <w:rtl/>
-          <w:lang w:bidi="fa-IR"/>
-        </w:rPr>
-        <w:t>، به مرز پس‌غلبه</w:t>
-      </w:r>
-      <w:r>
-        <w:rPr>
-          <w:rStyle w:val="FootnoteReference"/>
-          <w:rFonts w:asciiTheme="majorBidi" w:hAnsiTheme="majorBidi" w:cs="B Nazanin"/>
-          <w:sz w:val="25"/>
-          <w:szCs w:val="25"/>
-          <w:rtl/>
-          <w:lang w:bidi="fa-IR"/>
-        </w:rPr>
-        <w:footnoteReference w:id="11"/>
-      </w:r>
-      <w:r>
-        <w:rPr>
-          <w:rFonts w:asciiTheme="majorBidi" w:hAnsiTheme="majorBidi" w:cs="B Nazanin"/>
-          <w:sz w:val="25"/>
-          <w:szCs w:val="25"/>
-          <w:rtl/>
-          <w:lang w:bidi="fa-IR"/>
-        </w:rPr>
-        <w:t xml:space="preserve"> نیاز داریم. </w:t>
-      </w:r>
-      <w:r>
-        <w:rPr>
-          <w:rFonts w:asciiTheme="majorBidi" w:hAnsiTheme="majorBidi" w:cs="B Nazanin"/>
-          <w:sz w:val="25"/>
-          <w:szCs w:val="25"/>
-          <w:rtl/>
-          <w:lang w:bidi="fa-IR"/>
-        </w:rPr>
-        <w:t xml:space="preserve">مرز پس‌غلبه گره </w:t>
-      </w:r>
-      <w:r>
-        <w:rPr>
-          <w:rFonts w:asciiTheme="majorBidi" w:hAnsiTheme="majorBidi" w:cs="B Nazanin"/>
-          <w:sz w:val="24"/>
-          <w:szCs w:val="24"/>
-          <w:lang w:bidi="fa-IR"/>
-        </w:rPr>
-        <w:t>X</w:t>
-      </w:r>
-      <w:r>
-        <w:rPr>
-          <w:rFonts w:asciiTheme="majorBidi" w:hAnsiTheme="majorBidi" w:cs="B Nazanin"/>
-          <w:sz w:val="25"/>
-          <w:szCs w:val="25"/>
-          <w:rtl/>
-          <w:lang w:bidi="fa-IR"/>
-        </w:rPr>
-        <w:t xml:space="preserve">، مجموعه‌ای از گره‌هایی هستند که توسط </w:t>
-      </w:r>
-      <w:r>
-        <w:rPr>
-          <w:rFonts w:asciiTheme="majorBidi" w:hAnsiTheme="majorBidi" w:cs="B Nazanin"/>
-          <w:sz w:val="24"/>
-          <w:szCs w:val="24"/>
-          <w:lang w:bidi="fa-IR"/>
-        </w:rPr>
-        <w:t>X</w:t>
-      </w:r>
-      <w:r>
-        <w:rPr>
-          <w:rFonts w:asciiTheme="majorBidi" w:hAnsiTheme="majorBidi" w:cs="B Nazanin"/>
-          <w:sz w:val="24"/>
-          <w:szCs w:val="24"/>
-          <w:rtl/>
-          <w:lang w:bidi="fa-IR"/>
-        </w:rPr>
-        <w:t xml:space="preserve"> </w:t>
-      </w:r>
-      <w:r>
-        <w:rPr>
-          <w:rFonts w:asciiTheme="majorBidi" w:hAnsiTheme="majorBidi" w:cs="B Nazanin"/>
-          <w:sz w:val="25"/>
-          <w:szCs w:val="25"/>
-          <w:rtl/>
-          <w:lang w:bidi="fa-IR"/>
-        </w:rPr>
-        <w:t>اکیدا پس‌غلبه نمی‌شوند اما گره‌های ما بَعد</w:t>
-      </w:r>
-      <w:r>
-        <w:rPr>
-          <w:rStyle w:val="FootnoteReference"/>
-          <w:rFonts w:asciiTheme="majorBidi" w:hAnsiTheme="majorBidi" w:cs="B Nazanin"/>
-          <w:sz w:val="25"/>
-          <w:szCs w:val="25"/>
-          <w:rtl/>
-          <w:lang w:bidi="fa-IR"/>
-        </w:rPr>
-        <w:footnoteReference w:id="12"/>
-      </w:r>
-      <w:r>
-        <w:rPr>
-          <w:rFonts w:asciiTheme="majorBidi" w:hAnsiTheme="majorBidi" w:cs="B Nazanin"/>
-          <w:sz w:val="25"/>
-          <w:szCs w:val="25"/>
-          <w:rtl/>
-          <w:lang w:bidi="fa-IR"/>
-        </w:rPr>
-        <w:t xml:space="preserve">ی دارند که توسط </w:t>
-      </w:r>
-      <w:r>
-        <w:rPr>
-          <w:rFonts w:asciiTheme="majorBidi" w:hAnsiTheme="majorBidi" w:cs="B Nazanin"/>
-          <w:sz w:val="24"/>
-          <w:szCs w:val="24"/>
-          <w:lang w:bidi="fa-IR"/>
-        </w:rPr>
-        <w:t>X</w:t>
-      </w:r>
-      <w:r>
-        <w:rPr>
-          <w:rFonts w:asciiTheme="majorBidi" w:hAnsiTheme="majorBidi" w:cs="B Nazanin"/>
-          <w:sz w:val="26"/>
-          <w:szCs w:val="28"/>
-          <w:rtl/>
-          <w:lang w:bidi="fa-IR"/>
-        </w:rPr>
-        <w:t>،</w:t>
-      </w:r>
-      <w:r>
-        <w:rPr>
-          <w:rFonts w:asciiTheme="majorBidi" w:hAnsiTheme="majorBidi" w:cs="B Nazanin"/>
-          <w:sz w:val="24"/>
-          <w:szCs w:val="24"/>
-          <w:rtl/>
-          <w:lang w:bidi="fa-IR"/>
-        </w:rPr>
-        <w:t xml:space="preserve"> </w:t>
-      </w:r>
-      <w:r>
-        <w:rPr>
-          <w:rFonts w:asciiTheme="majorBidi" w:hAnsiTheme="majorBidi" w:cs="B Nazanin"/>
-          <w:sz w:val="25"/>
-          <w:szCs w:val="25"/>
-          <w:rtl/>
-          <w:lang w:bidi="fa-IR"/>
-        </w:rPr>
-        <w:t>پس‌غلبه می‌شوند.</w:t>
-      </w:r>
-      <w:r>
-        <w:rPr>
-          <w:rFonts w:asciiTheme="majorBidi" w:hAnsiTheme="majorBidi" w:cs="B Nazanin"/>
-          <w:sz w:val="25"/>
-          <w:szCs w:val="25"/>
-          <w:rtl/>
-          <w:lang w:bidi="fa-IR"/>
-        </w:rPr>
-        <w:t xml:space="preserve"> تعریف ریاضی این گره‌ها بدین شرح است:</w:t>
-      </w:r>
-    </w:p>
-    <w:p>
-      <w:pPr>
-        <w:spacing w:line="300" w:lineRule="atLeast"/>
-        <w:jc w:val="both"/>
-        <w:rPr>
-          <w:rFonts w:asciiTheme="majorBidi" w:hAnsiTheme="majorBidi" w:cs="B Nazanin"/>
-          <w:sz w:val="24"/>
-          <w:szCs w:val="24"/>
-          <w:lang w:bidi="fa-IR"/>
-        </w:rPr>
-      </w:pPr>
-      <w:r>
-        <w:rPr>
-          <w:rFonts w:asciiTheme="majorBidi" w:hAnsiTheme="majorBidi" w:cs="B Nazanin"/>
-          <w:sz w:val="24"/>
-          <w:szCs w:val="24"/>
-          <w:lang w:bidi="fa-IR"/>
-        </w:rPr>
-        <w:t xml:space="preserve">PDF(X) = </w:t>
-      </w:r>
-      <w:proofErr w:type="gramStart"/>
-      <w:r>
-        <w:rPr>
-          <w:rFonts w:asciiTheme="majorBidi" w:hAnsiTheme="majorBidi" w:cs="B Nazanin"/>
-          <w:sz w:val="24"/>
-          <w:szCs w:val="24"/>
-          <w:lang w:bidi="fa-IR"/>
-        </w:rPr>
-        <w:t>{ y</w:t>
-      </w:r>
-      <w:proofErr w:type="gramEnd"/>
-      <w:r>
-        <w:rPr>
-          <w:rFonts w:asciiTheme="majorBidi" w:hAnsiTheme="majorBidi" w:cs="B Nazanin"/>
-          <w:sz w:val="24"/>
-          <w:szCs w:val="24"/>
-          <w:lang w:bidi="fa-IR"/>
-        </w:rPr>
-        <w:t xml:space="preserve"> | (</w:t>
-      </w:r>
-      <w:r>
-        <w:rPr>
-          <w:rFonts w:asciiTheme="majorBidi" w:hAnsiTheme="majorBidi" w:cs="B Nazanin"/>
-          <w:sz w:val="24"/>
-          <w:szCs w:val="24"/>
-          <w:lang w:bidi="fa-IR"/>
-        </w:rPr>
-        <w:sym w:font="Symbol" w:char="F024"/>
-      </w:r>
-      <w:r>
-        <w:rPr>
-          <w:rFonts w:asciiTheme="majorBidi" w:hAnsiTheme="majorBidi" w:cs="B Nazanin"/>
-          <w:sz w:val="24"/>
-          <w:szCs w:val="24"/>
-          <w:lang w:bidi="fa-IR"/>
-        </w:rPr>
-        <w:t xml:space="preserve">z </w:t>
-      </w:r>
-      <w:r>
-        <w:rPr>
-          <w:rFonts w:asciiTheme="majorBidi" w:hAnsiTheme="majorBidi" w:cs="B Nazanin"/>
-          <w:sz w:val="24"/>
-          <w:szCs w:val="24"/>
-          <w:lang w:bidi="fa-IR"/>
-        </w:rPr>
-        <w:sym w:font="Symbol" w:char="F0CE"/>
-      </w:r>
-      <w:r>
-        <w:rPr>
-          <w:rFonts w:asciiTheme="majorBidi" w:hAnsiTheme="majorBidi" w:cs="B Nazanin"/>
-          <w:sz w:val="24"/>
-          <w:szCs w:val="24"/>
-          <w:lang w:bidi="fa-IR"/>
-        </w:rPr>
-        <w:t xml:space="preserve"> </w:t>
-      </w:r>
-      <w:proofErr w:type="spellStart"/>
-      <w:r>
-        <w:rPr>
-          <w:rFonts w:asciiTheme="majorBidi" w:hAnsiTheme="majorBidi" w:cs="B Nazanin"/>
-          <w:sz w:val="24"/>
-          <w:szCs w:val="24"/>
-          <w:lang w:bidi="fa-IR"/>
-        </w:rPr>
-        <w:t>Succ</w:t>
-      </w:r>
-      <w:proofErr w:type="spellEnd"/>
-      <w:r>
-        <w:rPr>
-          <w:rFonts w:asciiTheme="majorBidi" w:hAnsiTheme="majorBidi" w:cs="B Nazanin"/>
-          <w:sz w:val="24"/>
-          <w:szCs w:val="24"/>
-          <w:lang w:bidi="fa-IR"/>
-        </w:rPr>
-        <w:t>(y) such that x post-dominates z) and x does not strictly post-dominate y }</w:t>
-      </w:r>
-    </w:p>
-    <w:p>
-      <w:pPr>
-        <w:bidi/>
-        <w:spacing w:line="300" w:lineRule="atLeast"/>
-        <w:jc w:val="both"/>
-        <w:rPr>
-          <w:rFonts w:asciiTheme="majorBidi" w:hAnsiTheme="majorBidi" w:cs="B Nazanin"/>
-          <w:sz w:val="25"/>
-          <w:szCs w:val="25"/>
-          <w:rtl/>
-          <w:lang w:bidi="fa-IR"/>
-        </w:rPr>
-      </w:pPr>
-      <w:r>
-        <w:rPr>
-          <w:rFonts w:asciiTheme="majorBidi" w:hAnsiTheme="majorBidi" w:cs="B Nazanin"/>
-          <w:sz w:val="25"/>
-          <w:szCs w:val="25"/>
-          <w:rtl/>
-          <w:lang w:bidi="fa-IR"/>
-        </w:rPr>
-        <w:t>که این مجموعه بیانگر نزدیک‌ترین نقاط انشعابی</w:t>
-      </w:r>
-      <w:r>
-        <w:rPr>
-          <w:rStyle w:val="FootnoteReference"/>
-          <w:rFonts w:asciiTheme="majorBidi" w:hAnsiTheme="majorBidi" w:cs="B Nazanin"/>
-          <w:sz w:val="25"/>
-          <w:szCs w:val="25"/>
-          <w:rtl/>
-          <w:lang w:bidi="fa-IR"/>
-        </w:rPr>
-        <w:footnoteReference w:id="13"/>
-      </w:r>
-      <w:r>
-        <w:rPr>
-          <w:rFonts w:asciiTheme="majorBidi" w:hAnsiTheme="majorBidi" w:cs="B Nazanin"/>
-          <w:sz w:val="25"/>
-          <w:szCs w:val="25"/>
-          <w:rtl/>
-          <w:lang w:bidi="fa-IR"/>
-        </w:rPr>
-        <w:t xml:space="preserve"> است که به گره </w:t>
-      </w:r>
-      <w:r>
-        <w:rPr>
-          <w:rFonts w:asciiTheme="majorBidi" w:hAnsiTheme="majorBidi" w:cs="B Nazanin"/>
-          <w:sz w:val="24"/>
-          <w:szCs w:val="24"/>
-          <w:lang w:bidi="fa-IR"/>
-        </w:rPr>
-        <w:t>X</w:t>
-      </w:r>
-      <w:r>
-        <w:rPr>
-          <w:rFonts w:asciiTheme="majorBidi" w:hAnsiTheme="majorBidi" w:cs="B Nazanin"/>
-          <w:sz w:val="25"/>
-          <w:szCs w:val="25"/>
-          <w:rtl/>
-          <w:lang w:bidi="fa-IR"/>
-        </w:rPr>
-        <w:t xml:space="preserve"> منجر می‌شوند</w:t>
-      </w:r>
-      <w:r>
-        <w:rPr>
-          <w:rFonts w:asciiTheme="majorBidi" w:hAnsiTheme="majorBidi" w:cs="B Nazanin"/>
-          <w:sz w:val="25"/>
-          <w:szCs w:val="25"/>
-          <w:rtl/>
-          <w:lang w:bidi="fa-IR"/>
-        </w:rPr>
-        <w:t>.</w:t>
-      </w:r>
-    </w:p>
-    <w:p>
-      <w:pPr>
-        <w:bidi/>
-        <w:spacing w:line="300" w:lineRule="atLeast"/>
-        <w:jc w:val="both"/>
-        <w:rPr>
-          <w:rFonts w:asciiTheme="majorBidi" w:hAnsiTheme="majorBidi" w:cs="B Nazanin"/>
-          <w:sz w:val="25"/>
-          <w:szCs w:val="25"/>
-          <w:rtl/>
-          <w:lang w:bidi="fa-IR"/>
-        </w:rPr>
-      </w:pPr>
-      <w:r>
-        <w:rPr>
-          <w:rFonts w:asciiTheme="majorBidi" w:hAnsiTheme="majorBidi" w:cs="B Nazanin"/>
-          <w:sz w:val="25"/>
-          <w:szCs w:val="25"/>
-          <w:rtl/>
-          <w:lang w:bidi="fa-IR"/>
-        </w:rPr>
-        <w:t xml:space="preserve">طبق قضیه زیر، می‌توان وابستگی‌های کنترلی برنامه را برای هر گره موجود در </w:t>
-      </w:r>
-      <w:r>
-        <w:rPr>
-          <w:rFonts w:asciiTheme="majorBidi" w:hAnsiTheme="majorBidi" w:cs="B Nazanin"/>
-          <w:sz w:val="24"/>
-          <w:szCs w:val="24"/>
-          <w:lang w:bidi="fa-IR"/>
-        </w:rPr>
-        <w:t>CFG</w:t>
-      </w:r>
-      <w:r>
-        <w:rPr>
-          <w:rFonts w:asciiTheme="majorBidi" w:hAnsiTheme="majorBidi" w:cs="B Nazanin"/>
-          <w:sz w:val="25"/>
-          <w:szCs w:val="25"/>
-          <w:rtl/>
-          <w:lang w:bidi="fa-IR"/>
-        </w:rPr>
-        <w:t>، به دست آورد:</w:t>
-      </w:r>
-    </w:p>
-    <w:p>
-      <w:pPr>
-        <w:bidi/>
-        <w:spacing w:line="300" w:lineRule="atLeast"/>
-        <w:jc w:val="both"/>
-        <w:rPr>
-          <w:rFonts w:asciiTheme="majorBidi" w:hAnsiTheme="majorBidi" w:cs="B Nazanin"/>
-          <w:sz w:val="25"/>
-          <w:szCs w:val="25"/>
-          <w:rtl/>
-          <w:lang w:bidi="fa-IR"/>
-        </w:rPr>
-      </w:pPr>
-      <w:r>
-        <w:rPr>
-          <w:rFonts w:asciiTheme="majorBidi" w:hAnsiTheme="majorBidi" w:cs="B Nazanin"/>
-          <w:sz w:val="25"/>
-          <w:szCs w:val="25"/>
-          <w:rtl/>
-          <w:lang w:bidi="fa-IR"/>
-        </w:rPr>
-        <w:lastRenderedPageBreak/>
-        <w:t xml:space="preserve">قضیه </w:t>
-      </w:r>
-      <w:r>
-        <w:rPr>
-          <w:rFonts w:ascii="Times New Roman" w:hAnsi="Times New Roman" w:cs="Times New Roman" w:hint="cs"/>
-          <w:sz w:val="25"/>
-          <w:szCs w:val="25"/>
-          <w:rtl/>
-          <w:lang w:bidi="fa-IR"/>
-        </w:rPr>
-        <w:t>–</w:t>
-      </w:r>
-      <w:r>
-        <w:rPr>
-          <w:rFonts w:asciiTheme="majorBidi" w:hAnsiTheme="majorBidi" w:cs="B Nazanin"/>
-          <w:sz w:val="25"/>
-          <w:szCs w:val="25"/>
-          <w:rtl/>
-          <w:lang w:bidi="fa-IR"/>
-        </w:rPr>
-        <w:t xml:space="preserve"> گره </w:t>
-      </w:r>
-      <w:r>
-        <w:rPr>
-          <w:rFonts w:asciiTheme="majorBidi" w:hAnsiTheme="majorBidi" w:cs="B Nazanin"/>
-          <w:sz w:val="24"/>
-          <w:szCs w:val="24"/>
-          <w:lang w:bidi="fa-IR"/>
-        </w:rPr>
-        <w:t>y</w:t>
-      </w:r>
-      <w:r>
-        <w:rPr>
-          <w:rFonts w:asciiTheme="majorBidi" w:hAnsiTheme="majorBidi" w:cs="B Nazanin"/>
-          <w:sz w:val="25"/>
-          <w:szCs w:val="25"/>
-          <w:rtl/>
-          <w:lang w:bidi="fa-IR"/>
-        </w:rPr>
-        <w:t xml:space="preserve"> تعلق دارد به مجموعه </w:t>
-      </w:r>
-      <w:r>
-        <w:rPr>
-          <w:rFonts w:asciiTheme="majorBidi" w:hAnsiTheme="majorBidi" w:cs="B Nazanin"/>
-          <w:sz w:val="24"/>
-          <w:szCs w:val="24"/>
-          <w:lang w:bidi="fa-IR"/>
-        </w:rPr>
-        <w:t>PDF(X)</w:t>
-      </w:r>
-      <w:r>
-        <w:rPr>
-          <w:rFonts w:asciiTheme="majorBidi" w:hAnsiTheme="majorBidi" w:cs="B Nazanin"/>
-          <w:sz w:val="25"/>
-          <w:szCs w:val="25"/>
-          <w:rtl/>
-          <w:lang w:bidi="fa-IR"/>
-        </w:rPr>
-        <w:t xml:space="preserve"> اگر و تنها اگر </w:t>
-      </w:r>
-      <w:r>
-        <w:rPr>
-          <w:rFonts w:asciiTheme="majorBidi" w:hAnsiTheme="majorBidi" w:cs="B Nazanin"/>
-          <w:sz w:val="24"/>
-          <w:szCs w:val="24"/>
-          <w:lang w:bidi="fa-IR"/>
-        </w:rPr>
-        <w:t>X</w:t>
-      </w:r>
-      <w:r>
-        <w:rPr>
-          <w:rFonts w:asciiTheme="majorBidi" w:hAnsiTheme="majorBidi" w:cs="B Nazanin"/>
-          <w:sz w:val="25"/>
-          <w:szCs w:val="25"/>
-          <w:rtl/>
-          <w:lang w:bidi="fa-IR"/>
-        </w:rPr>
-        <w:t xml:space="preserve"> به </w:t>
-      </w:r>
-      <w:r>
-        <w:rPr>
-          <w:rFonts w:asciiTheme="majorBidi" w:hAnsiTheme="majorBidi" w:cs="B Nazanin"/>
-          <w:sz w:val="24"/>
-          <w:szCs w:val="24"/>
-          <w:lang w:bidi="fa-IR"/>
-        </w:rPr>
-        <w:t>Y</w:t>
-      </w:r>
-      <w:r>
-        <w:rPr>
-          <w:rFonts w:asciiTheme="majorBidi" w:hAnsiTheme="majorBidi" w:cs="B Nazanin"/>
-          <w:sz w:val="25"/>
-          <w:szCs w:val="25"/>
-          <w:rtl/>
-          <w:lang w:bidi="fa-IR"/>
-        </w:rPr>
-        <w:t xml:space="preserve"> وابستگی کنترلی داشته باشد.</w:t>
-      </w:r>
-    </w:p>
-    <w:p>
-      <w:pPr>
-        <w:bidi/>
-        <w:spacing w:line="300" w:lineRule="atLeast"/>
-        <w:jc w:val="both"/>
-        <w:rPr>
-          <w:rFonts w:asciiTheme="majorBidi" w:hAnsiTheme="majorBidi" w:cs="B Nazanin"/>
-          <w:sz w:val="25"/>
-          <w:szCs w:val="25"/>
-          <w:rtl/>
-          <w:lang w:bidi="fa-IR"/>
-        </w:rPr>
-      </w:pPr>
-      <w:r>
-        <w:rPr>
-          <w:rFonts w:asciiTheme="majorBidi" w:hAnsiTheme="majorBidi" w:cs="B Nazanin"/>
-          <w:sz w:val="25"/>
-          <w:szCs w:val="25"/>
-          <w:rtl/>
-          <w:lang w:bidi="fa-IR"/>
-        </w:rPr>
-        <w:t xml:space="preserve">حال با استفاده از الگوریتم زیر، می‌توان مجموعه </w:t>
-      </w:r>
-      <w:r>
-        <w:rPr>
-          <w:rFonts w:asciiTheme="majorBidi" w:hAnsiTheme="majorBidi" w:cs="B Nazanin"/>
-          <w:sz w:val="24"/>
-          <w:szCs w:val="24"/>
-          <w:lang w:bidi="fa-IR"/>
-        </w:rPr>
-        <w:t>PDF</w:t>
-      </w:r>
-      <w:r>
-        <w:rPr>
-          <w:rFonts w:asciiTheme="majorBidi" w:hAnsiTheme="majorBidi" w:cs="B Nazanin"/>
-          <w:sz w:val="25"/>
-          <w:szCs w:val="25"/>
-          <w:rtl/>
-          <w:lang w:bidi="fa-IR"/>
-        </w:rPr>
-        <w:t xml:space="preserve"> هر گره را به دست آورد که بیانگر وابستگی‌های کنترلی خواهند بود.</w:t>
+          <w:sz w:val="28"/>
+          <w:szCs w:val="28"/>
+          <w:rtl/>
+          <w:lang w:bidi="fa-IR"/>
+        </w:rPr>
+        <w:t>هر گره را به دست آورد که</w:t>
+      </w:r>
+      <w:r>
+        <w:rPr>
+          <w:rFonts w:asciiTheme="majorBidi" w:hAnsiTheme="majorBidi" w:cs="B Nazanin"/>
+          <w:sz w:val="28"/>
+          <w:szCs w:val="28"/>
+          <w:rtl/>
+          <w:lang w:bidi="fa-IR"/>
+        </w:rPr>
+        <w:t xml:space="preserve"> بیانگر وابستگی‌های کنترلی خواه</w:t>
+      </w:r>
+      <w:r>
+        <w:rPr>
+          <w:rFonts w:asciiTheme="majorBidi" w:hAnsiTheme="majorBidi" w:cs="B Nazanin"/>
+          <w:sz w:val="28"/>
+          <w:szCs w:val="28"/>
+          <w:rtl/>
+          <w:lang w:bidi="fa-IR"/>
+        </w:rPr>
+        <w:t>د بود.</w:t>
       </w:r>
     </w:p>
     <w:p>
@@ -5730,7 +6390,7 @@
           </mc:Choice>
           <mc:Fallback>
             <w:pict>
-              <v:shape id="Text Box 16" o:spid="_x0000_s1031" type="#_x0000_t202" style="position:absolute;left:0;text-align:left;margin-left:117.75pt;margin-top:9.45pt;width:240.75pt;height:.05pt;z-index:251661824;visibility:visible;mso-wrap-style:square;mso-wrap-distance-left:9pt;mso-wrap-distance-top:0;mso-wrap-distance-right:9pt;mso-wrap-distance-bottom:0;mso-position-horizontal:absolute;mso-position-horizontal-relative:text;mso-position-vertical:absolute;mso-position-vertical-relative:text;v-text-anchor:top" o:gfxdata="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" stroked="f">
+              <v:shape id="Text Box 16" o:spid="_x0000_s1032" type="#_x0000_t202" style="position:absolute;left:0;text-align:left;margin-left:117.75pt;margin-top:9.45pt;width:240.75pt;height:.05pt;z-index:251661824;visibility:visible;mso-wrap-style:square;mso-wrap-distance-left:9pt;mso-wrap-distance-top:0;mso-wrap-distance-right:9pt;mso-wrap-distance-bottom:0;mso-position-horizontal:absolute;mso-position-horizontal-relative:text;mso-position-vertical:absolute;mso-position-vertical-relative:text;v-text-anchor:top" o:gfxdata="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" stroked="f">
                 <v:textbox style="mso-fit-shape-to-text:t" inset="0,0,0,0">
                   <w:txbxContent>
                     <w:p>
@@ -5821,23 +6481,25 @@
         <w:bidi/>
         <w:adjustRightInd w:val="0"/>
         <w:spacing w:after="0" w:line="240" w:lineRule="auto"/>
-        <w:jc w:val="both"/>
-        <w:rPr>
-          <w:rFonts w:asciiTheme="majorBidi" w:hAnsiTheme="majorBidi" w:cs="B Nazanin"/>
-          <w:sz w:val="28"/>
-          <w:szCs w:val="28"/>
-          <w:rtl/>
-          <w:lang w:bidi="fa-IR"/>
-        </w:rPr>
-      </w:pPr>
-      <w:r>
-        <w:rPr>
-          <w:rFonts w:asciiTheme="majorBidi" w:hAnsiTheme="majorBidi" w:cs="B Nazanin"/>
-          <w:sz w:val="28"/>
-          <w:szCs w:val="28"/>
-          <w:rtl/>
-          <w:lang w:bidi="fa-IR"/>
-        </w:rPr>
+        <w:ind w:firstLine="720"/>
+        <w:jc w:val="both"/>
+        <w:rPr>
+          <w:rFonts w:asciiTheme="majorBidi" w:hAnsiTheme="majorBidi" w:cs="B Nazanin"/>
+          <w:sz w:val="28"/>
+          <w:szCs w:val="28"/>
+          <w:rtl/>
+          <w:lang w:bidi="fa-IR"/>
+        </w:rPr>
+      </w:pPr>
+      <w:r>
+        <w:rPr>
+          <w:rFonts w:asciiTheme="majorBidi" w:hAnsiTheme="majorBidi" w:cs="B Nazanin"/>
+          <w:sz w:val="28"/>
+          <w:szCs w:val="28"/>
+          <w:rtl/>
+          <w:lang w:bidi="fa-IR"/>
+        </w:rPr>
+        <w:lastRenderedPageBreak/>
         <w:t xml:space="preserve">پس از این محاسبات، وابستگی‌های کنترلی برنامه برای هر گره </w:t>
       </w:r>
       <w:r>
@@ -5937,6 +6599,7 @@
         <w:bidi/>
         <w:adjustRightInd w:val="0"/>
         <w:spacing w:after="0" w:line="240" w:lineRule="auto"/>
+        <w:ind w:firstLine="720"/>
         <w:jc w:val="both"/>
         <w:rPr>
           <w:rFonts w:asciiTheme="majorBidi" w:hAnsiTheme="majorBidi" w:cs="B Nazanin"/>
@@ -5958,18 +6621,30 @@
       </w:r>
       <w:r>
         <w:rPr>
-          <w:rFonts w:asciiTheme="majorBidi" w:hAnsiTheme="majorBidi" w:cs="B Nazanin"/>
-          <w:sz w:val="24"/>
-          <w:szCs w:val="24"/>
-          <w:lang w:bidi="fa-IR"/>
-        </w:rPr>
-        <w:t>Data Dependence Graph</w:t>
-      </w:r>
-      <w:r>
-        <w:rPr>
-          <w:rFonts w:asciiTheme="majorBidi" w:hAnsiTheme="majorBidi" w:cs="B Nazanin"/>
-          <w:sz w:val="24"/>
-          <w:szCs w:val="24"/>
+          <w:rFonts w:asciiTheme="majorBidi" w:hAnsiTheme="majorBidi" w:cs="B Nazanin" w:hint="cs"/>
+          <w:sz w:val="28"/>
+          <w:szCs w:val="28"/>
+          <w:rtl/>
+          <w:lang w:bidi="fa-IR"/>
+        </w:rPr>
+        <w:t>گراف وابستگی داده</w:t>
+      </w:r>
+      <w:r>
+        <w:rPr>
+          <w:rStyle w:val="FootnoteReference"/>
+          <w:rFonts w:asciiTheme="majorBidi" w:hAnsiTheme="majorBidi" w:cs="B Nazanin"/>
+          <w:sz w:val="28"/>
+          <w:szCs w:val="28"/>
+          <w:rtl/>
+          <w:lang w:bidi="fa-IR"/>
+        </w:rPr>
+        <w:footnoteReference w:id="20"/>
+      </w:r>
+      <w:r>
+        <w:rPr>
+          <w:rFonts w:asciiTheme="majorBidi" w:hAnsiTheme="majorBidi" w:cs="B Nazanin" w:hint="cs"/>
+          <w:sz w:val="28"/>
+          <w:szCs w:val="28"/>
           <w:rtl/>
           <w:lang w:bidi="fa-IR"/>
         </w:rPr>
@@ -6148,7 +6823,27 @@
           <w:rtl/>
           <w:lang w:bidi="fa-IR"/>
         </w:rPr>
-        <w:t>مقداردهی شده است.</w:t>
+        <w:t>مقداردهی شده</w:t>
+      </w:r>
+      <w:r>
+        <w:rPr>
+          <w:rFonts w:asciiTheme="majorBidi" w:hAnsiTheme="majorBidi" w:cs="B Nazanin" w:hint="cs"/>
+          <w:sz w:val="28"/>
+          <w:szCs w:val="28"/>
+          <w:rtl/>
+          <w:lang w:bidi="fa-IR"/>
+        </w:rPr>
+        <w:t xml:space="preserve"> باشد</w:t>
+      </w:r>
+      <w:r>
+        <w:rPr>
+          <w:rFonts w:asciiTheme="majorBidi" w:hAnsiTheme="majorBidi" w:cs="B Nazanin"/>
+          <w:sz w:val="28"/>
+          <w:szCs w:val="28"/>
+          <w:rtl/>
+          <w:lang w:bidi="fa-IR"/>
+        </w:rPr>
+        <w:t>.</w:t>
       </w:r>
       <w:r>
         <w:rPr>
@@ -6247,6 +6942,7 @@
         <w:bidi/>
         <w:adjustRightInd w:val="0"/>
         <w:spacing w:after="0" w:line="240" w:lineRule="auto"/>
+        <w:ind w:firstLine="720"/>
         <w:jc w:val="both"/>
         <w:rPr>
           <w:rFonts w:asciiTheme="majorBidi" w:hAnsiTheme="majorBidi" w:cs="B Nazanin"/>
@@ -6284,9 +6980,10 @@
         <w:bidi/>
         <w:adjustRightInd w:val="0"/>
         <w:spacing w:after="0" w:line="240" w:lineRule="auto"/>
-        <w:jc w:val="both"/>
-        <w:rPr>
-          <w:rFonts w:asciiTheme="majorBidi" w:hAnsiTheme="majorBidi" w:cs="B Nazanin"/>
+        <w:ind w:firstLine="720"/>
+        <w:jc w:val="both"/>
+        <w:rPr>
+          <w:rFonts w:asciiTheme="majorBidi" w:hAnsiTheme="majorBidi" w:cs="B Nazanin" w:hint="cs"/>
           <w:sz w:val="28"/>
           <w:szCs w:val="28"/>
           <w:rtl/>
@@ -6352,7 +7049,27 @@
           <w:rtl/>
           <w:lang w:bidi="fa-IR"/>
         </w:rPr>
-        <w:t xml:space="preserve"> و بهترین نحوه نمایش گراف را در یک فایل تصویری، به نمایش درمی‌آورد.</w:t>
+        <w:t xml:space="preserve"> و بهترین نحوه نمایش </w:t>
+      </w:r>
+      <w:r>
+        <w:rPr>
+          <w:rFonts w:asciiTheme="majorBidi" w:hAnsiTheme="majorBidi" w:cs="B Nazanin" w:hint="cs"/>
+          <w:sz w:val="28"/>
+          <w:szCs w:val="28"/>
+          <w:rtl/>
+          <w:lang w:bidi="fa-IR"/>
+        </w:rPr>
+        <w:t xml:space="preserve">ممکن برای </w:t>
+      </w:r>
+      <w:r>
+        <w:rPr>
+          <w:rFonts w:asciiTheme="majorBidi" w:hAnsiTheme="majorBidi" w:cs="B Nazanin"/>
+          <w:sz w:val="28"/>
+          <w:szCs w:val="28"/>
+          <w:rtl/>
+          <w:lang w:bidi="fa-IR"/>
+        </w:rPr>
+        <w:t>گراف را در یک فایل تصویری، به نمایش درمی‌آورد.</w:t>
       </w:r>
     </w:p>
     <w:p>
@@ -6362,11 +7079,13 @@
         <w:bidi/>
         <w:adjustRightInd w:val="0"/>
         <w:spacing w:after="0" w:line="240" w:lineRule="auto"/>
-        <w:jc w:val="both"/>
-        <w:rPr>
-          <w:rFonts w:asciiTheme="majorBidi" w:hAnsiTheme="majorBidi" w:cs="B Nazanin"/>
-          <w:sz w:val="28"/>
-          <w:szCs w:val="28"/>
+        <w:ind w:firstLine="720"/>
+        <w:jc w:val="both"/>
+        <w:rPr>
+          <w:rFonts w:asciiTheme="majorBidi" w:hAnsiTheme="majorBidi" w:cs="B Nazanin" w:hint="cs"/>
+          <w:sz w:val="28"/>
+          <w:szCs w:val="28"/>
+          <w:rtl/>
           <w:lang w:bidi="fa-IR"/>
         </w:rPr>
       </w:pPr>
@@ -6380,12 +7099,44 @@
         <w:spacing w:after="0" w:line="240" w:lineRule="auto"/>
         <w:jc w:val="both"/>
         <w:rPr>
-          <w:rFonts w:asciiTheme="majorBidi" w:hAnsiTheme="majorBidi" w:cs="B Nazanin"/>
-          <w:sz w:val="28"/>
-          <w:szCs w:val="28"/>
-          <w:lang w:bidi="fa-IR"/>
-        </w:rPr>
-      </w:pPr>
+          <w:rFonts w:asciiTheme="majorBidi" w:hAnsiTheme="majorBidi" w:cs="B Nazanin" w:hint="cs"/>
+          <w:sz w:val="28"/>
+          <w:szCs w:val="28"/>
+          <w:rtl/>
+          <w:lang w:bidi="fa-IR"/>
+        </w:rPr>
+      </w:pPr>
+      <w:r>
+        <w:rPr>
+          <w:rFonts w:asciiTheme="majorBidi" w:hAnsiTheme="majorBidi" w:cs="B Nazanin" w:hint="cs"/>
+          <w:sz w:val="28"/>
+          <w:szCs w:val="28"/>
+          <w:rtl/>
+          <w:lang w:bidi="fa-IR"/>
+        </w:rPr>
+        <w:t>در فاز بعدی، الگوریتم بازنویس برای حالت غیرحساس به پیشرفت</w:t>
+      </w:r>
+      <w:r>
+        <w:rPr>
+          <w:rStyle w:val="FootnoteReference"/>
+          <w:rFonts w:asciiTheme="majorBidi" w:hAnsiTheme="majorBidi" w:cs="B Nazanin"/>
+          <w:sz w:val="28"/>
+          <w:szCs w:val="28"/>
+          <w:rtl/>
+          <w:lang w:bidi="fa-IR"/>
+        </w:rPr>
+        <w:footnoteReference w:id="21"/>
+      </w:r>
+      <w:r>
+        <w:rPr>
+          <w:rFonts w:asciiTheme="majorBidi" w:hAnsiTheme="majorBidi" w:cs="B Nazanin" w:hint="cs"/>
+          <w:sz w:val="28"/>
+          <w:szCs w:val="28"/>
+          <w:rtl/>
+          <w:lang w:bidi="fa-IR"/>
+        </w:rPr>
+        <w:t xml:space="preserve"> پیاده‌سازی خواهد شد.</w:t>
+      </w:r>
     </w:p>
     <w:p>
       <w:pPr>
@@ -6412,9 +7163,10 @@
         <w:spacing w:after="0" w:line="240" w:lineRule="auto"/>
         <w:jc w:val="both"/>
         <w:rPr>
-          <w:rFonts w:asciiTheme="majorBidi" w:hAnsiTheme="majorBidi" w:cs="B Nazanin"/>
-          <w:sz w:val="28"/>
-          <w:szCs w:val="28"/>
+          <w:rFonts w:asciiTheme="majorBidi" w:hAnsiTheme="majorBidi" w:cs="B Nazanin" w:hint="cs"/>
+          <w:sz w:val="28"/>
+          <w:szCs w:val="28"/>
+          <w:rtl/>
           <w:lang w:bidi="fa-IR"/>
         </w:rPr>
       </w:pPr>
@@ -6428,55 +7180,13 @@
         <w:spacing w:after="0" w:line="240" w:lineRule="auto"/>
         <w:jc w:val="both"/>
         <w:rPr>
-          <w:rFonts w:asciiTheme="majorBidi" w:hAnsiTheme="majorBidi" w:cs="B Nazanin"/>
-          <w:sz w:val="28"/>
-          <w:szCs w:val="28"/>
-          <w:rtl/>
-          <w:lang w:bidi="fa-IR"/>
-        </w:rPr>
-      </w:pPr>
-      <w:r>
-        <w:rPr>
-          <w:rFonts w:asciiTheme="majorBidi" w:hAnsiTheme="majorBidi" w:cs="B Nazanin"/>
-          <w:sz w:val="28"/>
-          <w:szCs w:val="28"/>
-          <w:rtl/>
-          <w:lang w:bidi="fa-IR"/>
-        </w:rPr>
-        <w:lastRenderedPageBreak/>
-        <w:t>در ادامه نمونه‌ای از یک برنامه مورد آزمون</w:t>
-      </w:r>
-      <w:r>
-        <w:rPr>
-          <w:rStyle w:val="FootnoteReference"/>
-          <w:rFonts w:asciiTheme="majorBidi" w:hAnsiTheme="majorBidi" w:cs="B Nazanin"/>
-          <w:sz w:val="28"/>
-          <w:szCs w:val="28"/>
-          <w:rtl/>
-          <w:lang w:bidi="fa-IR"/>
-        </w:rPr>
-        <w:footnoteReference w:id="14"/>
-      </w:r>
-      <w:r>
-        <w:rPr>
-          <w:rFonts w:asciiTheme="majorBidi" w:hAnsiTheme="majorBidi" w:cs="B Nazanin"/>
-          <w:sz w:val="28"/>
-          <w:szCs w:val="28"/>
-          <w:rtl/>
-          <w:lang w:bidi="fa-IR"/>
-        </w:rPr>
-        <w:t xml:space="preserve"> آمده است (سایر موارد آزمون از طریق آدرس پروژه قابل مشاهده است):</w:t>
-      </w:r>
-      <w:r>
-        <w:rPr>
-          <w:rFonts w:asciiTheme="majorBidi" w:hAnsiTheme="majorBidi" w:cs="B Nazanin"/>
-          <w:sz w:val="28"/>
-          <w:szCs w:val="28"/>
-          <w:rtl/>
-          <w:lang w:bidi="fa-IR"/>
-        </w:rPr>
-        <w:t xml:space="preserve"> </w:t>
-      </w:r>
+          <w:rFonts w:asciiTheme="majorBidi" w:hAnsiTheme="majorBidi" w:cs="B Nazanin" w:hint="cs"/>
+          <w:sz w:val="28"/>
+          <w:szCs w:val="28"/>
+          <w:rtl/>
+          <w:lang w:bidi="fa-IR"/>
+        </w:rPr>
+      </w:pPr>
     </w:p>
     <w:p>
       <w:pPr>
@@ -6487,6 +7197,220 @@
         <w:spacing w:after="0" w:line="240" w:lineRule="auto"/>
         <w:jc w:val="both"/>
         <w:rPr>
+          <w:rFonts w:asciiTheme="majorBidi" w:hAnsiTheme="majorBidi" w:cs="B Nazanin" w:hint="cs"/>
+          <w:sz w:val="28"/>
+          <w:szCs w:val="28"/>
+          <w:rtl/>
+          <w:lang w:bidi="fa-IR"/>
+        </w:rPr>
+      </w:pPr>
+    </w:p>
+    <w:p>
+      <w:pPr>
+        <w:autoSpaceDE w:val="0"/>
+        <w:autoSpaceDN w:val="0"/>
+        <w:bidi/>
+        <w:adjustRightInd w:val="0"/>
+        <w:spacing w:after="0" w:line="240" w:lineRule="auto"/>
+        <w:jc w:val="both"/>
+        <w:rPr>
+          <w:rFonts w:asciiTheme="majorBidi" w:hAnsiTheme="majorBidi" w:cs="B Nazanin" w:hint="cs"/>
+          <w:sz w:val="28"/>
+          <w:szCs w:val="28"/>
+          <w:rtl/>
+          <w:lang w:bidi="fa-IR"/>
+        </w:rPr>
+      </w:pPr>
+    </w:p>
+    <w:p>
+      <w:pPr>
+        <w:autoSpaceDE w:val="0"/>
+        <w:autoSpaceDN w:val="0"/>
+        <w:bidi/>
+        <w:adjustRightInd w:val="0"/>
+        <w:spacing w:after="0" w:line="240" w:lineRule="auto"/>
+        <w:jc w:val="both"/>
+        <w:rPr>
+          <w:rFonts w:asciiTheme="majorBidi" w:hAnsiTheme="majorBidi" w:cs="B Nazanin" w:hint="cs"/>
+          <w:sz w:val="28"/>
+          <w:szCs w:val="28"/>
+          <w:rtl/>
+          <w:lang w:bidi="fa-IR"/>
+        </w:rPr>
+      </w:pPr>
+    </w:p>
+    <w:p>
+      <w:pPr>
+        <w:autoSpaceDE w:val="0"/>
+        <w:autoSpaceDN w:val="0"/>
+        <w:bidi/>
+        <w:adjustRightInd w:val="0"/>
+        <w:spacing w:after="0" w:line="240" w:lineRule="auto"/>
+        <w:jc w:val="both"/>
+        <w:rPr>
+          <w:rFonts w:asciiTheme="majorBidi" w:hAnsiTheme="majorBidi" w:cs="B Nazanin" w:hint="cs"/>
+          <w:sz w:val="28"/>
+          <w:szCs w:val="28"/>
+          <w:rtl/>
+          <w:lang w:bidi="fa-IR"/>
+        </w:rPr>
+      </w:pPr>
+    </w:p>
+    <w:p>
+      <w:pPr>
+        <w:autoSpaceDE w:val="0"/>
+        <w:autoSpaceDN w:val="0"/>
+        <w:bidi/>
+        <w:adjustRightInd w:val="0"/>
+        <w:spacing w:after="0" w:line="240" w:lineRule="auto"/>
+        <w:jc w:val="both"/>
+        <w:rPr>
+          <w:rFonts w:asciiTheme="majorBidi" w:hAnsiTheme="majorBidi" w:cs="B Nazanin" w:hint="cs"/>
+          <w:sz w:val="28"/>
+          <w:szCs w:val="28"/>
+          <w:rtl/>
+          <w:lang w:bidi="fa-IR"/>
+        </w:rPr>
+      </w:pPr>
+    </w:p>
+    <w:p>
+      <w:pPr>
+        <w:autoSpaceDE w:val="0"/>
+        <w:autoSpaceDN w:val="0"/>
+        <w:bidi/>
+        <w:adjustRightInd w:val="0"/>
+        <w:spacing w:after="0" w:line="240" w:lineRule="auto"/>
+        <w:jc w:val="both"/>
+        <w:rPr>
+          <w:rFonts w:asciiTheme="majorBidi" w:hAnsiTheme="majorBidi" w:cs="B Nazanin" w:hint="cs"/>
+          <w:sz w:val="28"/>
+          <w:szCs w:val="28"/>
+          <w:rtl/>
+          <w:lang w:bidi="fa-IR"/>
+        </w:rPr>
+      </w:pPr>
+    </w:p>
+    <w:p>
+      <w:pPr>
+        <w:autoSpaceDE w:val="0"/>
+        <w:autoSpaceDN w:val="0"/>
+        <w:bidi/>
+        <w:adjustRightInd w:val="0"/>
+        <w:spacing w:after="0" w:line="240" w:lineRule="auto"/>
+        <w:jc w:val="both"/>
+        <w:rPr>
+          <w:rFonts w:asciiTheme="majorBidi" w:hAnsiTheme="majorBidi" w:cs="B Nazanin" w:hint="cs"/>
+          <w:sz w:val="28"/>
+          <w:szCs w:val="28"/>
+          <w:rtl/>
+          <w:lang w:bidi="fa-IR"/>
+        </w:rPr>
+      </w:pPr>
+    </w:p>
+    <w:p>
+      <w:pPr>
+        <w:autoSpaceDE w:val="0"/>
+        <w:autoSpaceDN w:val="0"/>
+        <w:bidi/>
+        <w:adjustRightInd w:val="0"/>
+        <w:spacing w:after="0" w:line="240" w:lineRule="auto"/>
+        <w:jc w:val="both"/>
+        <w:rPr>
+          <w:rFonts w:asciiTheme="majorBidi" w:hAnsiTheme="majorBidi" w:cs="B Nazanin"/>
+          <w:sz w:val="28"/>
+          <w:szCs w:val="28"/>
+          <w:lang w:bidi="fa-IR"/>
+        </w:rPr>
+      </w:pPr>
+    </w:p>
+    <w:p>
+      <w:pPr>
+        <w:autoSpaceDE w:val="0"/>
+        <w:autoSpaceDN w:val="0"/>
+        <w:bidi/>
+        <w:adjustRightInd w:val="0"/>
+        <w:spacing w:after="0" w:line="240" w:lineRule="auto"/>
+        <w:jc w:val="both"/>
+        <w:rPr>
+          <w:rFonts w:asciiTheme="majorBidi" w:hAnsiTheme="majorBidi" w:cs="B Nazanin"/>
+          <w:sz w:val="28"/>
+          <w:szCs w:val="28"/>
+          <w:rtl/>
+          <w:lang w:bidi="fa-IR"/>
+        </w:rPr>
+      </w:pPr>
+      <w:r>
+        <w:rPr>
+          <w:rFonts w:asciiTheme="majorBidi" w:hAnsiTheme="majorBidi" w:cs="B Nazanin"/>
+          <w:sz w:val="28"/>
+          <w:szCs w:val="28"/>
+          <w:rtl/>
+          <w:lang w:bidi="fa-IR"/>
+        </w:rPr>
+        <w:lastRenderedPageBreak/>
+        <w:t>در ادامه نمونه‌ای از یک برنامه مورد آزمون</w:t>
+      </w:r>
+      <w:r>
+        <w:rPr>
+          <w:rStyle w:val="FootnoteReference"/>
+          <w:rFonts w:asciiTheme="majorBidi" w:hAnsiTheme="majorBidi" w:cs="B Nazanin"/>
+          <w:sz w:val="28"/>
+          <w:szCs w:val="28"/>
+          <w:rtl/>
+          <w:lang w:bidi="fa-IR"/>
+        </w:rPr>
+        <w:footnoteReference w:id="22"/>
+      </w:r>
+      <w:r>
+        <w:rPr>
+          <w:rFonts w:asciiTheme="majorBidi" w:hAnsiTheme="majorBidi" w:cs="B Nazanin"/>
+          <w:sz w:val="28"/>
+          <w:szCs w:val="28"/>
+          <w:rtl/>
+          <w:lang w:bidi="fa-IR"/>
+        </w:rPr>
+        <w:t xml:space="preserve"> آمده است (سایر موارد آزمون از طریق آدرس پروژه</w:t>
+      </w:r>
+      <w:r>
+        <w:rPr>
+          <w:rFonts w:asciiTheme="majorBidi" w:hAnsiTheme="majorBidi" w:cs="B Nazanin" w:hint="cs"/>
+          <w:sz w:val="28"/>
+          <w:szCs w:val="28"/>
+          <w:rtl/>
+          <w:lang w:bidi="fa-IR"/>
+        </w:rPr>
+        <w:t xml:space="preserve"> داده شده بر روی گیت‌هاب</w:t>
+      </w:r>
+      <w:r>
+        <w:rPr>
+          <w:rFonts w:asciiTheme="majorBidi" w:hAnsiTheme="majorBidi" w:cs="B Nazanin"/>
+          <w:sz w:val="28"/>
+          <w:szCs w:val="28"/>
+          <w:rtl/>
+          <w:lang w:bidi="fa-IR"/>
+        </w:rPr>
+        <w:t xml:space="preserve"> قابل مشاهده است):</w:t>
+      </w:r>
+      <w:r>
+        <w:rPr>
+          <w:rFonts w:asciiTheme="majorBidi" w:hAnsiTheme="majorBidi" w:cs="B Nazanin"/>
+          <w:sz w:val="28"/>
+          <w:szCs w:val="28"/>
+          <w:rtl/>
+          <w:lang w:bidi="fa-IR"/>
+        </w:rPr>
+        <w:t xml:space="preserve"> </w:t>
+      </w:r>
+    </w:p>
+    <w:p>
+      <w:pPr>
+        <w:autoSpaceDE w:val="0"/>
+        <w:autoSpaceDN w:val="0"/>
+        <w:bidi/>
+        <w:adjustRightInd w:val="0"/>
+        <w:spacing w:after="0" w:line="240" w:lineRule="auto"/>
+        <w:jc w:val="both"/>
+        <w:rPr>
           <w:rFonts w:asciiTheme="majorBidi" w:hAnsiTheme="majorBidi" w:cs="B Nazanin"/>
           <w:sz w:val="28"/>
           <w:szCs w:val="28"/>
@@ -6816,13 +7740,13 @@
         <mc:AlternateContent>
           <mc:Choice Requires="wps">
             <w:drawing>
-              <wp:anchor distT="0" distB="0" distL="114300" distR="114300" simplePos="0" relativeHeight="251662848" behindDoc="0" locked="0" layoutInCell="1" allowOverlap="1" wp14:anchorId="7246A709" wp14:editId="1B82E707">
+              <wp:anchor distT="0" distB="0" distL="114300" distR="114300" simplePos="0" relativeHeight="251662848" behindDoc="0" locked="0" layoutInCell="1" allowOverlap="1" wp14:anchorId="34D47AB6" wp14:editId="56745FF9">
                 <wp:simplePos x="0" y="0"/>
                 <wp:positionH relativeFrom="column">
-                  <wp:posOffset>-142875</wp:posOffset>
+                  <wp:posOffset>1685925</wp:posOffset>
                 </wp:positionH>
                 <wp:positionV relativeFrom="paragraph">
-                  <wp:posOffset>179705</wp:posOffset>
+                  <wp:posOffset>217805</wp:posOffset>
                 </wp:positionV>
                 <wp:extent cx="3057525" cy="635"/>
                 <wp:effectExtent l="0" t="0" r="9525" b="8255"/>
@@ -6922,7 +7846,7 @@
           </mc:Choice>
           <mc:Fallback>
             <w:pict>
-              <v:shape id="Text Box 17" o:spid="_x0000_s1032" type="#_x0000_t202" style="position:absolute;left:0;text-align:left;margin-left:-11.25pt;margin-top:14.15pt;width:240.75pt;height:.05pt;z-index:251662848;visibility:visible;mso-wrap-style:square;mso-wrap-distance-left:9pt;mso-wrap-distance-top:0;mso-wrap-distance-right:9pt;mso-wrap-distance-bottom:0;mso-position-horizontal:absolute;mso-position-horizontal-relative:text;mso-position-vertical:absolute;mso-position-vertical-relative:text;v-text-anchor:top" o:gfxdata="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" stroked="f">
+              <v:shape id="Text Box 17" o:spid="_x0000_s1033" type="#_x0000_t202" style="position:absolute;left:0;text-align:left;margin-left:132.75pt;margin-top:17.15pt;width:240.75pt;height:.05pt;z-index:251662848;visibility:visible;mso-wrap-style:square;mso-wrap-distance-left:9pt;mso-wrap-distance-top:0;mso-wrap-distance-right:9pt;mso-wrap-distance-bottom:0;mso-position-horizontal:absolute;mso-position-horizontal-relative:text;mso-position-vertical:absolute;mso-position-vertical-relative:text;v-text-anchor:top" o:gfxdata="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" stroked="f">
                 <v:textbox style="mso-fit-shape-to-text:t" inset="0,0,0,0">
                   <w:txbxContent>
                     <w:p>
@@ -7197,7 +8121,7 @@
                                 <w:noProof/>
                                 <w:rtl/>
                               </w:rPr>
-                              <w:t>5</w:t>
+                              <w:t>6</w:t>
                             </w:r>
                             <w:r>
                               <w:rPr>
@@ -7231,7 +8155,7 @@
           </mc:Choice>
           <mc:Fallback>
             <w:pict>
-              <v:shape id="Text Box 18" o:spid="_x0000_s1033" type="#_x0000_t202" style="position:absolute;left:0;text-align:left;margin-left:0;margin-top:203.1pt;width:468pt;height:.05pt;z-index:251663872;visibility:visible;mso-wrap-style:square;mso-wrap-distance-left:9pt;mso-wrap-distance-top:0;mso-wrap-distance-right:9pt;mso-wrap-distance-bottom:0;mso-position-horizontal:absolute;mso-position-horizontal-relative:text;mso-position-vertical:absolute;mso-position-vertical-relative:text;v-text-anchor:top" o:gfxdata="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" stroked="f">
+              <v:shape id="Text Box 18" o:spid="_x0000_s1034" type="#_x0000_t202" style="position:absolute;left:0;text-align:left;margin-left:0;margin-top:203.1pt;width:468pt;height:.05pt;z-index:251663872;visibility:visible;mso-wrap-style:square;mso-wrap-distance-left:9pt;mso-wrap-distance-top:0;mso-wrap-distance-right:9pt;mso-wrap-distance-bottom:0;mso-position-horizontal:absolute;mso-position-horizontal-relative:text;mso-position-vertical:absolute;mso-position-vertical-relative:text;v-text-anchor:top" o:gfxdata="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" stroked="f">
                 <v:textbox style="mso-fit-shape-to-text:t" inset="0,0,0,0">
                   <w:txbxContent>
                     <w:p>
@@ -7313,7 +8237,7 @@
                           <w:noProof/>
                           <w:rtl/>
                         </w:rPr>
-                        <w:t>5</w:t>
+                        <w:t>6</w:t>
                       </w:r>
                       <w:r>
                         <w:rPr>
@@ -7380,7 +8304,7 @@
                     </pic:cNvPicPr>
                   </pic:nvPicPr>
                   <pic:blipFill>
-                    <a:blip r:embed="rId16">
+                    <a:blip r:embed="rId14">
                       <a:extLst>
                         <a:ext uri="{28A0092B-C50C-407E-A947-70E740481C1C}">
                           <a14:useLocalDpi xmlns:a14="http://schemas.microsoft.com/office/drawing/2010/main" val="0"/>
@@ -7588,7 +8512,7 @@
                                 <w:noProof/>
                                 <w:rtl/>
                               </w:rPr>
-                              <w:t>6</w:t>
+                              <w:t>7</w:t>
                             </w:r>
                             <w:r>
                               <w:rPr>
@@ -7622,7 +8546,7 @@
           </mc:Choice>
           <mc:Fallback>
             <w:pict>
-              <v:shape id="Text Box 19" o:spid="_x0000_s1034" type="#_x0000_t202" style="position:absolute;left:0;text-align:left;margin-left:54pt;margin-top:227.15pt;width:374.65pt;height:.05pt;z-index:251664896;visibility:visible;mso-wrap-style:square;mso-wrap-distance-left:9pt;mso-wrap-distance-top:0;mso-wrap-distance-right:9pt;mso-wrap-distance-bottom:0;mso-position-horizontal:absolute;mso-position-horizontal-relative:text;mso-position-vertical:absolute;mso-position-vertical-relative:text;v-text-anchor:top" o:gfxdata="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" stroked="f">
+              <v:shape id="Text Box 19" o:spid="_x0000_s1035" type="#_x0000_t202" style="position:absolute;left:0;text-align:left;margin-left:54pt;margin-top:227.15pt;width:374.65pt;height:.05pt;z-index:251664896;visibility:visible;mso-wrap-style:square;mso-wrap-distance-left:9pt;mso-wrap-distance-top:0;mso-wrap-distance-right:9pt;mso-wrap-distance-bottom:0;mso-position-horizontal:absolute;mso-position-horizontal-relative:text;mso-position-vertical:absolute;mso-position-vertical-relative:text;v-text-anchor:top" o:gfxdata="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" stroked="f">
                 <v:textbox style="mso-fit-shape-to-text:t" inset="0,0,0,0">
                   <w:txbxContent>
                     <w:p>
@@ -7704,7 +8628,7 @@
                           <w:noProof/>
                           <w:rtl/>
                         </w:rPr>
-                        <w:t>6</w:t>
+                        <w:t>7</w:t>
                       </w:r>
                       <w:r>
                         <w:rPr>
@@ -7738,7 +8662,7 @@
           <w:szCs w:val="28"/>
         </w:rPr>
         <w:drawing>
-          <wp:anchor distT="0" distB="0" distL="114300" distR="114300" simplePos="0" relativeHeight="251653632" behindDoc="1" locked="0" layoutInCell="1" allowOverlap="1" wp14:anchorId="504DFD06" wp14:editId="5AF0BD19">
+          <wp:anchor distT="0" distB="0" distL="114300" distR="114300" simplePos="0" relativeHeight="251652608" behindDoc="1" locked="0" layoutInCell="1" allowOverlap="1" wp14:anchorId="504DFD06" wp14:editId="5AF0BD19">
             <wp:simplePos x="0" y="0"/>
             <wp:positionH relativeFrom="column">
               <wp:posOffset>685800</wp:posOffset>
@@ -7771,7 +8695,7 @@
                     </pic:cNvPicPr>
                   </pic:nvPicPr>
                   <pic:blipFill>
-                    <a:blip r:embed="rId17">
+                    <a:blip r:embed="rId15">
                       <a:extLst>
                         <a:ext uri="{28A0092B-C50C-407E-A947-70E740481C1C}">
                           <a14:useLocalDpi xmlns:a14="http://schemas.microsoft.com/office/drawing/2010/main" val="0"/>
@@ -7986,283 +8910,13 @@
       </w:pPr>
       <w:r>
         <w:rPr>
-          <w:noProof/>
-        </w:rPr>
-        <mc:AlternateContent>
-          <mc:Choice Requires="wps">
-            <w:drawing>
-              <wp:anchor distT="0" distB="0" distL="114300" distR="114300" simplePos="0" relativeHeight="251665920" behindDoc="0" locked="0" layoutInCell="1" allowOverlap="1" wp14:anchorId="0AD29D28" wp14:editId="4CE3BB9B">
-                <wp:simplePos x="0" y="0"/>
-                <wp:positionH relativeFrom="column">
-                  <wp:posOffset>209550</wp:posOffset>
-                </wp:positionH>
-                <wp:positionV relativeFrom="paragraph">
-                  <wp:posOffset>4320540</wp:posOffset>
-                </wp:positionV>
-                <wp:extent cx="5480685" cy="635"/>
-                <wp:effectExtent l="0" t="0" r="0" b="0"/>
-                <wp:wrapTight wrapText="bothSides">
-                  <wp:wrapPolygon edited="0">
-                    <wp:start x="0" y="0"/>
-                    <wp:lineTo x="0" y="21600"/>
-                    <wp:lineTo x="21600" y="21600"/>
-                    <wp:lineTo x="21600" y="0"/>
-                  </wp:wrapPolygon>
-                </wp:wrapTight>
-                <wp:docPr id="20" name="Text Box 20"/>
-                <wp:cNvGraphicFramePr/>
-                <a:graphic xmlns:a="http://schemas.openxmlformats.org/drawingml/2006/main">
-                  <a:graphicData uri="http://schemas.microsoft.com/office/word/2010/wordprocessingShape">
-                    <wps:wsp>
-                      <wps:cNvSpPr txBox="1"/>
-                      <wps:spPr>
-                        <a:xfrm>
-                          <a:off x="0" y="0"/>
-                          <a:ext cx="5480685" cy="635"/>
-                        </a:xfrm>
-                        <a:prstGeom prst="rect">
-                          <a:avLst/>
-                        </a:prstGeom>
-                        <a:solidFill>
-                          <a:prstClr val="white"/>
-                        </a:solidFill>
-                        <a:ln>
-                          <a:noFill/>
-                        </a:ln>
-                        <a:effectLst/>
-                      </wps:spPr>
-                      <wps:txbx>
-                        <w:txbxContent>
-                          <w:p>
-                            <w:pPr>
-                              <w:pStyle w:val="Caption"/>
-                              <w:bidi/>
-                              <w:jc w:val="center"/>
-                              <w:rPr>
-                                <w:rFonts w:asciiTheme="majorBidi" w:eastAsiaTheme="minorHAnsi" w:hAnsiTheme="majorBidi" w:cs="B Nazanin"/>
-                                <w:noProof/>
-                                <w:sz w:val="28"/>
-                                <w:szCs w:val="28"/>
-                              </w:rPr>
-                            </w:pPr>
-                            <w:r>
-                              <w:rPr>
-                                <w:rFonts w:cs="B Nazanin" w:hint="cs"/>
-                                <w:rtl/>
-                              </w:rPr>
-                              <w:t>شکل</w:t>
-                            </w:r>
-                            <w:r>
-                              <w:rPr>
-                                <w:rFonts w:cs="B Nazanin"/>
-                                <w:rtl/>
-                              </w:rPr>
-                              <w:t xml:space="preserve"> </w:t>
-                            </w:r>
-                            <w:r>
-                              <w:rPr>
-                                <w:rFonts w:cs="B Nazanin"/>
-                                <w:rtl/>
-                              </w:rPr>
-                              <w:fldChar w:fldCharType="begin"/>
-                            </w:r>
-                            <w:r>
-                              <w:rPr>
-                                <w:rFonts w:cs="B Nazanin"/>
-                                <w:rtl/>
-                              </w:rPr>
-                              <w:instrText xml:space="preserve"> </w:instrText>
-                            </w:r>
-                            <w:r>
-                              <w:rPr>
-                                <w:rFonts w:cs="B Nazanin"/>
-                              </w:rPr>
-                              <w:instrText>SEQ</w:instrText>
-                            </w:r>
-                            <w:r>
-                              <w:rPr>
-                                <w:rFonts w:cs="B Nazanin"/>
-                                <w:rtl/>
-                              </w:rPr>
-                              <w:instrText xml:space="preserve"> شکل \* </w:instrText>
-                            </w:r>
-                            <w:r>
-                              <w:rPr>
-                                <w:rFonts w:cs="B Nazanin"/>
-                              </w:rPr>
-                              <w:instrText>ARABIC</w:instrText>
-                            </w:r>
-                            <w:r>
-                              <w:rPr>
-                                <w:rFonts w:cs="B Nazanin"/>
-                                <w:rtl/>
-                              </w:rPr>
-                              <w:instrText xml:space="preserve"> </w:instrText>
-                            </w:r>
-                            <w:r>
-                              <w:rPr>
-                                <w:rFonts w:cs="B Nazanin"/>
-                                <w:rtl/>
-                              </w:rPr>
-                              <w:fldChar w:fldCharType="separate"/>
-                            </w:r>
-                            <w:r>
-                              <w:rPr>
-                                <w:rFonts w:cs="B Nazanin"/>
-                                <w:noProof/>
-                                <w:rtl/>
-                              </w:rPr>
-                              <w:t>7</w:t>
-                            </w:r>
-                            <w:r>
-                              <w:rPr>
-                                <w:rFonts w:cs="B Nazanin"/>
-                                <w:rtl/>
-                              </w:rPr>
-                              <w:fldChar w:fldCharType="end"/>
-                            </w:r>
-                            <w:r>
-                              <w:rPr>
-                                <w:rFonts w:cs="B Nazanin" w:hint="cs"/>
-                                <w:rtl/>
-                                <w:lang w:bidi="fa-IR"/>
-                              </w:rPr>
-                              <w:t xml:space="preserve"> - گراف وابستگی برنامه برای برنامه 1</w:t>
-                            </w:r>
-                          </w:p>
-                        </w:txbxContent>
-                      </wps:txbx>
-                      <wps:bodyPr rot="0" spcFirstLastPara="0" vertOverflow="overflow" horzOverflow="overflow" vert="horz" wrap="square" lIns="0" tIns="0" rIns="0" bIns="0" numCol="1" spcCol="0" rtlCol="0" fromWordArt="0" anchor="t" anchorCtr="0" forceAA="0" compatLnSpc="1">
-                        <a:prstTxWarp prst="textNoShape">
-                          <a:avLst/>
-                        </a:prstTxWarp>
-                        <a:spAutoFit/>
-                      </wps:bodyPr>
-                    </wps:wsp>
-                  </a:graphicData>
-                </a:graphic>
-              </wp:anchor>
-            </w:drawing>
-          </mc:Choice>
-          <mc:Fallback>
-            <w:pict>
-              <v:shape id="Text Box 20" o:spid="_x0000_s1035" type="#_x0000_t202" style="position:absolute;left:0;text-align:left;margin-left:16.5pt;margin-top:340.2pt;width:431.55pt;height:.05pt;z-index:251665920;visibility:visible;mso-wrap-style:square;mso-wrap-distance-left:9pt;mso-wrap-distance-top:0;mso-wrap-distance-right:9pt;mso-wrap-distance-bottom:0;mso-position-horizontal:absolute;mso-position-horizontal-relative:text;mso-position-vertical:absolute;mso-position-vertical-relative:text;v-text-anchor:top" o:gfxdata="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" stroked="f">
-                <v:textbox style="mso-fit-shape-to-text:t" inset="0,0,0,0">
-                  <w:txbxContent>
-                    <w:p>
-                      <w:pPr>
-                        <w:pStyle w:val="Caption"/>
-                        <w:bidi/>
-                        <w:jc w:val="center"/>
-                        <w:rPr>
-                          <w:rFonts w:asciiTheme="majorBidi" w:eastAsiaTheme="minorHAnsi" w:hAnsiTheme="majorBidi" w:cs="B Nazanin"/>
-                          <w:noProof/>
-                          <w:sz w:val="28"/>
-                          <w:szCs w:val="28"/>
-                        </w:rPr>
-                      </w:pPr>
-                      <w:r>
-                        <w:rPr>
-                          <w:rFonts w:cs="B Nazanin" w:hint="cs"/>
-                          <w:rtl/>
-                        </w:rPr>
-                        <w:t>شکل</w:t>
-                      </w:r>
-                      <w:r>
-                        <w:rPr>
-                          <w:rFonts w:cs="B Nazanin"/>
-                          <w:rtl/>
-                        </w:rPr>
-                        <w:t xml:space="preserve"> </w:t>
-                      </w:r>
-                      <w:r>
-                        <w:rPr>
-                          <w:rFonts w:cs="B Nazanin"/>
-                          <w:rtl/>
-                        </w:rPr>
-                        <w:fldChar w:fldCharType="begin"/>
-                      </w:r>
-                      <w:r>
-                        <w:rPr>
-                          <w:rFonts w:cs="B Nazanin"/>
-                          <w:rtl/>
-                        </w:rPr>
-                        <w:instrText xml:space="preserve"> </w:instrText>
-                      </w:r>
-                      <w:r>
-                        <w:rPr>
-                          <w:rFonts w:cs="B Nazanin"/>
-                        </w:rPr>
-                        <w:instrText>SEQ</w:instrText>
-                      </w:r>
-                      <w:r>
-                        <w:rPr>
-                          <w:rFonts w:cs="B Nazanin"/>
-                          <w:rtl/>
-                        </w:rPr>
-                        <w:instrText xml:space="preserve"> شکل \* </w:instrText>
-                      </w:r>
-                      <w:r>
-                        <w:rPr>
-                          <w:rFonts w:cs="B Nazanin"/>
-                        </w:rPr>
-                        <w:instrText>ARABIC</w:instrText>
-                      </w:r>
-                      <w:r>
-                        <w:rPr>
-                          <w:rFonts w:cs="B Nazanin"/>
-                          <w:rtl/>
-                        </w:rPr>
-                        <w:instrText xml:space="preserve"> </w:instrText>
-                      </w:r>
-                      <w:r>
-                        <w:rPr>
-                          <w:rFonts w:cs="B Nazanin"/>
-                          <w:rtl/>
-                        </w:rPr>
-                        <w:fldChar w:fldCharType="separate"/>
-                      </w:r>
-                      <w:r>
-                        <w:rPr>
-                          <w:rFonts w:cs="B Nazanin"/>
-                          <w:noProof/>
-                          <w:rtl/>
-                        </w:rPr>
-                        <w:t>7</w:t>
-                      </w:r>
-                      <w:r>
-                        <w:rPr>
-                          <w:rFonts w:cs="B Nazanin"/>
-                          <w:rtl/>
-                        </w:rPr>
-                        <w:fldChar w:fldCharType="end"/>
-                      </w:r>
-                      <w:r>
-                        <w:rPr>
-                          <w:rFonts w:cs="B Nazanin" w:hint="cs"/>
-                          <w:rtl/>
-                          <w:lang w:bidi="fa-IR"/>
-                        </w:rPr>
-                        <w:t xml:space="preserve"> - گراف وابستگی برنامه برای برنامه 1</w:t>
-                      </w:r>
-                    </w:p>
-                  </w:txbxContent>
-                </v:textbox>
-                <w10:wrap type="tight"/>
-              </v:shape>
-            </w:pict>
-          </mc:Fallback>
-        </mc:AlternateContent>
-      </w:r>
-      <w:r>
-        <w:rPr>
           <w:rFonts w:asciiTheme="majorBidi" w:hAnsiTheme="majorBidi" w:cs="B Nazanin"/>
           <w:noProof/>
           <w:sz w:val="28"/>
           <w:szCs w:val="28"/>
         </w:rPr>
         <w:drawing>
-          <wp:anchor distT="0" distB="0" distL="114300" distR="114300" simplePos="0" relativeHeight="251652608" behindDoc="1" locked="0" layoutInCell="1" allowOverlap="1" wp14:anchorId="7E97A6F1" wp14:editId="1AEC7366">
+          <wp:anchor distT="0" distB="0" distL="114300" distR="114300" simplePos="0" relativeHeight="251651584" behindDoc="1" locked="0" layoutInCell="1" allowOverlap="1" wp14:anchorId="666DCD66" wp14:editId="1D6DBD77">
             <wp:simplePos x="0" y="0"/>
             <wp:positionH relativeFrom="column">
               <wp:posOffset>209550</wp:posOffset>
@@ -8295,7 +8949,7 @@
                     </pic:cNvPicPr>
                   </pic:nvPicPr>
                   <pic:blipFill>
-                    <a:blip r:embed="rId18">
+                    <a:blip r:embed="rId16">
                       <a:extLst>
                         <a:ext uri="{28A0092B-C50C-407E-A947-70E740481C1C}">
                           <a14:useLocalDpi xmlns:a14="http://schemas.microsoft.com/office/drawing/2010/main" val="0"/>
@@ -8482,6 +9136,277 @@
           <w:lang w:bidi="fa-IR"/>
         </w:rPr>
       </w:pPr>
+      <w:r>
+        <w:rPr>
+          <w:noProof/>
+        </w:rPr>
+        <mc:AlternateContent>
+          <mc:Choice Requires="wps">
+            <w:drawing>
+              <wp:anchor distT="0" distB="0" distL="114300" distR="114300" simplePos="0" relativeHeight="251665920" behindDoc="0" locked="0" layoutInCell="1" allowOverlap="1" wp14:anchorId="1536776F" wp14:editId="6590937F">
+                <wp:simplePos x="0" y="0"/>
+                <wp:positionH relativeFrom="column">
+                  <wp:posOffset>-5438140</wp:posOffset>
+                </wp:positionH>
+                <wp:positionV relativeFrom="paragraph">
+                  <wp:posOffset>669925</wp:posOffset>
+                </wp:positionV>
+                <wp:extent cx="5480685" cy="635"/>
+                <wp:effectExtent l="0" t="0" r="5715" b="8255"/>
+                <wp:wrapTight wrapText="bothSides">
+                  <wp:wrapPolygon edited="0">
+                    <wp:start x="0" y="0"/>
+                    <wp:lineTo x="0" y="20442"/>
+                    <wp:lineTo x="21547" y="20442"/>
+                    <wp:lineTo x="21547" y="0"/>
+                    <wp:lineTo x="0" y="0"/>
+                  </wp:wrapPolygon>
+                </wp:wrapTight>
+                <wp:docPr id="20" name="Text Box 20"/>
+                <wp:cNvGraphicFramePr/>
+                <a:graphic xmlns:a="http://schemas.openxmlformats.org/drawingml/2006/main">
+                  <a:graphicData uri="http://schemas.microsoft.com/office/word/2010/wordprocessingShape">
+                    <wps:wsp>
+                      <wps:cNvSpPr txBox="1"/>
+                      <wps:spPr>
+                        <a:xfrm>
+                          <a:off x="0" y="0"/>
+                          <a:ext cx="5480685" cy="635"/>
+                        </a:xfrm>
+                        <a:prstGeom prst="rect">
+                          <a:avLst/>
+                        </a:prstGeom>
+                        <a:solidFill>
+                          <a:prstClr val="white"/>
+                        </a:solidFill>
+                        <a:ln>
+                          <a:noFill/>
+                        </a:ln>
+                        <a:effectLst/>
+                      </wps:spPr>
+                      <wps:txbx>
+                        <w:txbxContent>
+                          <w:p>
+                            <w:pPr>
+                              <w:pStyle w:val="Caption"/>
+                              <w:bidi/>
+                              <w:jc w:val="center"/>
+                              <w:rPr>
+                                <w:rFonts w:asciiTheme="majorBidi" w:eastAsiaTheme="minorHAnsi" w:hAnsiTheme="majorBidi" w:cs="B Nazanin"/>
+                                <w:noProof/>
+                                <w:sz w:val="28"/>
+                                <w:szCs w:val="28"/>
+                              </w:rPr>
+                            </w:pPr>
+                            <w:r>
+                              <w:rPr>
+                                <w:rFonts w:cs="B Nazanin" w:hint="cs"/>
+                                <w:rtl/>
+                              </w:rPr>
+                              <w:t>شکل</w:t>
+                            </w:r>
+                            <w:r>
+                              <w:rPr>
+                                <w:rFonts w:cs="B Nazanin"/>
+                                <w:rtl/>
+                              </w:rPr>
+                              <w:t xml:space="preserve"> </w:t>
+                            </w:r>
+                            <w:r>
+                              <w:rPr>
+                                <w:rFonts w:cs="B Nazanin"/>
+                                <w:rtl/>
+                              </w:rPr>
+                              <w:fldChar w:fldCharType="begin"/>
+                            </w:r>
+                            <w:r>
+                              <w:rPr>
+                                <w:rFonts w:cs="B Nazanin"/>
+                                <w:rtl/>
+                              </w:rPr>
+                              <w:instrText xml:space="preserve"> </w:instrText>
+                            </w:r>
+                            <w:r>
+                              <w:rPr>
+                                <w:rFonts w:cs="B Nazanin"/>
+                              </w:rPr>
+                              <w:instrText>SEQ</w:instrText>
+                            </w:r>
+                            <w:r>
+                              <w:rPr>
+                                <w:rFonts w:cs="B Nazanin"/>
+                                <w:rtl/>
+                              </w:rPr>
+                              <w:instrText xml:space="preserve"> شکل \* </w:instrText>
+                            </w:r>
+                            <w:r>
+                              <w:rPr>
+                                <w:rFonts w:cs="B Nazanin"/>
+                              </w:rPr>
+                              <w:instrText>ARABIC</w:instrText>
+                            </w:r>
+                            <w:r>
+                              <w:rPr>
+                                <w:rFonts w:cs="B Nazanin"/>
+                                <w:rtl/>
+                              </w:rPr>
+                              <w:instrText xml:space="preserve"> </w:instrText>
+                            </w:r>
+                            <w:r>
+                              <w:rPr>
+                                <w:rFonts w:cs="B Nazanin"/>
+                                <w:rtl/>
+                              </w:rPr>
+                              <w:fldChar w:fldCharType="separate"/>
+                            </w:r>
+                            <w:r>
+                              <w:rPr>
+                                <w:rFonts w:cs="B Nazanin"/>
+                                <w:noProof/>
+                                <w:rtl/>
+                              </w:rPr>
+                              <w:t>8</w:t>
+                            </w:r>
+                            <w:r>
+                              <w:rPr>
+                                <w:rFonts w:cs="B Nazanin"/>
+                                <w:rtl/>
+                              </w:rPr>
+                              <w:fldChar w:fldCharType="end"/>
+                            </w:r>
+                            <w:r>
+                              <w:rPr>
+                                <w:rFonts w:cs="B Nazanin" w:hint="cs"/>
+                                <w:rtl/>
+                                <w:lang w:bidi="fa-IR"/>
+                              </w:rPr>
+                              <w:t xml:space="preserve"> - گراف وابستگی برنامه برای برنامه 1</w:t>
+                            </w:r>
+                          </w:p>
+                        </w:txbxContent>
+                      </wps:txbx>
+                      <wps:bodyPr rot="0" spcFirstLastPara="0" vertOverflow="overflow" horzOverflow="overflow" vert="horz" wrap="square" lIns="0" tIns="0" rIns="0" bIns="0" numCol="1" spcCol="0" rtlCol="0" fromWordArt="0" anchor="t" anchorCtr="0" forceAA="0" compatLnSpc="1">
+                        <a:prstTxWarp prst="textNoShape">
+                          <a:avLst/>
+                        </a:prstTxWarp>
+                        <a:spAutoFit/>
+                      </wps:bodyPr>
+                    </wps:wsp>
+                  </a:graphicData>
+                </a:graphic>
+              </wp:anchor>
+            </w:drawing>
+          </mc:Choice>
+          <mc:Fallback>
+            <w:pict>
+              <v:shape id="Text Box 20" o:spid="_x0000_s1036" type="#_x0000_t202" style="position:absolute;left:0;text-align:left;margin-left:-428.2pt;margin-top:52.75pt;width:431.55pt;height:.05pt;z-index:251665920;visibility:visible;mso-wrap-style:square;mso-wrap-distance-left:9pt;mso-wrap-distance-top:0;mso-wrap-distance-right:9pt;mso-wrap-distance-bottom:0;mso-position-horizontal:absolute;mso-position-horizontal-relative:text;mso-position-vertical:absolute;mso-position-vertical-relative:text;v-text-anchor:top" o:gfxdata="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" stroked="f">
+                <v:textbox style="mso-fit-shape-to-text:t" inset="0,0,0,0">
+                  <w:txbxContent>
+                    <w:p>
+                      <w:pPr>
+                        <w:pStyle w:val="Caption"/>
+                        <w:bidi/>
+                        <w:jc w:val="center"/>
+                        <w:rPr>
+                          <w:rFonts w:asciiTheme="majorBidi" w:eastAsiaTheme="minorHAnsi" w:hAnsiTheme="majorBidi" w:cs="B Nazanin"/>
+                          <w:noProof/>
+                          <w:sz w:val="28"/>
+                          <w:szCs w:val="28"/>
+                        </w:rPr>
+                      </w:pPr>
+                      <w:r>
+                        <w:rPr>
+                          <w:rFonts w:cs="B Nazanin" w:hint="cs"/>
+                          <w:rtl/>
+                        </w:rPr>
+                        <w:t>شکل</w:t>
+                      </w:r>
+                      <w:r>
+                        <w:rPr>
+                          <w:rFonts w:cs="B Nazanin"/>
+                          <w:rtl/>
+                        </w:rPr>
+                        <w:t xml:space="preserve"> </w:t>
+                      </w:r>
+                      <w:r>
+                        <w:rPr>
+                          <w:rFonts w:cs="B Nazanin"/>
+                          <w:rtl/>
+                        </w:rPr>
+                        <w:fldChar w:fldCharType="begin"/>
+                      </w:r>
+                      <w:r>
+                        <w:rPr>
+                          <w:rFonts w:cs="B Nazanin"/>
+                          <w:rtl/>
+                        </w:rPr>
+                        <w:instrText xml:space="preserve"> </w:instrText>
+                      </w:r>
+                      <w:r>
+                        <w:rPr>
+                          <w:rFonts w:cs="B Nazanin"/>
+                        </w:rPr>
+                        <w:instrText>SEQ</w:instrText>
+                      </w:r>
+                      <w:r>
+                        <w:rPr>
+                          <w:rFonts w:cs="B Nazanin"/>
+                          <w:rtl/>
+                        </w:rPr>
+                        <w:instrText xml:space="preserve"> شکل \* </w:instrText>
+                      </w:r>
+                      <w:r>
+                        <w:rPr>
+                          <w:rFonts w:cs="B Nazanin"/>
+                        </w:rPr>
+                        <w:instrText>ARABIC</w:instrText>
+                      </w:r>
+                      <w:r>
+                        <w:rPr>
+                          <w:rFonts w:cs="B Nazanin"/>
+                          <w:rtl/>
+                        </w:rPr>
+                        <w:instrText xml:space="preserve"> </w:instrText>
+                      </w:r>
+                      <w:r>
+                        <w:rPr>
+                          <w:rFonts w:cs="B Nazanin"/>
+                          <w:rtl/>
+                        </w:rPr>
+                        <w:fldChar w:fldCharType="separate"/>
+                      </w:r>
+                      <w:r>
+                        <w:rPr>
+                          <w:rFonts w:cs="B Nazanin"/>
+                          <w:noProof/>
+                          <w:rtl/>
+                        </w:rPr>
+                        <w:t>8</w:t>
+                      </w:r>
+                      <w:r>
+                        <w:rPr>
+                          <w:rFonts w:cs="B Nazanin"/>
+                          <w:rtl/>
+                        </w:rPr>
+                        <w:fldChar w:fldCharType="end"/>
+                      </w:r>
+                      <w:r>
+                        <w:rPr>
+                          <w:rFonts w:cs="B Nazanin" w:hint="cs"/>
+                          <w:rtl/>
+                          <w:lang w:bidi="fa-IR"/>
+                        </w:rPr>
+                        <w:t xml:space="preserve"> - گراف وابستگی برنامه برای برنامه 1</w:t>
+                      </w:r>
+                    </w:p>
+                  </w:txbxContent>
+                </v:textbox>
+                <w10:wrap type="tight"/>
+              </v:shape>
+            </w:pict>
+          </mc:Fallback>
+        </mc:AlternateContent>
+      </w:r>
     </w:p>
     <w:p>
       <w:pPr>
@@ -8489,13 +9414,24 @@
         <w:spacing w:line="300" w:lineRule="atLeast"/>
         <w:jc w:val="both"/>
         <w:rPr>
+          <w:rFonts w:asciiTheme="majorBidi" w:hAnsiTheme="majorBidi" w:cs="B Nazanin"/>
+          <w:sz w:val="28"/>
+          <w:szCs w:val="28"/>
+          <w:rtl/>
+          <w:lang w:bidi="fa-IR"/>
+        </w:rPr>
+      </w:pPr>
+      <w:r>
+        <w:rPr>
           <w:rFonts w:asciiTheme="majorBidi" w:hAnsiTheme="majorBidi" w:cs="B Nazanin" w:hint="cs"/>
           <w:sz w:val="28"/>
           <w:szCs w:val="28"/>
           <w:rtl/>
           <w:lang w:bidi="fa-IR"/>
         </w:rPr>
-      </w:pPr>
+        <w:lastRenderedPageBreak/>
+        <w:t xml:space="preserve">مراجع مورد استفاده برای این </w:t>
+      </w:r>
       <w:r>
         <w:rPr>
           <w:rFonts w:asciiTheme="majorBidi" w:hAnsiTheme="majorBidi" w:cs="B Nazanin" w:hint="cs"/>
@@ -8504,9 +9440,449 @@
           <w:rtl/>
           <w:lang w:bidi="fa-IR"/>
         </w:rPr>
-        <w:lastRenderedPageBreak/>
-        <w:t>مراجع مورد استفاده برای این فاز:</w:t>
-      </w:r>
+        <w:t>مرحله</w:t>
+      </w:r>
+      <w:r>
+        <w:rPr>
+          <w:rFonts w:asciiTheme="majorBidi" w:hAnsiTheme="majorBidi" w:cs="B Nazanin" w:hint="cs"/>
+          <w:sz w:val="28"/>
+          <w:szCs w:val="28"/>
+          <w:rtl/>
+          <w:lang w:bidi="fa-IR"/>
+        </w:rPr>
+        <w:t>:</w:t>
+      </w:r>
+    </w:p>
+    <w:p>
+      <w:pPr>
+        <w:spacing w:line="300" w:lineRule="atLeast"/>
+        <w:jc w:val="both"/>
+        <w:rPr>
+          <w:rFonts w:asciiTheme="majorBidi" w:hAnsiTheme="majorBidi" w:cs="B Nazanin"/>
+          <w:sz w:val="24"/>
+          <w:szCs w:val="24"/>
+          <w:lang w:bidi="fa-IR"/>
+        </w:rPr>
+      </w:pPr>
+      <w:r>
+        <w:rPr>
+          <w:rFonts w:asciiTheme="majorBidi" w:hAnsiTheme="majorBidi" w:cs="B Nazanin"/>
+          <w:sz w:val="24"/>
+          <w:szCs w:val="24"/>
+          <w:lang w:bidi="fa-IR"/>
+        </w:rPr>
+        <w:t xml:space="preserve">- J. </w:t>
+      </w:r>
+      <w:proofErr w:type="spellStart"/>
+      <w:r>
+        <w:rPr>
+          <w:rFonts w:asciiTheme="majorBidi" w:hAnsiTheme="majorBidi" w:cs="B Nazanin"/>
+          <w:sz w:val="24"/>
+          <w:szCs w:val="24"/>
+          <w:lang w:bidi="fa-IR"/>
+        </w:rPr>
+        <w:t>Ferrante</w:t>
+      </w:r>
+      <w:proofErr w:type="spellEnd"/>
+      <w:r>
+        <w:rPr>
+          <w:rFonts w:asciiTheme="majorBidi" w:hAnsiTheme="majorBidi" w:cs="B Nazanin"/>
+          <w:sz w:val="24"/>
+          <w:szCs w:val="24"/>
+          <w:lang w:bidi="fa-IR"/>
+        </w:rPr>
+        <w:t xml:space="preserve"> et al. “The Program Dependence Graph and Its Use in Optimization”. ACM Transactions on Programming Languages and Systems, vol. 9, No. 3, pp. </w:t>
+      </w:r>
+      <w:r>
+        <w:rPr>
+          <w:rFonts w:asciiTheme="majorBidi" w:hAnsiTheme="majorBidi" w:cs="B Nazanin"/>
+          <w:sz w:val="24"/>
+          <w:szCs w:val="24"/>
+          <w:lang w:bidi="fa-IR"/>
+        </w:rPr>
+        <w:t>319-349</w:t>
+      </w:r>
+      <w:r>
+        <w:rPr>
+          <w:rFonts w:asciiTheme="majorBidi" w:hAnsiTheme="majorBidi" w:cs="B Nazanin"/>
+          <w:sz w:val="24"/>
+          <w:szCs w:val="24"/>
+          <w:lang w:bidi="fa-IR"/>
+        </w:rPr>
+        <w:t xml:space="preserve">, </w:t>
+      </w:r>
+      <w:r>
+        <w:rPr>
+          <w:rFonts w:asciiTheme="majorBidi" w:hAnsiTheme="majorBidi" w:cs="B Nazanin"/>
+          <w:sz w:val="24"/>
+          <w:szCs w:val="24"/>
+          <w:lang w:bidi="fa-IR"/>
+        </w:rPr>
+        <w:t>July</w:t>
+      </w:r>
+      <w:r>
+        <w:rPr>
+          <w:rFonts w:asciiTheme="majorBidi" w:hAnsiTheme="majorBidi" w:cs="B Nazanin"/>
+          <w:sz w:val="24"/>
+          <w:szCs w:val="24"/>
+          <w:lang w:bidi="fa-IR"/>
+        </w:rPr>
+        <w:t xml:space="preserve"> 1987</w:t>
+      </w:r>
+      <w:r>
+        <w:rPr>
+          <w:rFonts w:asciiTheme="majorBidi" w:hAnsiTheme="majorBidi" w:cs="B Nazanin"/>
+          <w:sz w:val="24"/>
+          <w:szCs w:val="24"/>
+          <w:lang w:bidi="fa-IR"/>
+        </w:rPr>
+        <w:t>.</w:t>
+      </w:r>
+    </w:p>
+    <w:p>
+      <w:pPr>
+        <w:spacing w:line="300" w:lineRule="atLeast"/>
+        <w:jc w:val="both"/>
+        <w:rPr>
+          <w:rFonts w:asciiTheme="majorBidi" w:hAnsiTheme="majorBidi" w:cstheme="majorBidi"/>
+          <w:color w:val="000000"/>
+          <w:sz w:val="24"/>
+          <w:szCs w:val="24"/>
+          <w:shd w:val="clear" w:color="auto" w:fill="FFFFFF"/>
+        </w:rPr>
+      </w:pPr>
+      <w:r>
+        <w:rPr>
+          <w:rFonts w:asciiTheme="majorBidi" w:hAnsiTheme="majorBidi" w:cstheme="majorBidi"/>
+          <w:sz w:val="24"/>
+          <w:szCs w:val="24"/>
+          <w:lang w:bidi="fa-IR"/>
+        </w:rPr>
+        <w:t xml:space="preserve">- </w:t>
+      </w:r>
+      <w:r>
+        <w:rPr>
+          <w:rFonts w:asciiTheme="majorBidi" w:hAnsiTheme="majorBidi" w:cstheme="majorBidi"/>
+          <w:sz w:val="24"/>
+          <w:szCs w:val="24"/>
+          <w:lang w:bidi="fa-IR"/>
+        </w:rPr>
+        <w:t xml:space="preserve">R. </w:t>
+      </w:r>
+      <w:proofErr w:type="spellStart"/>
+      <w:r>
+        <w:rPr>
+          <w:rFonts w:asciiTheme="majorBidi" w:hAnsiTheme="majorBidi" w:cstheme="majorBidi"/>
+          <w:sz w:val="24"/>
+          <w:szCs w:val="24"/>
+          <w:lang w:bidi="fa-IR"/>
+        </w:rPr>
+        <w:t>Cytron</w:t>
+      </w:r>
+      <w:proofErr w:type="spellEnd"/>
+      <w:r>
+        <w:rPr>
+          <w:rFonts w:asciiTheme="majorBidi" w:hAnsiTheme="majorBidi" w:cstheme="majorBidi"/>
+          <w:sz w:val="24"/>
+          <w:szCs w:val="24"/>
+          <w:lang w:bidi="fa-IR"/>
+        </w:rPr>
+        <w:t xml:space="preserve"> et al. “</w:t>
+      </w:r>
+      <w:r>
+        <w:rPr>
+          <w:rFonts w:asciiTheme="majorBidi" w:hAnsiTheme="majorBidi" w:cstheme="majorBidi"/>
+          <w:sz w:val="24"/>
+          <w:szCs w:val="24"/>
+        </w:rPr>
+        <w:t>An Efficient Method of Computing Static Single Assignment For</w:t>
+      </w:r>
+      <w:r>
+        <w:rPr>
+          <w:rFonts w:asciiTheme="majorBidi" w:hAnsiTheme="majorBidi" w:cstheme="majorBidi"/>
+          <w:sz w:val="24"/>
+          <w:szCs w:val="24"/>
+        </w:rPr>
+        <w:t>m</w:t>
+      </w:r>
+      <w:r>
+        <w:rPr>
+          <w:rFonts w:asciiTheme="majorBidi" w:hAnsiTheme="majorBidi" w:cstheme="majorBidi"/>
+          <w:sz w:val="24"/>
+          <w:szCs w:val="24"/>
+          <w:lang w:bidi="fa-IR"/>
+        </w:rPr>
+        <w:t>”</w:t>
+      </w:r>
+      <w:r>
+        <w:rPr>
+          <w:rFonts w:asciiTheme="majorBidi" w:hAnsiTheme="majorBidi" w:cstheme="majorBidi"/>
+          <w:sz w:val="24"/>
+          <w:szCs w:val="24"/>
+          <w:lang w:bidi="fa-IR"/>
+        </w:rPr>
+        <w:t xml:space="preserve">. </w:t>
+      </w:r>
+      <w:proofErr w:type="gramStart"/>
+      <w:r>
+        <w:rPr>
+          <w:rFonts w:asciiTheme="majorBidi" w:hAnsiTheme="majorBidi" w:cstheme="majorBidi"/>
+          <w:color w:val="000000"/>
+          <w:sz w:val="24"/>
+          <w:szCs w:val="24"/>
+          <w:shd w:val="clear" w:color="auto" w:fill="FFFFFF"/>
+        </w:rPr>
+        <w:t>Proceedings of the 16th ACM SIGPLAN-SIGACT symposium on Principles of programming languages</w:t>
+      </w:r>
+      <w:r>
+        <w:rPr>
+          <w:rFonts w:asciiTheme="majorBidi" w:hAnsiTheme="majorBidi" w:cstheme="majorBidi"/>
+          <w:color w:val="000000"/>
+          <w:sz w:val="24"/>
+          <w:szCs w:val="24"/>
+          <w:shd w:val="clear" w:color="auto" w:fill="FFFFFF"/>
+        </w:rPr>
+        <w:t>, 1989, pp. 25-35.</w:t>
+      </w:r>
+      <w:proofErr w:type="gramEnd"/>
+    </w:p>
+    <w:p>
+      <w:pPr>
+        <w:spacing w:line="300" w:lineRule="atLeast"/>
+        <w:jc w:val="both"/>
+        <w:rPr>
+          <w:rFonts w:asciiTheme="majorBidi" w:hAnsiTheme="majorBidi" w:cstheme="majorBidi"/>
+          <w:color w:val="000000"/>
+          <w:sz w:val="24"/>
+          <w:szCs w:val="24"/>
+          <w:shd w:val="clear" w:color="auto" w:fill="FFFFFF"/>
+        </w:rPr>
+      </w:pPr>
+      <w:proofErr w:type="gramStart"/>
+      <w:r>
+        <w:rPr>
+          <w:rFonts w:asciiTheme="majorBidi" w:hAnsiTheme="majorBidi" w:cstheme="majorBidi"/>
+          <w:color w:val="000000"/>
+          <w:sz w:val="24"/>
+          <w:szCs w:val="24"/>
+          <w:shd w:val="clear" w:color="auto" w:fill="FFFFFF"/>
+        </w:rPr>
+        <w:t>- M. Wolfe and U. Banerjee.</w:t>
+      </w:r>
+      <w:proofErr w:type="gramEnd"/>
+      <w:r>
+        <w:rPr>
+          <w:rFonts w:asciiTheme="majorBidi" w:hAnsiTheme="majorBidi" w:cstheme="majorBidi"/>
+          <w:color w:val="000000"/>
+          <w:sz w:val="24"/>
+          <w:szCs w:val="24"/>
+          <w:shd w:val="clear" w:color="auto" w:fill="FFFFFF"/>
+        </w:rPr>
+        <w:t xml:space="preserve"> </w:t>
+      </w:r>
+      <w:proofErr w:type="gramStart"/>
+      <w:r>
+        <w:rPr>
+          <w:rFonts w:asciiTheme="majorBidi" w:hAnsiTheme="majorBidi" w:cstheme="majorBidi"/>
+          <w:color w:val="000000"/>
+          <w:sz w:val="24"/>
+          <w:szCs w:val="24"/>
+          <w:shd w:val="clear" w:color="auto" w:fill="FFFFFF"/>
+        </w:rPr>
+        <w:t>“</w:t>
+      </w:r>
+      <w:r>
+        <w:rPr>
+          <w:rFonts w:asciiTheme="majorBidi" w:hAnsiTheme="majorBidi" w:cs="B Nazanin"/>
+          <w:sz w:val="24"/>
+          <w:szCs w:val="24"/>
+          <w:lang w:bidi="fa-IR"/>
+        </w:rPr>
+        <w:t>Data Dependence and Its Application to Parallel Processing</w:t>
+      </w:r>
+      <w:r>
+        <w:rPr>
+          <w:rFonts w:asciiTheme="majorBidi" w:hAnsiTheme="majorBidi" w:cstheme="majorBidi"/>
+          <w:color w:val="000000"/>
+          <w:sz w:val="24"/>
+          <w:szCs w:val="24"/>
+          <w:shd w:val="clear" w:color="auto" w:fill="FFFFFF"/>
+        </w:rPr>
+        <w:t>”</w:t>
+      </w:r>
+      <w:r>
+        <w:rPr>
+          <w:rFonts w:asciiTheme="majorBidi" w:hAnsiTheme="majorBidi" w:cstheme="majorBidi"/>
+          <w:color w:val="000000"/>
+          <w:sz w:val="24"/>
+          <w:szCs w:val="24"/>
+          <w:shd w:val="clear" w:color="auto" w:fill="FFFFFF"/>
+        </w:rPr>
+        <w:t>.</w:t>
+      </w:r>
+      <w:proofErr w:type="gramEnd"/>
+      <w:r>
+        <w:rPr>
+          <w:rFonts w:asciiTheme="majorBidi" w:hAnsiTheme="majorBidi" w:cstheme="majorBidi"/>
+          <w:color w:val="000000"/>
+          <w:sz w:val="24"/>
+          <w:szCs w:val="24"/>
+          <w:shd w:val="clear" w:color="auto" w:fill="FFFFFF"/>
+        </w:rPr>
+        <w:t xml:space="preserve"> International Journal of Parallel Programming, vol. 16, No. 2, pp. 137-178,</w:t>
+      </w:r>
+      <w:r>
+        <w:rPr>
+          <w:rFonts w:asciiTheme="majorBidi" w:hAnsiTheme="majorBidi" w:cstheme="majorBidi"/>
+          <w:color w:val="000000"/>
+          <w:sz w:val="24"/>
+          <w:szCs w:val="24"/>
+          <w:shd w:val="clear" w:color="auto" w:fill="FFFFFF"/>
+        </w:rPr>
+        <w:t xml:space="preserve"> October</w:t>
+      </w:r>
+      <w:r>
+        <w:rPr>
+          <w:rFonts w:asciiTheme="majorBidi" w:hAnsiTheme="majorBidi" w:cstheme="majorBidi"/>
+          <w:color w:val="000000"/>
+          <w:sz w:val="24"/>
+          <w:szCs w:val="24"/>
+          <w:shd w:val="clear" w:color="auto" w:fill="FFFFFF"/>
+        </w:rPr>
+        <w:t xml:space="preserve"> 1987</w:t>
+      </w:r>
+      <w:r>
+        <w:rPr>
+          <w:rFonts w:asciiTheme="majorBidi" w:hAnsiTheme="majorBidi" w:cstheme="majorBidi"/>
+          <w:color w:val="000000"/>
+          <w:sz w:val="24"/>
+          <w:szCs w:val="24"/>
+          <w:shd w:val="clear" w:color="auto" w:fill="FFFFFF"/>
+        </w:rPr>
+        <w:t>.</w:t>
+      </w:r>
+    </w:p>
+    <w:p>
+      <w:pPr>
+        <w:spacing w:line="300" w:lineRule="atLeast"/>
+        <w:jc w:val="both"/>
+        <w:rPr>
+          <w:rFonts w:asciiTheme="majorBidi" w:hAnsiTheme="majorBidi" w:cstheme="majorBidi"/>
+          <w:color w:val="000000"/>
+          <w:sz w:val="24"/>
+          <w:szCs w:val="24"/>
+          <w:shd w:val="clear" w:color="auto" w:fill="FFFFFF"/>
+          <w:rtl/>
+        </w:rPr>
+      </w:pPr>
+      <w:proofErr w:type="gramStart"/>
+      <w:r>
+        <w:rPr>
+          <w:rFonts w:asciiTheme="majorBidi" w:hAnsiTheme="majorBidi" w:cstheme="majorBidi"/>
+          <w:color w:val="000000"/>
+          <w:sz w:val="24"/>
+          <w:szCs w:val="24"/>
+          <w:shd w:val="clear" w:color="auto" w:fill="FFFFFF"/>
+        </w:rPr>
+        <w:t xml:space="preserve">- E. R. </w:t>
+      </w:r>
+      <w:proofErr w:type="spellStart"/>
+      <w:r>
+        <w:rPr>
+          <w:rFonts w:asciiTheme="majorBidi" w:hAnsiTheme="majorBidi" w:cstheme="majorBidi"/>
+          <w:color w:val="000000"/>
+          <w:sz w:val="24"/>
+          <w:szCs w:val="24"/>
+          <w:shd w:val="clear" w:color="auto" w:fill="FFFFFF"/>
+        </w:rPr>
+        <w:t>Gansner</w:t>
+      </w:r>
+      <w:proofErr w:type="spellEnd"/>
+      <w:r>
+        <w:rPr>
+          <w:rFonts w:asciiTheme="majorBidi" w:hAnsiTheme="majorBidi" w:cstheme="majorBidi"/>
+          <w:color w:val="000000"/>
+          <w:sz w:val="24"/>
+          <w:szCs w:val="24"/>
+          <w:shd w:val="clear" w:color="auto" w:fill="FFFFFF"/>
+        </w:rPr>
+        <w:t xml:space="preserve"> and S. C. North.</w:t>
+      </w:r>
+      <w:proofErr w:type="gramEnd"/>
+      <w:r>
+        <w:rPr>
+          <w:rFonts w:asciiTheme="majorBidi" w:hAnsiTheme="majorBidi" w:cstheme="majorBidi"/>
+          <w:color w:val="000000"/>
+          <w:sz w:val="24"/>
+          <w:szCs w:val="24"/>
+          <w:shd w:val="clear" w:color="auto" w:fill="FFFFFF"/>
+        </w:rPr>
+        <w:t xml:space="preserve"> </w:t>
+      </w:r>
+      <w:proofErr w:type="gramStart"/>
+      <w:r>
+        <w:rPr>
+          <w:rFonts w:asciiTheme="majorBidi" w:hAnsiTheme="majorBidi" w:cstheme="majorBidi"/>
+          <w:color w:val="000000"/>
+          <w:sz w:val="24"/>
+          <w:szCs w:val="24"/>
+          <w:shd w:val="clear" w:color="auto" w:fill="FFFFFF"/>
+        </w:rPr>
+        <w:t xml:space="preserve">“An Open Graph Visualization and Its Application </w:t>
+      </w:r>
+      <w:r>
+        <w:rPr>
+          <w:rFonts w:asciiTheme="majorBidi" w:hAnsiTheme="majorBidi" w:cstheme="majorBidi"/>
+          <w:color w:val="000000"/>
+          <w:sz w:val="24"/>
+          <w:szCs w:val="24"/>
+          <w:shd w:val="clear" w:color="auto" w:fill="FFFFFF"/>
+        </w:rPr>
+        <w:t>to Software Engineering</w:t>
+      </w:r>
+      <w:r>
+        <w:rPr>
+          <w:rFonts w:asciiTheme="majorBidi" w:hAnsiTheme="majorBidi" w:cstheme="majorBidi"/>
+          <w:color w:val="000000"/>
+          <w:sz w:val="24"/>
+          <w:szCs w:val="24"/>
+          <w:shd w:val="clear" w:color="auto" w:fill="FFFFFF"/>
+        </w:rPr>
+        <w:t>”</w:t>
+      </w:r>
+      <w:r>
+        <w:rPr>
+          <w:rFonts w:asciiTheme="majorBidi" w:hAnsiTheme="majorBidi" w:cstheme="majorBidi"/>
+          <w:color w:val="000000"/>
+          <w:sz w:val="24"/>
+          <w:szCs w:val="24"/>
+          <w:shd w:val="clear" w:color="auto" w:fill="FFFFFF"/>
+        </w:rPr>
+        <w:t>.</w:t>
+      </w:r>
+      <w:proofErr w:type="gramEnd"/>
+      <w:r>
+        <w:rPr>
+          <w:rFonts w:asciiTheme="majorBidi" w:hAnsiTheme="majorBidi" w:cstheme="majorBidi"/>
+          <w:color w:val="000000"/>
+          <w:sz w:val="24"/>
+          <w:szCs w:val="24"/>
+          <w:shd w:val="clear" w:color="auto" w:fill="FFFFFF"/>
+        </w:rPr>
+        <w:t xml:space="preserve"> </w:t>
+      </w:r>
+      <w:proofErr w:type="gramStart"/>
+      <w:r>
+        <w:rPr>
+          <w:rFonts w:asciiTheme="majorBidi" w:hAnsiTheme="majorBidi" w:cstheme="majorBidi"/>
+          <w:color w:val="000000"/>
+          <w:sz w:val="24"/>
+          <w:szCs w:val="24"/>
+          <w:shd w:val="clear" w:color="auto" w:fill="FFFFFF"/>
+        </w:rPr>
+        <w:t>Software – Practice and Experience Journal, vol. 30, No. 11, pp. 1203-1233, 2000.</w:t>
+      </w:r>
+      <w:proofErr w:type="gramEnd"/>
     </w:p>
     <w:p>
       <w:pPr>
@@ -8515,164 +9891,13 @@
         <w:ind w:firstLine="720"/>
         <w:jc w:val="both"/>
         <w:rPr>
-          <w:rFonts w:asciiTheme="majorBidi" w:hAnsiTheme="majorBidi" w:cs="B Nazanin" w:hint="cs"/>
-          <w:sz w:val="28"/>
-          <w:szCs w:val="28"/>
-          <w:rtl/>
-          <w:lang w:bidi="fa-IR"/>
-        </w:rPr>
-      </w:pPr>
-      <w:r>
-        <w:rPr>
-          <w:rFonts w:asciiTheme="majorBidi" w:hAnsiTheme="majorBidi" w:cs="B Nazanin" w:hint="cs"/>
-          <w:sz w:val="28"/>
-          <w:szCs w:val="28"/>
-          <w:rtl/>
-          <w:lang w:bidi="fa-IR"/>
-        </w:rPr>
-        <w:t xml:space="preserve">- مقاله </w:t>
-      </w:r>
-      <w:r>
-        <w:rPr>
-          <w:rFonts w:asciiTheme="majorBidi" w:hAnsiTheme="majorBidi" w:cs="B Nazanin"/>
-          <w:sz w:val="24"/>
-          <w:szCs w:val="24"/>
-          <w:lang w:bidi="fa-IR"/>
-        </w:rPr>
-        <w:t>The Program Dependence Graph and Its Use</w:t>
-      </w:r>
-    </w:p>
-    <w:p>
-      <w:pPr>
-        <w:autoSpaceDE w:val="0"/>
-        <w:autoSpaceDN w:val="0"/>
-        <w:bidi/>
-        <w:adjustRightInd w:val="0"/>
-        <w:spacing w:after="0" w:line="240" w:lineRule="auto"/>
-        <w:ind w:firstLine="720"/>
-        <w:rPr>
-          <w:rFonts w:asciiTheme="majorBidi" w:hAnsiTheme="majorBidi" w:cstheme="majorBidi" w:hint="cs"/>
-          <w:sz w:val="24"/>
-          <w:szCs w:val="24"/>
-          <w:rtl/>
-          <w:lang w:bidi="fa-IR"/>
-        </w:rPr>
-      </w:pPr>
-      <w:r>
-        <w:rPr>
-          <w:rFonts w:asciiTheme="majorBidi" w:hAnsiTheme="majorBidi" w:cs="B Nazanin" w:hint="cs"/>
-          <w:sz w:val="28"/>
-          <w:szCs w:val="28"/>
-          <w:rtl/>
-          <w:lang w:bidi="fa-IR"/>
-        </w:rPr>
-        <w:t xml:space="preserve">- مقاله </w:t>
-      </w:r>
-      <w:r>
-        <w:rPr>
-          <w:rFonts w:asciiTheme="majorBidi" w:hAnsiTheme="majorBidi" w:cstheme="majorBidi"/>
-          <w:sz w:val="24"/>
-          <w:szCs w:val="24"/>
-        </w:rPr>
-        <w:t>An Efficient Method of Computing</w:t>
-      </w:r>
-      <w:r>
-        <w:rPr>
-          <w:rFonts w:asciiTheme="majorBidi" w:hAnsiTheme="majorBidi" w:cstheme="majorBidi"/>
-          <w:sz w:val="24"/>
-          <w:szCs w:val="24"/>
-        </w:rPr>
-        <w:t xml:space="preserve"> </w:t>
-      </w:r>
-      <w:r>
-        <w:rPr>
-          <w:rFonts w:asciiTheme="majorBidi" w:hAnsiTheme="majorBidi" w:cstheme="majorBidi"/>
-          <w:sz w:val="24"/>
-          <w:szCs w:val="24"/>
-        </w:rPr>
-        <w:t>Static Single Assig</w:t>
-      </w:r>
-      <w:bookmarkStart w:id="0" w:name="_GoBack"/>
-      <w:bookmarkEnd w:id="0"/>
-      <w:r>
-        <w:rPr>
-          <w:rFonts w:asciiTheme="majorBidi" w:hAnsiTheme="majorBidi" w:cstheme="majorBidi"/>
-          <w:sz w:val="24"/>
-          <w:szCs w:val="24"/>
-        </w:rPr>
-        <w:t>nment Form</w:t>
-      </w:r>
-    </w:p>
-    <w:p>
-      <w:pPr>
-        <w:autoSpaceDE w:val="0"/>
-        <w:autoSpaceDN w:val="0"/>
-        <w:bidi/>
-        <w:adjustRightInd w:val="0"/>
-        <w:spacing w:after="0" w:line="240" w:lineRule="auto"/>
-        <w:ind w:firstLine="720"/>
-        <w:rPr>
-          <w:rFonts w:asciiTheme="majorBidi" w:hAnsiTheme="majorBidi" w:cs="B Nazanin"/>
-          <w:sz w:val="24"/>
-          <w:szCs w:val="24"/>
-          <w:lang w:bidi="fa-IR"/>
-        </w:rPr>
-      </w:pPr>
-      <w:r>
-        <w:rPr>
-          <w:rFonts w:asciiTheme="majorBidi" w:hAnsiTheme="majorBidi" w:cs="B Nazanin" w:hint="cs"/>
-          <w:sz w:val="28"/>
-          <w:szCs w:val="28"/>
-          <w:rtl/>
-          <w:lang w:bidi="fa-IR"/>
-        </w:rPr>
-        <w:t xml:space="preserve">- مقاله </w:t>
-      </w:r>
-      <w:r>
-        <w:rPr>
-          <w:rFonts w:asciiTheme="majorBidi" w:hAnsiTheme="majorBidi" w:cs="B Nazanin"/>
-          <w:sz w:val="24"/>
-          <w:szCs w:val="24"/>
-          <w:lang w:bidi="fa-IR"/>
-        </w:rPr>
-        <w:t>Data Dependence and Its Application to Parallel Processing</w:t>
-      </w:r>
-    </w:p>
-    <w:p>
-      <w:pPr>
-        <w:autoSpaceDE w:val="0"/>
-        <w:autoSpaceDN w:val="0"/>
-        <w:bidi/>
-        <w:adjustRightInd w:val="0"/>
-        <w:spacing w:after="0" w:line="240" w:lineRule="auto"/>
-        <w:ind w:firstLine="720"/>
-        <w:rPr>
-          <w:rFonts w:asciiTheme="majorBidi" w:hAnsiTheme="majorBidi" w:cs="B Nazanin" w:hint="cs"/>
-          <w:sz w:val="28"/>
-          <w:szCs w:val="28"/>
-          <w:rtl/>
-          <w:lang w:bidi="fa-IR"/>
-        </w:rPr>
-      </w:pPr>
-      <w:r>
-        <w:rPr>
-          <w:rFonts w:asciiTheme="majorBidi" w:hAnsiTheme="majorBidi" w:cs="B Nazanin" w:hint="cs"/>
-          <w:sz w:val="28"/>
-          <w:szCs w:val="28"/>
-          <w:rtl/>
-          <w:lang w:bidi="fa-IR"/>
-        </w:rPr>
-        <w:t xml:space="preserve">- وب‌سایت </w:t>
-      </w:r>
-      <w:r>
-        <w:rPr>
-          <w:rFonts w:asciiTheme="majorBidi" w:hAnsiTheme="majorBidi" w:cs="B Nazanin"/>
-          <w:sz w:val="24"/>
-          <w:szCs w:val="24"/>
-          <w:lang w:bidi="fa-IR"/>
-        </w:rPr>
-        <w:t>graphviz.org</w:t>
-      </w:r>
+          <w:rFonts w:asciiTheme="majorBidi" w:hAnsiTheme="majorBidi" w:cs="B Nazanin"/>
+          <w:sz w:val="28"/>
+          <w:szCs w:val="28"/>
+          <w:rtl/>
+          <w:lang w:bidi="fa-IR"/>
+        </w:rPr>
+      </w:pPr>
     </w:p>
     <w:p>
       <w:pPr>
@@ -8681,21 +9906,6 @@
         <w:ind w:firstLine="720"/>
         <w:jc w:val="both"/>
         <w:rPr>
-          <w:rFonts w:asciiTheme="majorBidi" w:hAnsiTheme="majorBidi" w:cs="B Nazanin" w:hint="cs"/>
-          <w:sz w:val="28"/>
-          <w:szCs w:val="28"/>
-          <w:rtl/>
-          <w:lang w:bidi="fa-IR"/>
-        </w:rPr>
-      </w:pPr>
-    </w:p>
-    <w:p>
-      <w:pPr>
-        <w:bidi/>
-        <w:spacing w:line="300" w:lineRule="atLeast"/>
-        <w:ind w:firstLine="720"/>
-        <w:jc w:val="both"/>
-        <w:rPr>
           <w:rFonts w:asciiTheme="majorBidi" w:hAnsiTheme="majorBidi" w:cs="B Nazanin"/>
           <w:sz w:val="28"/>
           <w:szCs w:val="28"/>
@@ -8713,7 +9923,7 @@
         </w:rPr>
         <w:t xml:space="preserve">مراحل انجام پروژه از طریق گیت‌هاب به آدرس </w:t>
       </w:r>
-      <w:hyperlink r:id="rId19" w:history="1">
+      <w:hyperlink r:id="rId17" w:history="1">
         <w:r>
           <w:rPr>
             <w:rStyle w:val="Hyperlink"/>
@@ -8806,9 +10016,9 @@
       </w:pPr>
     </w:p>
     <w:sectPr>
-      <w:headerReference w:type="default" r:id="rId20"/>
-      <w:footerReference w:type="default" r:id="rId21"/>
-      <w:footerReference w:type="first" r:id="rId22"/>
+      <w:headerReference w:type="default" r:id="rId18"/>
+      <w:footerReference w:type="default" r:id="rId19"/>
+      <w:footerReference w:type="first" r:id="rId20"/>
       <w:pgSz w:w="12240" w:h="15840"/>
       <w:pgMar w:top="1440" w:right="1440" w:bottom="1440" w:left="1440" w:header="720" w:footer="720" w:gutter="0"/>
       <w:cols w:space="720"/>
@@ -8947,7 +10157,7 @@
                 <w:noProof/>
                 <w:rtl/>
               </w:rPr>
-              <w:t>8</w:t>
+              <w:t>9</w:t>
             </w:r>
             <w:r>
               <w:rPr>
@@ -9014,7 +10224,7 @@
                 <w:noProof/>
                 <w:rtl/>
               </w:rPr>
-              <w:t>8</w:t>
+              <w:t>9</w:t>
             </w:r>
             <w:r>
               <w:rPr>
@@ -9208,7 +10418,7 @@
                 <w:noProof/>
                 <w:rtl/>
               </w:rPr>
-              <w:t>8</w:t>
+              <w:t>9</w:t>
             </w:r>
             <w:r>
               <w:rPr>
@@ -9255,6 +10465,34 @@
       <w:pPr>
         <w:pStyle w:val="FootnoteText"/>
         <w:rPr>
+          <w:rFonts w:hint="cs"/>
+          <w:rtl/>
+          <w:lang w:bidi="fa-IR"/>
+        </w:rPr>
+      </w:pPr>
+      <w:r>
+        <w:rPr>
+          <w:rStyle w:val="FootnoteReference"/>
+        </w:rPr>
+        <w:footnoteRef/>
+      </w:r>
+      <w:r>
+        <w:t xml:space="preserve"> </w:t>
+      </w:r>
+      <w:r>
+        <w:rPr>
+          <w:rFonts w:asciiTheme="majorBidi" w:hAnsiTheme="majorBidi" w:cs="B Nazanin"/>
+          <w:lang w:bidi="fa-IR"/>
+        </w:rPr>
+        <w:t>Control Flow Graph</w:t>
+      </w:r>
+    </w:p>
+  </w:footnote>
+  <w:footnote w:id="2">
+    <w:p>
+      <w:pPr>
+        <w:pStyle w:val="FootnoteText"/>
+        <w:rPr>
           <w:rFonts w:asciiTheme="majorBidi" w:hAnsiTheme="majorBidi" w:cstheme="majorBidi"/>
           <w:lang w:bidi="fa-IR"/>
         </w:rPr>
@@ -9288,7 +10526,7 @@
       </w:r>
     </w:p>
   </w:footnote>
-  <w:footnote w:id="2">
+  <w:footnote w:id="3">
     <w:p>
       <w:pPr>
         <w:pStyle w:val="FootnoteText"/>
@@ -9326,7 +10564,7 @@
       </w:r>
     </w:p>
   </w:footnote>
-  <w:footnote w:id="3">
+  <w:footnote w:id="4">
     <w:p>
       <w:pPr>
         <w:pStyle w:val="FootnoteText"/>
@@ -9365,7 +10603,7 @@
       </w:r>
     </w:p>
   </w:footnote>
-  <w:footnote w:id="4">
+  <w:footnote w:id="5">
     <w:p>
       <w:pPr>
         <w:pStyle w:val="FootnoteText"/>
@@ -9397,7 +10635,7 @@
       </w:r>
     </w:p>
   </w:footnote>
-  <w:footnote w:id="5">
+  <w:footnote w:id="6">
     <w:p>
       <w:pPr>
         <w:pStyle w:val="FootnoteText"/>
@@ -9429,7 +10667,7 @@
       </w:r>
     </w:p>
   </w:footnote>
-  <w:footnote w:id="6">
+  <w:footnote w:id="7">
     <w:p>
       <w:pPr>
         <w:pStyle w:val="FootnoteText"/>
@@ -9461,7 +10699,127 @@
       </w:r>
     </w:p>
   </w:footnote>
-  <w:footnote w:id="7">
+  <w:footnote w:id="8">
+    <w:p>
+      <w:pPr>
+        <w:pStyle w:val="FootnoteText"/>
+        <w:rPr>
+          <w:rFonts w:hint="cs"/>
+          <w:rtl/>
+          <w:lang w:bidi="fa-IR"/>
+        </w:rPr>
+      </w:pPr>
+      <w:r>
+        <w:rPr>
+          <w:rStyle w:val="FootnoteReference"/>
+        </w:rPr>
+        <w:footnoteRef/>
+      </w:r>
+      <w:r>
+        <w:rPr>
+          <w:sz w:val="16"/>
+          <w:szCs w:val="16"/>
+        </w:rPr>
+        <w:t xml:space="preserve"> </w:t>
+      </w:r>
+      <w:r>
+        <w:rPr>
+          <w:rFonts w:asciiTheme="majorBidi" w:hAnsiTheme="majorBidi" w:cs="B Nazanin"/>
+          <w:noProof/>
+          <w:lang w:bidi="fa-IR"/>
+        </w:rPr>
+        <w:t>Control Dependence Graph</w:t>
+      </w:r>
+    </w:p>
+  </w:footnote>
+  <w:footnote w:id="9">
+    <w:p>
+      <w:pPr>
+        <w:pStyle w:val="FootnoteText"/>
+        <w:rPr>
+          <w:rFonts w:hint="cs"/>
+          <w:rtl/>
+          <w:lang w:bidi="fa-IR"/>
+        </w:rPr>
+      </w:pPr>
+      <w:r>
+        <w:rPr>
+          <w:rStyle w:val="FootnoteReference"/>
+        </w:rPr>
+        <w:footnoteRef/>
+      </w:r>
+      <w:r>
+        <w:t xml:space="preserve"> </w:t>
+      </w:r>
+      <w:r>
+        <w:rPr>
+          <w:rFonts w:asciiTheme="majorBidi" w:hAnsiTheme="majorBidi" w:cs="B Nazanin"/>
+          <w:noProof/>
+          <w:lang w:bidi="fa-IR"/>
+        </w:rPr>
+        <w:t>Forward Dominance Tree</w:t>
+      </w:r>
+    </w:p>
+  </w:footnote>
+  <w:footnote w:id="10">
+    <w:p>
+      <w:pPr>
+        <w:pStyle w:val="FootnoteText"/>
+        <w:rPr>
+          <w:rFonts w:hint="cs"/>
+          <w:rtl/>
+          <w:lang w:bidi="fa-IR"/>
+        </w:rPr>
+      </w:pPr>
+      <w:r>
+        <w:rPr>
+          <w:rStyle w:val="FootnoteReference"/>
+        </w:rPr>
+        <w:footnoteRef/>
+      </w:r>
+      <w:r>
+        <w:t xml:space="preserve"> </w:t>
+      </w:r>
+      <w:r>
+        <w:rPr>
+          <w:rFonts w:asciiTheme="majorBidi" w:hAnsiTheme="majorBidi" w:cs="B Nazanin"/>
+          <w:noProof/>
+          <w:lang w:bidi="fa-IR"/>
+        </w:rPr>
+        <w:t>Post Dominance Tree</w:t>
+      </w:r>
+    </w:p>
+  </w:footnote>
+  <w:footnote w:id="11">
+    <w:p>
+      <w:pPr>
+        <w:pStyle w:val="FootnoteText"/>
+        <w:rPr>
+          <w:rFonts w:hint="cs"/>
+          <w:rtl/>
+          <w:lang w:bidi="fa-IR"/>
+        </w:rPr>
+      </w:pPr>
+      <w:r>
+        <w:rPr>
+          <w:rStyle w:val="FootnoteReference"/>
+        </w:rPr>
+        <w:footnoteRef/>
+      </w:r>
+      <w:r>
+        <w:t xml:space="preserve"> </w:t>
+      </w:r>
+      <w:r>
+        <w:rPr>
+          <w:rFonts w:asciiTheme="majorBidi" w:hAnsiTheme="majorBidi" w:cs="B Nazanin"/>
+          <w:noProof/>
+          <w:lang w:bidi="fa-IR"/>
+        </w:rPr>
+        <w:t>Dominance Tree</w:t>
+      </w:r>
+    </w:p>
+  </w:footnote>
+  <w:footnote w:id="12">
     <w:p>
       <w:pPr>
         <w:pStyle w:val="FootnoteText"/>
@@ -9492,7 +10850,34 @@
       </w:r>
     </w:p>
   </w:footnote>
-  <w:footnote w:id="8">
+  <w:footnote w:id="13">
+    <w:p>
+      <w:pPr>
+        <w:pStyle w:val="FootnoteText"/>
+        <w:rPr>
+          <w:rFonts w:asciiTheme="majorBidi" w:hAnsiTheme="majorBidi" w:cstheme="majorBidi"/>
+          <w:lang w:bidi="fa-IR"/>
+        </w:rPr>
+      </w:pPr>
+      <w:r>
+        <w:rPr>
+          <w:rStyle w:val="FootnoteReference"/>
+        </w:rPr>
+        <w:footnoteRef/>
+      </w:r>
+      <w:r>
+        <w:t xml:space="preserve"> </w:t>
+      </w:r>
+      <w:r>
+        <w:rPr>
+          <w:rFonts w:asciiTheme="majorBidi" w:hAnsiTheme="majorBidi" w:cstheme="majorBidi"/>
+          <w:lang w:bidi="fa-IR"/>
+        </w:rPr>
+        <w:t>Strictly dominate</w:t>
+      </w:r>
+    </w:p>
+  </w:footnote>
+  <w:footnote w:id="14">
     <w:p>
       <w:pPr>
         <w:pStyle w:val="FootnoteText"/>
@@ -9523,7 +10908,7 @@
       </w:r>
     </w:p>
   </w:footnote>
-  <w:footnote w:id="9">
+  <w:footnote w:id="15">
     <w:p>
       <w:pPr>
         <w:pStyle w:val="FootnoteText"/>
@@ -9554,7 +10939,7 @@
       </w:r>
     </w:p>
   </w:footnote>
-  <w:footnote w:id="10">
+  <w:footnote w:id="16">
     <w:p>
       <w:pPr>
         <w:pStyle w:val="FootnoteText"/>
@@ -9585,7 +10970,7 @@
       </w:r>
     </w:p>
   </w:footnote>
-  <w:footnote w:id="11">
+  <w:footnote w:id="17">
     <w:p>
       <w:pPr>
         <w:pStyle w:val="FootnoteText"/>
@@ -9617,7 +11002,7 @@
       </w:r>
     </w:p>
   </w:footnote>
-  <w:footnote w:id="12">
+  <w:footnote w:id="18">
     <w:p>
       <w:pPr>
         <w:pStyle w:val="FootnoteText"/>
@@ -9649,7 +11034,7 @@
       </w:r>
     </w:p>
   </w:footnote>
-  <w:footnote w:id="13">
+  <w:footnote w:id="19">
     <w:p>
       <w:pPr>
         <w:pStyle w:val="FootnoteText"/>
@@ -9680,7 +11065,67 @@
       </w:r>
     </w:p>
   </w:footnote>
-  <w:footnote w:id="14">
+  <w:footnote w:id="20">
+    <w:p>
+      <w:pPr>
+        <w:pStyle w:val="FootnoteText"/>
+        <w:rPr>
+          <w:rFonts w:hint="cs"/>
+          <w:rtl/>
+          <w:lang w:bidi="fa-IR"/>
+        </w:rPr>
+      </w:pPr>
+      <w:r>
+        <w:rPr>
+          <w:rStyle w:val="FootnoteReference"/>
+        </w:rPr>
+        <w:footnoteRef/>
+      </w:r>
+      <w:r>
+        <w:t xml:space="preserve"> </w:t>
+      </w:r>
+      <w:r>
+        <w:rPr>
+          <w:rFonts w:asciiTheme="majorBidi" w:hAnsiTheme="majorBidi" w:cs="B Nazanin"/>
+          <w:lang w:bidi="fa-IR"/>
+        </w:rPr>
+        <w:t>Data Dependence Graph</w:t>
+      </w:r>
+    </w:p>
+  </w:footnote>
+  <w:footnote w:id="21">
+    <w:p>
+      <w:pPr>
+        <w:pStyle w:val="FootnoteText"/>
+        <w:rPr>
+          <w:rFonts w:asciiTheme="majorBidi" w:hAnsiTheme="majorBidi" w:cstheme="majorBidi"/>
+          <w:rtl/>
+          <w:lang w:bidi="fa-IR"/>
+        </w:rPr>
+      </w:pPr>
+      <w:r>
+        <w:rPr>
+          <w:rStyle w:val="FootnoteReference"/>
+          <w:rFonts w:asciiTheme="majorBidi" w:hAnsiTheme="majorBidi" w:cstheme="majorBidi"/>
+        </w:rPr>
+        <w:footnoteRef/>
+      </w:r>
+      <w:r>
+        <w:rPr>
+          <w:rFonts w:asciiTheme="majorBidi" w:hAnsiTheme="majorBidi" w:cstheme="majorBidi"/>
+        </w:rPr>
+        <w:t xml:space="preserve"> </w:t>
+      </w:r>
+      <w:r>
+        <w:rPr>
+          <w:rFonts w:asciiTheme="majorBidi" w:hAnsiTheme="majorBidi" w:cstheme="majorBidi"/>
+          <w:lang w:bidi="fa-IR"/>
+        </w:rPr>
+        <w:t>Progress insensitive</w:t>
+      </w:r>
+    </w:p>
+  </w:footnote>
+  <w:footnote w:id="22">
     <w:p>
       <w:pPr>
         <w:pStyle w:val="FootnoteText"/>
@@ -11285,7 +12730,7 @@
   <a:extraClrSchemeLst/>
   <a:extLst>
     <a:ext uri="{05A4C25C-085E-4340-85A3-A5531E510DB2}">
-      <thm15:themeFamily xmlns:thm15="http://schemas.microsoft.com/office/thememl/2012/main" xmlns="" name="Office Theme" id="{62F939B6-93AF-4DB8-9C6B-D6C7DFDC589F}" vid="{4A3C46E8-61CC-4603-A589-7422A47A8E4A}"/>
+      <thm15:themeFamily xmlns="" xmlns:thm15="http://schemas.microsoft.com/office/thememl/2012/main" name="Office Theme" id="{62F939B6-93AF-4DB8-9C6B-D6C7DFDC589F}" vid="{4A3C46E8-61CC-4603-A589-7422A47A8E4A}"/>
     </a:ext>
   </a:extLst>
 </a:theme>
@@ -11296,7 +12741,7 @@
 </file>
 
 <file path=customXml/itemProps1.xml><?xml version="1.0" encoding="utf-8"?>
-<ds:datastoreItem xmlns:ds="http://schemas.openxmlformats.org/officeDocument/2006/customXml" ds:itemID="{067AA6A7-803A-46FC-A6F6-52E07FF9E4D1}">
+<ds:datastoreItem xmlns:ds="http://schemas.openxmlformats.org/officeDocument/2006/customXml" ds:itemID="{27CA084C-7CD1-4D1D-A5EE-BF3EA356F7BF}">
   <ds:schemaRefs>
     <ds:schemaRef ds:uri="http://schemas.openxmlformats.org/officeDocument/2006/bibliography"/>
   </ds:schemaRefs>
